--- a/论文等/论文/赵旭旭基于html5的教学课件设计与开发0.docx
+++ b/论文等/论文/赵旭旭基于html5的教学课件设计与开发0.docx
@@ -786,7 +786,6 @@
         <w:spacing w:line="400" w:lineRule="exact"/>
         <w:ind w:firstLineChars="200" w:firstLine="480"/>
         <w:rPr>
-          <w:rFonts w:hint="eastAsia"/>
           <w:sz w:val="24"/>
         </w:rPr>
       </w:pPr>
@@ -845,7 +844,6 @@
         <w:spacing w:line="400" w:lineRule="exact"/>
         <w:ind w:firstLineChars="200" w:firstLine="480"/>
         <w:rPr>
-          <w:rFonts w:hint="eastAsia"/>
           <w:sz w:val="24"/>
         </w:rPr>
       </w:pPr>
@@ -1102,7 +1100,20 @@
         <w:rPr>
           <w:sz w:val="24"/>
         </w:rPr>
-        <w:t xml:space="preserve"> inject new blood</w:t>
+        <w:t xml:space="preserve"> inject</w:t>
+      </w:r>
+      <w:r>
+        <w:rPr>
+          <w:rFonts w:hint="eastAsia"/>
+          <w:sz w:val="24"/>
+        </w:rPr>
+        <w:t>s</w:t>
+      </w:r>
+      <w:r>
+        <w:rPr>
+          <w:sz w:val="24"/>
+        </w:rPr>
+        <w:t xml:space="preserve"> new blood</w:t>
       </w:r>
       <w:r>
         <w:rPr>
@@ -1129,7 +1140,20 @@
         <w:rPr>
           <w:sz w:val="24"/>
         </w:rPr>
-        <w:t xml:space="preserve">Based on the analysis of the current development status of teaching courseware, </w:t>
+        <w:t>Based on the analysis of the current development status of</w:t>
+      </w:r>
+      <w:r>
+        <w:rPr>
+          <w:rFonts w:hint="eastAsia"/>
+          <w:sz w:val="24"/>
+        </w:rPr>
+        <w:t xml:space="preserve"> traditional</w:t>
+      </w:r>
+      <w:r>
+        <w:rPr>
+          <w:sz w:val="24"/>
+        </w:rPr>
+        <w:t xml:space="preserve"> teaching courseware, </w:t>
       </w:r>
       <w:r>
         <w:rPr>
@@ -1279,7 +1303,131 @@
         <w:rPr>
           <w:sz w:val="24"/>
         </w:rPr>
-        <w:t>knowledge as a case</w:t>
+        <w:t>knowledge as a case, design</w:t>
+      </w:r>
+      <w:r>
+        <w:rPr>
+          <w:rFonts w:hint="eastAsia"/>
+          <w:sz w:val="24"/>
+        </w:rPr>
+        <w:t>ed</w:t>
+      </w:r>
+      <w:r>
+        <w:rPr>
+          <w:sz w:val="24"/>
+        </w:rPr>
+        <w:t xml:space="preserve"> and </w:t>
+      </w:r>
+      <w:r>
+        <w:rPr>
+          <w:rFonts w:hint="eastAsia"/>
+          <w:sz w:val="24"/>
+        </w:rPr>
+        <w:t>built</w:t>
+      </w:r>
+      <w:r>
+        <w:rPr>
+          <w:sz w:val="24"/>
+        </w:rPr>
+        <w:t xml:space="preserve"> a teaching courseware based on HTML5</w:t>
+      </w:r>
+      <w:r>
+        <w:rPr>
+          <w:rFonts w:hint="eastAsia"/>
+          <w:sz w:val="24"/>
+        </w:rPr>
+        <w:t xml:space="preserve">. </w:t>
+      </w:r>
+      <w:r>
+        <w:rPr>
+          <w:rFonts w:hint="eastAsia"/>
+          <w:sz w:val="24"/>
+        </w:rPr>
+        <w:t>T</w:t>
+      </w:r>
+      <w:r>
+        <w:rPr>
+          <w:sz w:val="24"/>
+        </w:rPr>
+        <w:t xml:space="preserve">he </w:t>
+      </w:r>
+      <w:r>
+        <w:rPr>
+          <w:sz w:val="24"/>
+        </w:rPr>
+        <w:t>practic</w:t>
+      </w:r>
+      <w:r>
+        <w:rPr>
+          <w:rFonts w:hint="eastAsia"/>
+          <w:sz w:val="24"/>
+        </w:rPr>
+        <w:t>al</w:t>
+      </w:r>
+      <w:r>
+        <w:rPr>
+          <w:sz w:val="24"/>
+        </w:rPr>
+        <w:t xml:space="preserve"> data</w:t>
+      </w:r>
+      <w:r>
+        <w:rPr>
+          <w:sz w:val="24"/>
+        </w:rPr>
+        <w:t xml:space="preserve"> proved that HTML5 based courseware has better interaction,</w:t>
+      </w:r>
+      <w:r>
+        <w:rPr>
+          <w:rFonts w:hint="eastAsia"/>
+          <w:sz w:val="24"/>
+        </w:rPr>
+        <w:t xml:space="preserve"> is</w:t>
+      </w:r>
+      <w:r>
+        <w:rPr>
+          <w:sz w:val="24"/>
+        </w:rPr>
+        <w:t xml:space="preserve"> </w:t>
+      </w:r>
+      <w:proofErr w:type="gramStart"/>
+      <w:r>
+        <w:rPr>
+          <w:rFonts w:hint="eastAsia"/>
+          <w:sz w:val="24"/>
+        </w:rPr>
+        <w:t>m</w:t>
+      </w:r>
+      <w:r>
+        <w:rPr>
+          <w:sz w:val="24"/>
+        </w:rPr>
+        <w:t>ore friendly</w:t>
+      </w:r>
+      <w:proofErr w:type="gramEnd"/>
+      <w:r>
+        <w:rPr>
+          <w:sz w:val="24"/>
+        </w:rPr>
+        <w:t xml:space="preserve"> </w:t>
+      </w:r>
+      <w:r>
+        <w:rPr>
+          <w:rFonts w:hint="eastAsia"/>
+          <w:sz w:val="24"/>
+        </w:rPr>
+        <w:t>to</w:t>
+      </w:r>
+      <w:r>
+        <w:rPr>
+          <w:sz w:val="24"/>
+        </w:rPr>
+        <w:t xml:space="preserve"> learners</w:t>
+      </w:r>
+      <w:r>
+        <w:rPr>
+          <w:sz w:val="24"/>
+        </w:rPr>
+        <w:t>, can more easily be obtained, which greatly facilitates the learners</w:t>
       </w:r>
       <w:r>
         <w:rPr>
@@ -1292,84 +1440,23 @@
         <w:rPr>
           <w:sz w:val="24"/>
         </w:rPr>
-        <w:t xml:space="preserve"> study, design</w:t>
-      </w:r>
-      <w:r>
-        <w:rPr>
-          <w:rFonts w:hint="eastAsia"/>
-          <w:sz w:val="24"/>
-        </w:rPr>
-        <w:t>ed</w:t>
-      </w:r>
-      <w:r>
-        <w:rPr>
-          <w:sz w:val="24"/>
-        </w:rPr>
-        <w:t xml:space="preserve"> and </w:t>
-      </w:r>
-      <w:r>
-        <w:rPr>
-          <w:rFonts w:hint="eastAsia"/>
-          <w:sz w:val="24"/>
-        </w:rPr>
-        <w:t>built</w:t>
-      </w:r>
-      <w:r>
-        <w:rPr>
-          <w:sz w:val="24"/>
-        </w:rPr>
-        <w:t xml:space="preserve"> a teaching courseware based on HTML5</w:t>
-      </w:r>
-      <w:r>
-        <w:rPr>
-          <w:rFonts w:hint="eastAsia"/>
-          <w:sz w:val="24"/>
-        </w:rPr>
-        <w:t xml:space="preserve">. </w:t>
-      </w:r>
-      <w:r>
-        <w:rPr>
-          <w:rFonts w:hint="eastAsia"/>
-          <w:sz w:val="24"/>
-        </w:rPr>
-        <w:t>T</w:t>
-      </w:r>
-      <w:r>
-        <w:rPr>
-          <w:sz w:val="24"/>
-        </w:rPr>
-        <w:t>he</w:t>
-      </w:r>
-      <w:r>
-        <w:rPr>
-          <w:sz w:val="24"/>
-        </w:rPr>
-        <w:t xml:space="preserve"> </w:t>
-      </w:r>
-      <w:r>
-        <w:rPr>
-          <w:sz w:val="24"/>
-        </w:rPr>
-        <w:t>practic</w:t>
-      </w:r>
-      <w:r>
-        <w:rPr>
-          <w:rFonts w:hint="eastAsia"/>
-          <w:sz w:val="24"/>
-        </w:rPr>
-        <w:t>al</w:t>
-      </w:r>
-      <w:r>
-        <w:rPr>
-          <w:sz w:val="24"/>
-        </w:rPr>
-        <w:t xml:space="preserve"> data</w:t>
-      </w:r>
-      <w:r>
-        <w:rPr>
-          <w:sz w:val="24"/>
-        </w:rPr>
-        <w:t xml:space="preserve"> proved that HTML5 based coursewar</w:t>
+        <w:t xml:space="preserve"> use teaching courseware for learning.</w:t>
+      </w:r>
+    </w:p>
+    <w:p>
+      <w:pPr>
+        <w:spacing w:line="400" w:lineRule="exact"/>
+        <w:ind w:firstLineChars="200" w:firstLine="480"/>
+        <w:rPr>
+          <w:rFonts w:hint="eastAsia"/>
+          <w:sz w:val="24"/>
+        </w:rPr>
+      </w:pPr>
+      <w:r>
+        <w:rPr>
+          <w:sz w:val="24"/>
+        </w:rPr>
+        <w:t>The HTML5 courseware in this paper can help learners to impr</w:t>
       </w:r>
       <w:bookmarkStart w:id="0" w:name="_GoBack"/>
       <w:bookmarkEnd w:id="0"/>
@@ -1377,78 +1464,26 @@
         <w:rPr>
           <w:sz w:val="24"/>
         </w:rPr>
-        <w:t>e has better interaction, more friendly</w:t>
-      </w:r>
-      <w:r>
-        <w:rPr>
-          <w:sz w:val="24"/>
-        </w:rPr>
-        <w:t xml:space="preserve"> </w:t>
-      </w:r>
-      <w:r>
-        <w:rPr>
-          <w:rFonts w:hint="eastAsia"/>
-          <w:sz w:val="24"/>
-        </w:rPr>
-        <w:t>to</w:t>
-      </w:r>
-      <w:r>
-        <w:rPr>
-          <w:sz w:val="24"/>
-        </w:rPr>
-        <w:t xml:space="preserve"> learners</w:t>
-      </w:r>
-      <w:r>
-        <w:rPr>
-          <w:sz w:val="24"/>
-        </w:rPr>
-        <w:t>, can more easily be obtained, which greatly facilitates the learners</w:t>
-      </w:r>
-      <w:r>
-        <w:rPr>
-          <w:rFonts w:hint="eastAsia"/>
-          <w:sz w:val="24"/>
-        </w:rPr>
-        <w:t xml:space="preserve"> to</w:t>
-      </w:r>
-      <w:r>
-        <w:rPr>
-          <w:sz w:val="24"/>
-        </w:rPr>
-        <w:t xml:space="preserve"> use teaching courseware for learning.</w:t>
+        <w:t>ove their learning efficiency and improve teaching quality</w:t>
+      </w:r>
+      <w:r>
+        <w:rPr>
+          <w:rFonts w:hint="eastAsia"/>
+          <w:sz w:val="24"/>
+        </w:rPr>
+        <w:t>, and thus is worth popularizing</w:t>
+      </w:r>
+      <w:r>
+        <w:rPr>
+          <w:sz w:val="24"/>
+        </w:rPr>
+        <w:t>.</w:t>
       </w:r>
     </w:p>
     <w:p>
       <w:pPr>
         <w:spacing w:line="400" w:lineRule="exact"/>
         <w:ind w:firstLineChars="200" w:firstLine="480"/>
-        <w:rPr>
-          <w:sz w:val="24"/>
-        </w:rPr>
-      </w:pPr>
-      <w:r>
-        <w:rPr>
-          <w:sz w:val="24"/>
-        </w:rPr>
-        <w:t>The HTML5 courseware in this paper can help learners to improve their learning efficiency and improve teaching quality</w:t>
-      </w:r>
-      <w:r>
-        <w:rPr>
-          <w:rFonts w:hint="eastAsia"/>
-          <w:sz w:val="24"/>
-        </w:rPr>
-        <w:t>, and thus is worth popularizing</w:t>
-      </w:r>
-      <w:r>
-        <w:rPr>
-          <w:sz w:val="24"/>
-        </w:rPr>
-        <w:t>.</w:t>
-      </w:r>
-    </w:p>
-    <w:p>
-      <w:pPr>
-        <w:spacing w:line="400" w:lineRule="exact"/>
         <w:rPr>
           <w:rFonts w:ascii="宋体"/>
           <w:sz w:val="24"/>
@@ -22896,7 +22931,7 @@
 </file>
 
 <file path=customXml/itemProps1.xml><?xml version="1.0" encoding="utf-8"?>
-<ds:datastoreItem xmlns:ds="http://schemas.openxmlformats.org/officeDocument/2006/customXml" ds:itemID="{2670F6B6-BBEF-4DA0-B133-76B38018F21D}">
+<ds:datastoreItem xmlns:ds="http://schemas.openxmlformats.org/officeDocument/2006/customXml" ds:itemID="{F5227B40-DACC-402D-B445-7D8C1A3FF154}">
   <ds:schemaRefs>
     <ds:schemaRef ds:uri="http://schemas.openxmlformats.org/officeDocument/2006/bibliography"/>
   </ds:schemaRefs>

--- a/论文等/论文/赵旭旭基于html5的教学课件设计与开发0.docx
+++ b/论文等/论文/赵旭旭基于html5的教学课件设计与开发0.docx
@@ -4,1604 +4,840 @@
   <w:body>
     <w:p>
       <w:pPr>
-        <w:spacing w:line="480" w:lineRule="auto"/>
-        <w:jc w:val="center"/>
-        <w:rPr>
-          <w:rFonts w:eastAsia="华文行楷"/>
-          <w:sz w:val="52"/>
-        </w:rPr>
-      </w:pPr>
-    </w:p>
-    <w:p>
-      <w:pPr>
-        <w:spacing w:line="480" w:lineRule="auto"/>
-        <w:jc w:val="center"/>
-        <w:rPr>
-          <w:rFonts w:eastAsia="华文行楷"/>
-          <w:sz w:val="52"/>
-        </w:rPr>
-      </w:pPr>
-    </w:p>
-    <w:p>
-      <w:pPr>
-        <w:spacing w:line="480" w:lineRule="auto"/>
-        <w:jc w:val="center"/>
-        <w:rPr>
-          <w:rFonts w:eastAsia="华文行楷"/>
-          <w:sz w:val="52"/>
-        </w:rPr>
-      </w:pPr>
-      <w:r>
-        <w:rPr>
-          <w:rFonts w:eastAsia="华文行楷"/>
-          <w:sz w:val="52"/>
-        </w:rPr>
-        <w:t>东北石油大学</w:t>
-      </w:r>
-    </w:p>
-    <w:p>
-      <w:pPr>
-        <w:spacing w:line="480" w:lineRule="auto"/>
-        <w:jc w:val="center"/>
-        <w:rPr>
-          <w:rFonts w:eastAsia="华文行楷"/>
-          <w:sz w:val="52"/>
-        </w:rPr>
-      </w:pPr>
-    </w:p>
-    <w:p>
-      <w:pPr>
-        <w:spacing w:line="480" w:lineRule="auto"/>
-        <w:jc w:val="center"/>
-        <w:rPr>
-          <w:rFonts w:eastAsia="华文行楷"/>
-          <w:sz w:val="84"/>
-        </w:rPr>
-      </w:pPr>
-      <w:r>
-        <w:rPr>
-          <w:rFonts w:eastAsia="华文行楷"/>
-          <w:sz w:val="84"/>
-        </w:rPr>
-        <w:t>毕</w:t>
-      </w:r>
-      <w:r>
-        <w:rPr>
-          <w:rFonts w:eastAsia="华文行楷" w:hint="eastAsia"/>
-          <w:sz w:val="84"/>
-        </w:rPr>
-        <w:t xml:space="preserve">  </w:t>
-      </w:r>
-      <w:r>
-        <w:rPr>
-          <w:rFonts w:eastAsia="华文行楷"/>
-          <w:sz w:val="84"/>
-        </w:rPr>
-        <w:t>业</w:t>
-      </w:r>
-      <w:r>
-        <w:rPr>
-          <w:rFonts w:eastAsia="华文行楷" w:hint="eastAsia"/>
-          <w:sz w:val="84"/>
-        </w:rPr>
-        <w:t xml:space="preserve">  </w:t>
-      </w:r>
-      <w:r>
-        <w:rPr>
-          <w:rFonts w:eastAsia="华文行楷"/>
-          <w:sz w:val="84"/>
-        </w:rPr>
-        <w:t>设</w:t>
-      </w:r>
-      <w:r>
-        <w:rPr>
-          <w:rFonts w:eastAsia="华文行楷" w:hint="eastAsia"/>
-          <w:sz w:val="84"/>
-        </w:rPr>
-        <w:t xml:space="preserve">  </w:t>
-      </w:r>
-      <w:r>
-        <w:rPr>
-          <w:rFonts w:eastAsia="华文行楷"/>
-          <w:sz w:val="84"/>
-        </w:rPr>
-        <w:t>计</w:t>
-      </w:r>
-    </w:p>
-    <w:p>
-      <w:pPr>
-        <w:spacing w:line="480" w:lineRule="auto"/>
-        <w:jc w:val="center"/>
-      </w:pPr>
-    </w:p>
-    <w:p>
-      <w:pPr>
-        <w:spacing w:line="480" w:lineRule="auto"/>
-        <w:jc w:val="center"/>
-      </w:pPr>
-      <w:r>
-        <w:rPr>
-          <w:noProof/>
-          <w:sz w:val="20"/>
-        </w:rPr>
-        <mc:AlternateContent>
-          <mc:Choice Requires="wps">
-            <w:drawing>
-              <wp:anchor distT="0" distB="0" distL="114300" distR="114300" simplePos="0" relativeHeight="251657728" behindDoc="0" locked="0" layoutInCell="1" allowOverlap="1">
-                <wp:simplePos x="0" y="0"/>
-                <wp:positionH relativeFrom="column">
-                  <wp:posOffset>342900</wp:posOffset>
-                </wp:positionH>
-                <wp:positionV relativeFrom="paragraph">
-                  <wp:posOffset>297180</wp:posOffset>
-                </wp:positionV>
-                <wp:extent cx="4457700" cy="3268980"/>
-                <wp:effectExtent l="0" t="1905" r="2540" b="0"/>
-                <wp:wrapNone/>
-                <wp:docPr id="4" name="文本框 1268"/>
-                <wp:cNvGraphicFramePr>
-                  <a:graphicFrameLocks xmlns:a="http://schemas.openxmlformats.org/drawingml/2006/main"/>
-                </wp:cNvGraphicFramePr>
-                <a:graphic xmlns:a="http://schemas.openxmlformats.org/drawingml/2006/main">
-                  <a:graphicData uri="http://schemas.microsoft.com/office/word/2010/wordprocessingShape">
-                    <wps:wsp>
-                      <wps:cNvSpPr txBox="1">
-                        <a:spLocks noChangeArrowheads="1"/>
-                      </wps:cNvSpPr>
-                      <wps:spPr bwMode="auto">
-                        <a:xfrm>
-                          <a:off x="0" y="0"/>
-                          <a:ext cx="4457700" cy="3268980"/>
-                        </a:xfrm>
-                        <a:prstGeom prst="rect">
-                          <a:avLst/>
-                        </a:prstGeom>
-                        <a:solidFill>
-                          <a:srgbClr val="FFFFFF"/>
-                        </a:solidFill>
-                        <a:ln>
-                          <a:noFill/>
-                        </a:ln>
-                        <a:extLst>
-                          <a:ext uri="{91240B29-F687-4F45-9708-019B960494DF}">
-                            <a14:hiddenLine xmlns:a14="http://schemas.microsoft.com/office/drawing/2010/main" w="9525">
-                              <a:solidFill>
-                                <a:srgbClr val="000000"/>
-                              </a:solidFill>
-                              <a:miter lim="800000"/>
-                              <a:headEnd/>
-                              <a:tailEnd/>
-                            </a14:hiddenLine>
-                          </a:ext>
-                        </a:extLst>
-                      </wps:spPr>
-                      <wps:txbx>
-                        <w:txbxContent>
-                          <w:p>
-                            <w:pPr>
-                              <w:spacing w:line="480" w:lineRule="auto"/>
-                              <w:rPr>
-                                <w:rFonts w:ascii="华文行楷" w:eastAsia="华文行楷"/>
-                                <w:sz w:val="32"/>
-                              </w:rPr>
-                            </w:pPr>
-                            <w:r>
-                              <w:rPr>
-                                <w:rFonts w:ascii="华文行楷" w:eastAsia="华文行楷" w:hint="eastAsia"/>
-                                <w:sz w:val="32"/>
-                              </w:rPr>
-                              <w:t xml:space="preserve">题    目 </w:t>
-                            </w:r>
-                            <w:r>
-                              <w:rPr>
-                                <w:rFonts w:ascii="华文行楷" w:eastAsia="华文行楷" w:hint="eastAsia"/>
-                                <w:sz w:val="32"/>
-                                <w:u w:val="single"/>
-                              </w:rPr>
-                              <w:t xml:space="preserve">  基于html5的教学课件设计与开发                       </w:t>
-                            </w:r>
-                          </w:p>
-                          <w:p>
-                            <w:pPr>
-                              <w:spacing w:line="480" w:lineRule="auto"/>
-                              <w:rPr>
-                                <w:rFonts w:ascii="华文行楷" w:eastAsia="华文行楷"/>
-                                <w:sz w:val="32"/>
-                              </w:rPr>
-                            </w:pPr>
-                            <w:r>
-                              <w:rPr>
-                                <w:rFonts w:ascii="华文行楷" w:eastAsia="华文行楷" w:hint="eastAsia"/>
-                                <w:sz w:val="32"/>
-                              </w:rPr>
-                              <w:t xml:space="preserve">学    院 </w:t>
-                            </w:r>
-                            <w:r>
-                              <w:rPr>
-                                <w:rFonts w:ascii="华文行楷" w:eastAsia="华文行楷" w:hint="eastAsia"/>
-                                <w:sz w:val="32"/>
-                                <w:u w:val="single"/>
-                              </w:rPr>
-                              <w:t xml:space="preserve">     计算机与信息技术学院                        </w:t>
-                            </w:r>
-                          </w:p>
-                          <w:p>
-                            <w:pPr>
-                              <w:rPr>
-                                <w:rFonts w:ascii="华文行楷" w:eastAsia="华文行楷"/>
-                                <w:sz w:val="32"/>
-                              </w:rPr>
-                            </w:pPr>
-                            <w:r>
-                              <w:rPr>
-                                <w:rFonts w:ascii="华文行楷" w:eastAsia="华文行楷" w:hint="eastAsia"/>
-                                <w:sz w:val="32"/>
-                              </w:rPr>
-                              <w:t xml:space="preserve">专业班级 </w:t>
-                            </w:r>
-                            <w:r>
-                              <w:rPr>
-                                <w:rFonts w:ascii="华文行楷" w:eastAsia="华文行楷" w:hint="eastAsia"/>
-                                <w:sz w:val="32"/>
-                                <w:u w:val="single"/>
-                              </w:rPr>
-                              <w:t xml:space="preserve">       教育技术</w:t>
-                            </w:r>
-                            <w:r>
-                              <w:rPr>
-                                <w:rFonts w:eastAsia="华文行楷" w:hint="eastAsia"/>
-                                <w:sz w:val="32"/>
-                                <w:u w:val="single"/>
-                              </w:rPr>
-                              <w:t>12</w:t>
-                            </w:r>
-                            <w:r>
-                              <w:rPr>
-                                <w:rFonts w:eastAsia="华文行楷"/>
-                                <w:sz w:val="32"/>
-                                <w:u w:val="single"/>
-                              </w:rPr>
-                              <w:t>-1</w:t>
-                            </w:r>
-                            <w:r>
-                              <w:rPr>
-                                <w:rFonts w:eastAsia="华文行楷" w:hint="eastAsia"/>
-                                <w:sz w:val="32"/>
-                                <w:u w:val="single"/>
-                              </w:rPr>
-                              <w:t xml:space="preserve">                </w:t>
-                            </w:r>
-                          </w:p>
-                          <w:p>
-                            <w:pPr>
-                              <w:rPr>
-                                <w:rFonts w:ascii="华文行楷" w:eastAsia="华文行楷"/>
-                                <w:sz w:val="32"/>
-                                <w:u w:val="single"/>
-                              </w:rPr>
-                            </w:pPr>
-                            <w:r>
-                              <w:rPr>
-                                <w:rFonts w:ascii="华文行楷" w:eastAsia="华文行楷" w:hint="eastAsia"/>
-                                <w:sz w:val="32"/>
-                              </w:rPr>
-                              <w:t xml:space="preserve">学生姓名 </w:t>
-                            </w:r>
-                            <w:r>
-                              <w:rPr>
-                                <w:rFonts w:ascii="华文行楷" w:eastAsia="华文行楷" w:hint="eastAsia"/>
-                                <w:sz w:val="32"/>
-                                <w:u w:val="single"/>
-                              </w:rPr>
-                              <w:t xml:space="preserve">          赵旭</w:t>
-                            </w:r>
-                            <w:proofErr w:type="gramStart"/>
-                            <w:r>
-                              <w:rPr>
-                                <w:rFonts w:ascii="华文行楷" w:eastAsia="华文行楷" w:hint="eastAsia"/>
-                                <w:sz w:val="32"/>
-                                <w:u w:val="single"/>
-                              </w:rPr>
-                              <w:t>旭</w:t>
-                            </w:r>
-                            <w:proofErr w:type="gramEnd"/>
-                            <w:r>
-                              <w:rPr>
-                                <w:rFonts w:ascii="华文行楷" w:eastAsia="华文行楷" w:hint="eastAsia"/>
-                                <w:sz w:val="32"/>
-                                <w:u w:val="single"/>
-                              </w:rPr>
-                              <w:t xml:space="preserve">                     </w:t>
-                            </w:r>
-                          </w:p>
-                          <w:p>
-                            <w:pPr>
-                              <w:rPr>
-                                <w:rFonts w:ascii="华文行楷" w:eastAsia="华文行楷"/>
-                                <w:sz w:val="32"/>
-                              </w:rPr>
-                            </w:pPr>
-                            <w:r>
-                              <w:rPr>
-                                <w:rFonts w:ascii="华文行楷" w:eastAsia="华文行楷" w:hint="eastAsia"/>
-                                <w:sz w:val="32"/>
-                              </w:rPr>
-                              <w:t xml:space="preserve">学生学号 </w:t>
-                            </w:r>
-                            <w:r>
-                              <w:rPr>
-                                <w:rFonts w:ascii="华文行楷" w:eastAsia="华文行楷" w:hint="eastAsia"/>
-                                <w:sz w:val="32"/>
-                                <w:u w:val="single"/>
-                              </w:rPr>
-                              <w:t xml:space="preserve">         120702240123                    </w:t>
-                            </w:r>
-                          </w:p>
-                          <w:p>
-                            <w:r>
-                              <w:rPr>
-                                <w:rFonts w:ascii="华文行楷" w:eastAsia="华文行楷" w:hint="eastAsia"/>
-                                <w:sz w:val="32"/>
-                              </w:rPr>
-                              <w:t xml:space="preserve">指导教师 </w:t>
-                            </w:r>
-                            <w:r>
-                              <w:rPr>
-                                <w:rFonts w:ascii="华文行楷" w:eastAsia="华文行楷" w:hint="eastAsia"/>
-                                <w:sz w:val="32"/>
-                                <w:u w:val="single"/>
-                              </w:rPr>
-                              <w:t xml:space="preserve">          </w:t>
-                            </w:r>
-                            <w:r>
-                              <w:rPr>
-                                <w:rFonts w:ascii="华文行楷" w:eastAsia="华文行楷" w:hint="eastAsia"/>
-                                <w:sz w:val="32"/>
-                                <w:u w:val="single"/>
-                              </w:rPr>
-                              <w:t>朱晓敬</w:t>
-                            </w:r>
-                            <w:r>
-                              <w:rPr>
-                                <w:rFonts w:ascii="华文行楷" w:eastAsia="华文行楷" w:hint="eastAsia"/>
-                                <w:sz w:val="32"/>
-                                <w:u w:val="single"/>
-                              </w:rPr>
-                              <w:t xml:space="preserve">                  </w:t>
-                            </w:r>
-                          </w:p>
-                        </w:txbxContent>
-                      </wps:txbx>
-                      <wps:bodyPr rot="0" vert="horz" wrap="square" lIns="91440" tIns="45720" rIns="91440" bIns="45720" anchor="t" anchorCtr="0" upright="1">
-                        <a:noAutofit/>
-                      </wps:bodyPr>
-                    </wps:wsp>
-                  </a:graphicData>
-                </a:graphic>
-                <wp14:sizeRelH relativeFrom="page">
-                  <wp14:pctWidth>0</wp14:pctWidth>
-                </wp14:sizeRelH>
-                <wp14:sizeRelV relativeFrom="page">
-                  <wp14:pctHeight>0</wp14:pctHeight>
-                </wp14:sizeRelV>
-              </wp:anchor>
-            </w:drawing>
-          </mc:Choice>
-          <mc:Fallback>
-            <w:pict>
-              <v:shapetype id="_x0000_t202" coordsize="21600,21600" o:spt="202" path="m,l,21600r21600,l21600,xe">
-                <v:stroke joinstyle="miter"/>
-                <v:path gradientshapeok="t" o:connecttype="rect"/>
-              </v:shapetype>
-              <v:shape id="文本框 1268" o:spid="_x0000_s1026" type="#_x0000_t202" style="position:absolute;left:0;text-align:left;margin-left:27pt;margin-top:23.4pt;width:351pt;height:257.4pt;z-index:251657728;visibility:visible;mso-wrap-style:square;mso-width-percent:0;mso-height-percent:0;mso-wrap-distance-left:9pt;mso-wrap-distance-top:0;mso-wrap-distance-right:9pt;mso-wrap-distance-bottom:0;mso-position-horizontal:absolute;mso-position-horizontal-relative:text;mso-position-vertical:absolute;mso-position-vertical-relative:text;mso-width-percent:0;mso-height-percent:0;mso-width-relative:page;mso-height-relative:page;v-text-anchor:top" o:gfxdata="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" stroked="f">
-                <v:textbox>
-                  <w:txbxContent>
-                    <w:p>
-                      <w:pPr>
-                        <w:spacing w:line="480" w:lineRule="auto"/>
-                        <w:rPr>
-                          <w:rFonts w:ascii="华文行楷" w:eastAsia="华文行楷"/>
-                          <w:sz w:val="32"/>
-                        </w:rPr>
-                      </w:pPr>
-                      <w:r>
-                        <w:rPr>
-                          <w:rFonts w:ascii="华文行楷" w:eastAsia="华文行楷" w:hint="eastAsia"/>
-                          <w:sz w:val="32"/>
-                        </w:rPr>
-                        <w:t xml:space="preserve">题    目 </w:t>
-                      </w:r>
-                      <w:r>
-                        <w:rPr>
-                          <w:rFonts w:ascii="华文行楷" w:eastAsia="华文行楷" w:hint="eastAsia"/>
-                          <w:sz w:val="32"/>
-                          <w:u w:val="single"/>
-                        </w:rPr>
-                        <w:t xml:space="preserve">  基于html5的教学课件设计与开发                       </w:t>
-                      </w:r>
-                    </w:p>
-                    <w:p>
-                      <w:pPr>
-                        <w:spacing w:line="480" w:lineRule="auto"/>
-                        <w:rPr>
-                          <w:rFonts w:ascii="华文行楷" w:eastAsia="华文行楷"/>
-                          <w:sz w:val="32"/>
-                        </w:rPr>
-                      </w:pPr>
-                      <w:r>
-                        <w:rPr>
-                          <w:rFonts w:ascii="华文行楷" w:eastAsia="华文行楷" w:hint="eastAsia"/>
-                          <w:sz w:val="32"/>
-                        </w:rPr>
-                        <w:t xml:space="preserve">学    院 </w:t>
-                      </w:r>
-                      <w:r>
-                        <w:rPr>
-                          <w:rFonts w:ascii="华文行楷" w:eastAsia="华文行楷" w:hint="eastAsia"/>
-                          <w:sz w:val="32"/>
-                          <w:u w:val="single"/>
-                        </w:rPr>
-                        <w:t xml:space="preserve">     计算机与信息技术学院                        </w:t>
-                      </w:r>
-                    </w:p>
-                    <w:p>
-                      <w:pPr>
-                        <w:rPr>
-                          <w:rFonts w:ascii="华文行楷" w:eastAsia="华文行楷"/>
-                          <w:sz w:val="32"/>
-                        </w:rPr>
-                      </w:pPr>
-                      <w:r>
-                        <w:rPr>
-                          <w:rFonts w:ascii="华文行楷" w:eastAsia="华文行楷" w:hint="eastAsia"/>
-                          <w:sz w:val="32"/>
-                        </w:rPr>
-                        <w:t xml:space="preserve">专业班级 </w:t>
-                      </w:r>
-                      <w:r>
-                        <w:rPr>
-                          <w:rFonts w:ascii="华文行楷" w:eastAsia="华文行楷" w:hint="eastAsia"/>
-                          <w:sz w:val="32"/>
-                          <w:u w:val="single"/>
-                        </w:rPr>
-                        <w:t xml:space="preserve">       教育技术</w:t>
-                      </w:r>
-                      <w:r>
-                        <w:rPr>
-                          <w:rFonts w:eastAsia="华文行楷" w:hint="eastAsia"/>
-                          <w:sz w:val="32"/>
-                          <w:u w:val="single"/>
-                        </w:rPr>
-                        <w:t>12</w:t>
-                      </w:r>
-                      <w:r>
-                        <w:rPr>
-                          <w:rFonts w:eastAsia="华文行楷"/>
-                          <w:sz w:val="32"/>
-                          <w:u w:val="single"/>
-                        </w:rPr>
-                        <w:t>-1</w:t>
-                      </w:r>
-                      <w:r>
-                        <w:rPr>
-                          <w:rFonts w:eastAsia="华文行楷" w:hint="eastAsia"/>
-                          <w:sz w:val="32"/>
-                          <w:u w:val="single"/>
-                        </w:rPr>
-                        <w:t xml:space="preserve">                </w:t>
-                      </w:r>
-                    </w:p>
-                    <w:p>
-                      <w:pPr>
-                        <w:rPr>
-                          <w:rFonts w:ascii="华文行楷" w:eastAsia="华文行楷"/>
-                          <w:sz w:val="32"/>
-                          <w:u w:val="single"/>
-                        </w:rPr>
-                      </w:pPr>
-                      <w:r>
-                        <w:rPr>
-                          <w:rFonts w:ascii="华文行楷" w:eastAsia="华文行楷" w:hint="eastAsia"/>
-                          <w:sz w:val="32"/>
-                        </w:rPr>
-                        <w:t xml:space="preserve">学生姓名 </w:t>
-                      </w:r>
-                      <w:r>
-                        <w:rPr>
-                          <w:rFonts w:ascii="华文行楷" w:eastAsia="华文行楷" w:hint="eastAsia"/>
-                          <w:sz w:val="32"/>
-                          <w:u w:val="single"/>
-                        </w:rPr>
-                        <w:t xml:space="preserve">          赵旭</w:t>
-                      </w:r>
-                      <w:proofErr w:type="gramStart"/>
-                      <w:r>
-                        <w:rPr>
-                          <w:rFonts w:ascii="华文行楷" w:eastAsia="华文行楷" w:hint="eastAsia"/>
-                          <w:sz w:val="32"/>
-                          <w:u w:val="single"/>
-                        </w:rPr>
-                        <w:t>旭</w:t>
-                      </w:r>
-                      <w:proofErr w:type="gramEnd"/>
-                      <w:r>
-                        <w:rPr>
-                          <w:rFonts w:ascii="华文行楷" w:eastAsia="华文行楷" w:hint="eastAsia"/>
-                          <w:sz w:val="32"/>
-                          <w:u w:val="single"/>
-                        </w:rPr>
-                        <w:t xml:space="preserve">                     </w:t>
-                      </w:r>
-                    </w:p>
-                    <w:p>
-                      <w:pPr>
-                        <w:rPr>
-                          <w:rFonts w:ascii="华文行楷" w:eastAsia="华文行楷"/>
-                          <w:sz w:val="32"/>
-                        </w:rPr>
-                      </w:pPr>
-                      <w:r>
-                        <w:rPr>
-                          <w:rFonts w:ascii="华文行楷" w:eastAsia="华文行楷" w:hint="eastAsia"/>
-                          <w:sz w:val="32"/>
-                        </w:rPr>
-                        <w:t xml:space="preserve">学生学号 </w:t>
-                      </w:r>
-                      <w:r>
-                        <w:rPr>
-                          <w:rFonts w:ascii="华文行楷" w:eastAsia="华文行楷" w:hint="eastAsia"/>
-                          <w:sz w:val="32"/>
-                          <w:u w:val="single"/>
-                        </w:rPr>
-                        <w:t xml:space="preserve">         120702240123                    </w:t>
-                      </w:r>
-                    </w:p>
-                    <w:p>
-                      <w:r>
-                        <w:rPr>
-                          <w:rFonts w:ascii="华文行楷" w:eastAsia="华文行楷" w:hint="eastAsia"/>
-                          <w:sz w:val="32"/>
-                        </w:rPr>
-                        <w:t xml:space="preserve">指导教师 </w:t>
-                      </w:r>
-                      <w:r>
-                        <w:rPr>
-                          <w:rFonts w:ascii="华文行楷" w:eastAsia="华文行楷" w:hint="eastAsia"/>
-                          <w:sz w:val="32"/>
-                          <w:u w:val="single"/>
-                        </w:rPr>
-                        <w:t xml:space="preserve">          </w:t>
-                      </w:r>
-                      <w:r>
-                        <w:rPr>
-                          <w:rFonts w:ascii="华文行楷" w:eastAsia="华文行楷" w:hint="eastAsia"/>
-                          <w:sz w:val="32"/>
-                          <w:u w:val="single"/>
-                        </w:rPr>
-                        <w:t>朱晓敬</w:t>
-                      </w:r>
-                      <w:r>
-                        <w:rPr>
-                          <w:rFonts w:ascii="华文行楷" w:eastAsia="华文行楷" w:hint="eastAsia"/>
-                          <w:sz w:val="32"/>
-                          <w:u w:val="single"/>
-                        </w:rPr>
-                        <w:t xml:space="preserve">                  </w:t>
-                      </w:r>
-                    </w:p>
-                  </w:txbxContent>
-                </v:textbox>
-              </v:shape>
-            </w:pict>
-          </mc:Fallback>
-        </mc:AlternateContent>
-      </w:r>
-    </w:p>
-    <w:p>
-      <w:pPr>
-        <w:spacing w:line="480" w:lineRule="auto"/>
-        <w:jc w:val="center"/>
-      </w:pPr>
-    </w:p>
-    <w:p>
-      <w:pPr>
-        <w:spacing w:line="480" w:lineRule="auto"/>
-        <w:ind w:firstLineChars="460" w:firstLine="1472"/>
-        <w:rPr>
-          <w:rFonts w:eastAsia="华文行楷"/>
-          <w:sz w:val="32"/>
-        </w:rPr>
-      </w:pPr>
-    </w:p>
-    <w:p>
-      <w:pPr>
-        <w:spacing w:line="480" w:lineRule="auto"/>
-        <w:ind w:firstLineChars="300" w:firstLine="960"/>
-        <w:rPr>
-          <w:rFonts w:eastAsia="华文行楷"/>
-          <w:sz w:val="32"/>
-          <w:u w:val="single"/>
-        </w:rPr>
-      </w:pPr>
-    </w:p>
-    <w:p>
-      <w:pPr>
-        <w:spacing w:line="480" w:lineRule="auto"/>
-        <w:ind w:firstLineChars="460" w:firstLine="1472"/>
-        <w:rPr>
-          <w:rFonts w:eastAsia="华文行楷"/>
-          <w:sz w:val="32"/>
-        </w:rPr>
-      </w:pPr>
-    </w:p>
-    <w:p>
-      <w:pPr>
-        <w:spacing w:line="480" w:lineRule="auto"/>
-        <w:ind w:firstLineChars="460" w:firstLine="966"/>
-        <w:rPr>
-          <w:rFonts w:eastAsia="华文行楷"/>
-        </w:rPr>
-      </w:pPr>
-    </w:p>
-    <w:p>
-      <w:pPr>
-        <w:spacing w:line="480" w:lineRule="auto"/>
-        <w:jc w:val="center"/>
-        <w:rPr>
-          <w:rFonts w:eastAsia="华文行楷"/>
-        </w:rPr>
-      </w:pPr>
-    </w:p>
-    <w:p>
-      <w:pPr>
-        <w:spacing w:line="480" w:lineRule="auto"/>
-        <w:jc w:val="center"/>
-        <w:rPr>
-          <w:rFonts w:eastAsia="华文行楷"/>
-        </w:rPr>
-      </w:pPr>
-    </w:p>
-    <w:p>
-      <w:pPr>
-        <w:spacing w:line="480" w:lineRule="auto"/>
-        <w:rPr>
-          <w:rFonts w:eastAsia="华文行楷"/>
-          <w:sz w:val="32"/>
-        </w:rPr>
-      </w:pPr>
-    </w:p>
-    <w:p>
-      <w:pPr>
-        <w:spacing w:line="480" w:lineRule="auto"/>
+        <w:spacing w:beforeLines="200" w:before="624" w:afterLines="200" w:after="624"/>
         <w:jc w:val="center"/>
         <w:rPr>
           <w:rFonts w:ascii="黑体" w:eastAsia="黑体"/>
           <w:sz w:val="36"/>
           <w:szCs w:val="36"/>
+        </w:rPr>
+      </w:pPr>
+      <w:bookmarkStart w:id="0" w:name="_GoBack"/>
+      <w:bookmarkEnd w:id="0"/>
+      <w:r>
+        <w:rPr>
+          <w:rFonts w:ascii="黑体" w:eastAsia="黑体" w:hint="eastAsia"/>
+          <w:sz w:val="36"/>
+          <w:szCs w:val="36"/>
+        </w:rPr>
+        <w:t>摘 要</w:t>
+      </w:r>
+    </w:p>
+    <w:p>
+      <w:pPr>
+        <w:spacing w:line="400" w:lineRule="exact"/>
+        <w:ind w:firstLineChars="200" w:firstLine="480"/>
+        <w:rPr>
+          <w:sz w:val="24"/>
+        </w:rPr>
+      </w:pPr>
+      <w:r>
+        <w:rPr>
+          <w:rFonts w:hint="eastAsia"/>
+          <w:sz w:val="24"/>
+        </w:rPr>
+        <w:t>HTML5</w:t>
+      </w:r>
+      <w:r>
+        <w:rPr>
+          <w:rFonts w:hint="eastAsia"/>
+          <w:sz w:val="24"/>
+        </w:rPr>
+        <w:t>是新一代的</w:t>
+      </w:r>
+      <w:r>
+        <w:rPr>
+          <w:rFonts w:hint="eastAsia"/>
+          <w:sz w:val="24"/>
+        </w:rPr>
+        <w:t>HTML</w:t>
+      </w:r>
+      <w:r>
+        <w:rPr>
+          <w:rFonts w:hint="eastAsia"/>
+          <w:sz w:val="24"/>
+        </w:rPr>
+        <w:t>标准，具有表现力强、拓展性好、功能强大等特征</w:t>
+      </w:r>
+      <w:r>
+        <w:rPr>
+          <w:rFonts w:hint="eastAsia"/>
+          <w:sz w:val="24"/>
+        </w:rPr>
+        <w:t>。</w:t>
+      </w:r>
+      <w:r>
+        <w:rPr>
+          <w:rFonts w:hint="eastAsia"/>
+          <w:sz w:val="24"/>
+        </w:rPr>
+        <w:t>HTML5</w:t>
+      </w:r>
+      <w:r>
+        <w:rPr>
+          <w:rFonts w:hint="eastAsia"/>
+          <w:sz w:val="24"/>
+        </w:rPr>
+        <w:t>的迅速发展也为教育行业注入新的血液。</w:t>
+      </w:r>
+    </w:p>
+    <w:p>
+      <w:pPr>
+        <w:spacing w:line="400" w:lineRule="exact"/>
+        <w:ind w:firstLineChars="200" w:firstLine="480"/>
+        <w:rPr>
+          <w:sz w:val="24"/>
+        </w:rPr>
+      </w:pPr>
+      <w:r>
+        <w:rPr>
+          <w:rFonts w:hint="eastAsia"/>
+          <w:sz w:val="24"/>
+        </w:rPr>
+        <w:t>本文在分析当前教学课件发展现状的基础上，收集调研了国内外关于“基于</w:t>
+      </w:r>
+      <w:r>
+        <w:rPr>
+          <w:rFonts w:hint="eastAsia"/>
+          <w:sz w:val="24"/>
+        </w:rPr>
+        <w:t>HTML5</w:t>
+      </w:r>
+      <w:r>
+        <w:rPr>
+          <w:rFonts w:hint="eastAsia"/>
+          <w:sz w:val="24"/>
+        </w:rPr>
+        <w:t>的教学课件”开发与研究情况，结合相关学习理论，探讨了基于</w:t>
+      </w:r>
+      <w:r>
+        <w:rPr>
+          <w:rFonts w:hint="eastAsia"/>
+          <w:sz w:val="24"/>
+        </w:rPr>
+        <w:t>HTML5</w:t>
+      </w:r>
+      <w:r>
+        <w:rPr>
+          <w:rFonts w:hint="eastAsia"/>
+          <w:sz w:val="24"/>
+        </w:rPr>
+        <w:t>的教学课件开发的优势与可行性，选择“游标卡尺”知识点为案例，设计开发了一个基于</w:t>
+      </w:r>
+      <w:r>
+        <w:rPr>
+          <w:rFonts w:hint="eastAsia"/>
+          <w:sz w:val="24"/>
+        </w:rPr>
+        <w:t>HTML5</w:t>
+      </w:r>
+      <w:r>
+        <w:rPr>
+          <w:rFonts w:hint="eastAsia"/>
+          <w:sz w:val="24"/>
+        </w:rPr>
+        <w:t>的教学课件</w:t>
+      </w:r>
+      <w:r>
+        <w:rPr>
+          <w:rFonts w:hint="eastAsia"/>
+          <w:sz w:val="24"/>
+        </w:rPr>
+        <w:t>。</w:t>
+      </w:r>
+      <w:r>
+        <w:rPr>
+          <w:rFonts w:hint="eastAsia"/>
+          <w:sz w:val="24"/>
+        </w:rPr>
+        <w:t>该教学课件的实践数据证明，基于</w:t>
+      </w:r>
+      <w:r>
+        <w:rPr>
+          <w:rFonts w:hint="eastAsia"/>
+          <w:sz w:val="24"/>
+        </w:rPr>
+        <w:t>HTML5</w:t>
+      </w:r>
+      <w:r>
+        <w:rPr>
+          <w:rFonts w:hint="eastAsia"/>
+          <w:sz w:val="24"/>
+        </w:rPr>
+        <w:t>的课件有更好的交互，对学习者更加友好，可以更方便地被获得，极大地方便了学习者使用教学课件进行学习。</w:t>
+      </w:r>
+    </w:p>
+    <w:p>
+      <w:pPr>
+        <w:spacing w:line="400" w:lineRule="exact"/>
+        <w:ind w:firstLineChars="200" w:firstLine="480"/>
+        <w:rPr>
+          <w:sz w:val="24"/>
+        </w:rPr>
+      </w:pPr>
+      <w:r>
+        <w:rPr>
+          <w:rFonts w:hint="eastAsia"/>
+          <w:sz w:val="24"/>
+        </w:rPr>
+        <w:t>本文所研究的</w:t>
+      </w:r>
+      <w:r>
+        <w:rPr>
+          <w:rFonts w:hint="eastAsia"/>
+          <w:sz w:val="24"/>
+        </w:rPr>
+        <w:t>HTML5</w:t>
+      </w:r>
+      <w:r>
+        <w:rPr>
+          <w:rFonts w:hint="eastAsia"/>
+          <w:sz w:val="24"/>
+        </w:rPr>
+        <w:t>课件可以有效地帮助学习者提高学习效率，提升教学质量，具有一定的推广价值。</w:t>
+      </w:r>
+    </w:p>
+    <w:p>
+      <w:pPr>
+        <w:spacing w:line="400" w:lineRule="exact"/>
+        <w:rPr>
+          <w:rFonts w:ascii="仿宋_GB2312" w:hAnsi="宋体"/>
+          <w:sz w:val="24"/>
+        </w:rPr>
+      </w:pPr>
+    </w:p>
+    <w:p>
+      <w:pPr>
+        <w:spacing w:line="400" w:lineRule="exact"/>
+        <w:ind w:firstLineChars="200" w:firstLine="480"/>
+        <w:rPr>
+          <w:rFonts w:ascii="宋体"/>
+          <w:b/>
+          <w:sz w:val="24"/>
+        </w:rPr>
+      </w:pPr>
+      <w:r>
+        <w:rPr>
+          <w:rFonts w:ascii="黑体" w:eastAsia="黑体" w:hAnsi="宋体" w:hint="eastAsia"/>
+          <w:sz w:val="24"/>
+        </w:rPr>
+        <w:t>关键词</w:t>
+      </w:r>
+      <w:r>
+        <w:rPr>
+          <w:rFonts w:ascii="黑体" w:eastAsia="黑体" w:hAnsi="宋体" w:hint="eastAsia"/>
+          <w:b/>
+          <w:sz w:val="24"/>
+        </w:rPr>
+        <w:t>：</w:t>
+      </w:r>
+      <w:r>
+        <w:rPr>
+          <w:rFonts w:hint="eastAsia"/>
+          <w:sz w:val="24"/>
+        </w:rPr>
+        <w:t>HTML5</w:t>
+      </w:r>
+      <w:r>
+        <w:rPr>
+          <w:rFonts w:ascii="宋体" w:hAnsi="宋体" w:hint="eastAsia"/>
+          <w:sz w:val="24"/>
+        </w:rPr>
+        <w:t>；教学课件；</w:t>
+      </w:r>
+      <w:r>
+        <w:rPr>
+          <w:rFonts w:hint="eastAsia"/>
+          <w:sz w:val="24"/>
+        </w:rPr>
+        <w:t>web</w:t>
+      </w:r>
+      <w:r>
+        <w:rPr>
+          <w:rFonts w:ascii="宋体" w:hAnsi="宋体" w:hint="eastAsia"/>
+          <w:sz w:val="24"/>
+        </w:rPr>
+        <w:t>前端</w:t>
+      </w:r>
+    </w:p>
+    <w:p>
+      <w:pPr>
+        <w:spacing w:beforeLines="200" w:before="624" w:afterLines="200" w:after="624"/>
+        <w:jc w:val="center"/>
+        <w:rPr>
+          <w:b/>
+          <w:sz w:val="44"/>
+          <w:szCs w:val="44"/>
+        </w:rPr>
+      </w:pPr>
+      <w:r>
+        <w:br w:type="page"/>
+      </w:r>
+      <w:r>
+        <w:rPr>
+          <w:rFonts w:eastAsia="黑体"/>
+          <w:b/>
+          <w:sz w:val="36"/>
+          <w:szCs w:val="36"/>
+        </w:rPr>
+        <w:lastRenderedPageBreak/>
+        <w:t>Abstract</w:t>
+      </w:r>
+    </w:p>
+    <w:p>
+      <w:pPr>
+        <w:spacing w:line="400" w:lineRule="exact"/>
+        <w:ind w:firstLineChars="200" w:firstLine="480"/>
+        <w:rPr>
+          <w:sz w:val="24"/>
+        </w:rPr>
+      </w:pPr>
+      <w:r>
+        <w:rPr>
+          <w:sz w:val="24"/>
+        </w:rPr>
+        <w:t>HTML5 is a new generation of HTML standards, with strong performance, good expansibility, strong functions and other features</w:t>
+      </w:r>
+      <w:r>
+        <w:rPr>
+          <w:rFonts w:hint="eastAsia"/>
+          <w:sz w:val="24"/>
+        </w:rPr>
+        <w:t>.</w:t>
+      </w:r>
+      <w:r>
+        <w:rPr>
+          <w:rFonts w:hint="eastAsia"/>
+          <w:sz w:val="24"/>
+        </w:rPr>
+        <w:t xml:space="preserve"> </w:t>
+      </w:r>
+      <w:r>
+        <w:rPr>
+          <w:rFonts w:hint="eastAsia"/>
+          <w:sz w:val="24"/>
+        </w:rPr>
+        <w:t>T</w:t>
+      </w:r>
+      <w:r>
+        <w:rPr>
+          <w:sz w:val="24"/>
+        </w:rPr>
+        <w:t>he rapid</w:t>
+      </w:r>
+      <w:r>
+        <w:rPr>
+          <w:rFonts w:hint="eastAsia"/>
+          <w:sz w:val="24"/>
+        </w:rPr>
+        <w:t>ly</w:t>
+      </w:r>
+      <w:r>
+        <w:rPr>
+          <w:sz w:val="24"/>
+        </w:rPr>
+        <w:t xml:space="preserve"> development of HTML5</w:t>
+      </w:r>
+      <w:r>
+        <w:rPr>
+          <w:sz w:val="24"/>
+        </w:rPr>
+        <w:t xml:space="preserve"> inject</w:t>
+      </w:r>
+      <w:r>
+        <w:rPr>
+          <w:rFonts w:hint="eastAsia"/>
+          <w:sz w:val="24"/>
+        </w:rPr>
+        <w:t>s</w:t>
+      </w:r>
+      <w:r>
+        <w:rPr>
+          <w:sz w:val="24"/>
+        </w:rPr>
+        <w:t xml:space="preserve"> new blood</w:t>
+      </w:r>
+      <w:r>
+        <w:rPr>
+          <w:sz w:val="24"/>
+        </w:rPr>
+        <w:t xml:space="preserve"> to the education industry</w:t>
+      </w:r>
+      <w:r>
+        <w:rPr>
+          <w:sz w:val="24"/>
+        </w:rPr>
+        <w:t>.</w:t>
+      </w:r>
+    </w:p>
+    <w:p>
+      <w:pPr>
+        <w:spacing w:line="400" w:lineRule="exact"/>
+        <w:ind w:firstLineChars="200" w:firstLine="480"/>
+        <w:rPr>
+          <w:sz w:val="24"/>
+        </w:rPr>
+      </w:pPr>
+      <w:r>
+        <w:rPr>
+          <w:sz w:val="24"/>
+        </w:rPr>
+        <w:t>Based on the analysis of the current development status of</w:t>
+      </w:r>
+      <w:r>
+        <w:rPr>
+          <w:rFonts w:hint="eastAsia"/>
+          <w:sz w:val="24"/>
+        </w:rPr>
+        <w:t xml:space="preserve"> traditional</w:t>
+      </w:r>
+      <w:r>
+        <w:rPr>
+          <w:sz w:val="24"/>
+        </w:rPr>
+        <w:t xml:space="preserve"> teaching courseware, </w:t>
+      </w:r>
+      <w:r>
+        <w:rPr>
+          <w:rFonts w:hint="eastAsia"/>
+          <w:sz w:val="24"/>
+        </w:rPr>
+        <w:t xml:space="preserve">this paper </w:t>
+      </w:r>
+      <w:r>
+        <w:rPr>
+          <w:sz w:val="24"/>
+        </w:rPr>
+        <w:t>collect</w:t>
+      </w:r>
+      <w:r>
+        <w:rPr>
+          <w:rFonts w:hint="eastAsia"/>
+          <w:sz w:val="24"/>
+        </w:rPr>
+        <w:t>ed</w:t>
+      </w:r>
+      <w:r>
+        <w:rPr>
+          <w:sz w:val="24"/>
+        </w:rPr>
+        <w:t xml:space="preserve"> the domestic and foreign</w:t>
+      </w:r>
+      <w:r>
+        <w:rPr>
+          <w:rFonts w:hint="eastAsia"/>
+          <w:sz w:val="24"/>
+        </w:rPr>
+        <w:t xml:space="preserve"> researches</w:t>
+      </w:r>
+      <w:r>
+        <w:rPr>
+          <w:sz w:val="24"/>
+        </w:rPr>
+        <w:t xml:space="preserve"> about "based on HTML5 teaching courseware development and research</w:t>
+      </w:r>
+      <w:r>
+        <w:rPr>
+          <w:sz w:val="24"/>
+        </w:rPr>
+        <w:t>"</w:t>
+      </w:r>
+      <w:r>
+        <w:rPr>
+          <w:rFonts w:hint="eastAsia"/>
+          <w:sz w:val="24"/>
+        </w:rPr>
+        <w:t>.</w:t>
+      </w:r>
+      <w:r>
+        <w:rPr>
+          <w:sz w:val="24"/>
+        </w:rPr>
+        <w:t xml:space="preserve"> </w:t>
+      </w:r>
+      <w:r>
+        <w:rPr>
+          <w:rFonts w:hint="eastAsia"/>
+          <w:sz w:val="24"/>
+        </w:rPr>
+        <w:t>C</w:t>
+      </w:r>
+      <w:r>
+        <w:rPr>
+          <w:sz w:val="24"/>
+        </w:rPr>
+        <w:t xml:space="preserve">ombined with the related theory of learning, </w:t>
+      </w:r>
+      <w:r>
+        <w:rPr>
+          <w:rFonts w:hint="eastAsia"/>
+          <w:sz w:val="24"/>
+        </w:rPr>
+        <w:t xml:space="preserve">it </w:t>
+      </w:r>
+      <w:r>
+        <w:rPr>
+          <w:sz w:val="24"/>
+        </w:rPr>
+        <w:t>discusse</w:t>
+      </w:r>
+      <w:r>
+        <w:rPr>
+          <w:rFonts w:hint="eastAsia"/>
+          <w:sz w:val="24"/>
+        </w:rPr>
+        <w:t>d</w:t>
+      </w:r>
+      <w:r>
+        <w:rPr>
+          <w:sz w:val="24"/>
+        </w:rPr>
+        <w:t xml:space="preserve"> the advantage and feasibility of the development of teaching courseware based on</w:t>
+      </w:r>
+      <w:r>
+        <w:rPr>
+          <w:sz w:val="24"/>
+        </w:rPr>
+        <w:t xml:space="preserve"> HTML5</w:t>
+      </w:r>
+      <w:r>
+        <w:rPr>
+          <w:rFonts w:hint="eastAsia"/>
+          <w:sz w:val="24"/>
+        </w:rPr>
+        <w:t xml:space="preserve"> and</w:t>
+      </w:r>
+      <w:r>
+        <w:rPr>
+          <w:sz w:val="24"/>
+        </w:rPr>
+        <w:t xml:space="preserve"> select</w:t>
+      </w:r>
+      <w:r>
+        <w:rPr>
+          <w:rFonts w:hint="eastAsia"/>
+          <w:sz w:val="24"/>
+        </w:rPr>
+        <w:t>ed "</w:t>
+      </w:r>
+      <w:proofErr w:type="spellStart"/>
+      <w:r>
+        <w:rPr>
+          <w:sz w:val="24"/>
+        </w:rPr>
+        <w:t>vernier</w:t>
+      </w:r>
+      <w:proofErr w:type="spellEnd"/>
+      <w:r>
+        <w:rPr>
+          <w:sz w:val="24"/>
+        </w:rPr>
+        <w:t>"</w:t>
+      </w:r>
+      <w:r>
+        <w:rPr>
+          <w:rFonts w:hint="eastAsia"/>
+          <w:sz w:val="24"/>
+        </w:rPr>
+        <w:t xml:space="preserve"> </w:t>
+      </w:r>
+      <w:r>
+        <w:rPr>
+          <w:sz w:val="24"/>
+        </w:rPr>
+        <w:t>knowledge as a case, design</w:t>
+      </w:r>
+      <w:r>
+        <w:rPr>
+          <w:rFonts w:hint="eastAsia"/>
+          <w:sz w:val="24"/>
+        </w:rPr>
+        <w:t>ed</w:t>
+      </w:r>
+      <w:r>
+        <w:rPr>
+          <w:sz w:val="24"/>
+        </w:rPr>
+        <w:t xml:space="preserve"> and </w:t>
+      </w:r>
+      <w:r>
+        <w:rPr>
+          <w:rFonts w:hint="eastAsia"/>
+          <w:sz w:val="24"/>
+        </w:rPr>
+        <w:t>built</w:t>
+      </w:r>
+      <w:r>
+        <w:rPr>
+          <w:sz w:val="24"/>
+        </w:rPr>
+        <w:t xml:space="preserve"> a teaching courseware based on HTML5</w:t>
+      </w:r>
+      <w:r>
+        <w:rPr>
+          <w:rFonts w:hint="eastAsia"/>
+          <w:sz w:val="24"/>
+        </w:rPr>
+        <w:t xml:space="preserve">. </w:t>
+      </w:r>
+      <w:r>
+        <w:rPr>
+          <w:rFonts w:hint="eastAsia"/>
+          <w:sz w:val="24"/>
+        </w:rPr>
+        <w:t>T</w:t>
+      </w:r>
+      <w:r>
+        <w:rPr>
+          <w:sz w:val="24"/>
+        </w:rPr>
+        <w:t xml:space="preserve">he </w:t>
+      </w:r>
+      <w:r>
+        <w:rPr>
+          <w:sz w:val="24"/>
+        </w:rPr>
+        <w:t>practic</w:t>
+      </w:r>
+      <w:r>
+        <w:rPr>
+          <w:rFonts w:hint="eastAsia"/>
+          <w:sz w:val="24"/>
+        </w:rPr>
+        <w:t>al</w:t>
+      </w:r>
+      <w:r>
+        <w:rPr>
+          <w:sz w:val="24"/>
+        </w:rPr>
+        <w:t xml:space="preserve"> data</w:t>
+      </w:r>
+      <w:r>
+        <w:rPr>
+          <w:sz w:val="24"/>
+        </w:rPr>
+        <w:t xml:space="preserve"> proved that HTML5 based courseware has better interaction,</w:t>
+      </w:r>
+      <w:r>
+        <w:rPr>
+          <w:rFonts w:hint="eastAsia"/>
+          <w:sz w:val="24"/>
+        </w:rPr>
+        <w:t xml:space="preserve"> is</w:t>
+      </w:r>
+      <w:r>
+        <w:rPr>
+          <w:sz w:val="24"/>
+        </w:rPr>
+        <w:t xml:space="preserve"> </w:t>
+      </w:r>
+      <w:proofErr w:type="gramStart"/>
+      <w:r>
+        <w:rPr>
+          <w:rFonts w:hint="eastAsia"/>
+          <w:sz w:val="24"/>
+        </w:rPr>
+        <w:t>m</w:t>
+      </w:r>
+      <w:r>
+        <w:rPr>
+          <w:sz w:val="24"/>
+        </w:rPr>
+        <w:t>ore friendly</w:t>
+      </w:r>
+      <w:proofErr w:type="gramEnd"/>
+      <w:r>
+        <w:rPr>
+          <w:sz w:val="24"/>
+        </w:rPr>
+        <w:t xml:space="preserve"> </w:t>
+      </w:r>
+      <w:r>
+        <w:rPr>
+          <w:rFonts w:hint="eastAsia"/>
+          <w:sz w:val="24"/>
+        </w:rPr>
+        <w:t>to</w:t>
+      </w:r>
+      <w:r>
+        <w:rPr>
+          <w:sz w:val="24"/>
+        </w:rPr>
+        <w:t xml:space="preserve"> learners</w:t>
+      </w:r>
+      <w:r>
+        <w:rPr>
+          <w:sz w:val="24"/>
+        </w:rPr>
+        <w:t>, can more easily be obtained, which greatly facilitates the learners</w:t>
+      </w:r>
+      <w:r>
+        <w:rPr>
+          <w:rFonts w:hint="eastAsia"/>
+          <w:sz w:val="24"/>
+        </w:rPr>
+        <w:t xml:space="preserve"> to</w:t>
+      </w:r>
+      <w:r>
+        <w:rPr>
+          <w:sz w:val="24"/>
+        </w:rPr>
+        <w:t xml:space="preserve"> use teaching courseware for learning.</w:t>
+      </w:r>
+    </w:p>
+    <w:p>
+      <w:pPr>
+        <w:spacing w:line="400" w:lineRule="exact"/>
+        <w:ind w:firstLineChars="200" w:firstLine="480"/>
+        <w:rPr>
+          <w:sz w:val="24"/>
+        </w:rPr>
+      </w:pPr>
+      <w:r>
+        <w:rPr>
+          <w:sz w:val="24"/>
+        </w:rPr>
+        <w:t>The HTML5 courseware in this paper can help learners to improve their learning efficiency and improve teaching quality</w:t>
+      </w:r>
+      <w:r>
+        <w:rPr>
+          <w:rFonts w:hint="eastAsia"/>
+          <w:sz w:val="24"/>
+        </w:rPr>
+        <w:t>, and thus is worth popularizing</w:t>
+      </w:r>
+      <w:r>
+        <w:rPr>
+          <w:sz w:val="24"/>
+        </w:rPr>
+        <w:t>.</w:t>
+      </w:r>
+    </w:p>
+    <w:p>
+      <w:pPr>
+        <w:spacing w:line="400" w:lineRule="exact"/>
+        <w:ind w:firstLineChars="200" w:firstLine="480"/>
+        <w:rPr>
+          <w:rFonts w:ascii="宋体"/>
+          <w:sz w:val="24"/>
+        </w:rPr>
+      </w:pPr>
+    </w:p>
+    <w:p>
+      <w:pPr>
+        <w:spacing w:line="400" w:lineRule="exact"/>
+        <w:ind w:firstLineChars="196" w:firstLine="472"/>
+        <w:rPr>
+          <w:b/>
+          <w:sz w:val="24"/>
+        </w:rPr>
+      </w:pPr>
+      <w:r>
+        <w:rPr>
+          <w:b/>
+          <w:sz w:val="24"/>
+        </w:rPr>
+        <w:t>Keywords</w:t>
+      </w:r>
+      <w:r>
+        <w:rPr>
+          <w:rFonts w:hint="eastAsia"/>
+          <w:b/>
+          <w:sz w:val="24"/>
+        </w:rPr>
+        <w:t>:</w:t>
+      </w:r>
+      <w:r>
+        <w:rPr>
+          <w:rFonts w:hint="eastAsia"/>
+          <w:b/>
+          <w:sz w:val="24"/>
+        </w:rPr>
+        <w:t xml:space="preserve"> </w:t>
+      </w:r>
+      <w:r>
+        <w:rPr>
+          <w:rFonts w:hint="eastAsia"/>
+          <w:sz w:val="24"/>
+        </w:rPr>
+        <w:t>HTML5</w:t>
+      </w:r>
+      <w:r>
+        <w:rPr>
+          <w:rFonts w:hint="eastAsia"/>
+          <w:sz w:val="24"/>
+        </w:rPr>
+        <w:t>;</w:t>
+      </w:r>
+      <w:r>
+        <w:rPr>
+          <w:rFonts w:hint="eastAsia"/>
+          <w:sz w:val="24"/>
+        </w:rPr>
+        <w:t xml:space="preserve"> </w:t>
+      </w:r>
+      <w:r>
+        <w:rPr>
+          <w:rFonts w:hint="eastAsia"/>
+          <w:sz w:val="24"/>
+        </w:rPr>
+        <w:t>courseware</w:t>
+      </w:r>
+      <w:r>
+        <w:rPr>
+          <w:rFonts w:hint="eastAsia"/>
+          <w:sz w:val="24"/>
+        </w:rPr>
+        <w:t xml:space="preserve">; </w:t>
+      </w:r>
+      <w:r>
+        <w:rPr>
+          <w:rFonts w:hint="eastAsia"/>
+          <w:sz w:val="24"/>
+        </w:rPr>
+        <w:t xml:space="preserve">web </w:t>
+      </w:r>
+      <w:r>
+        <w:rPr>
+          <w:rFonts w:hint="eastAsia"/>
+          <w:sz w:val="24"/>
+        </w:rPr>
+        <w:t>f</w:t>
+      </w:r>
+      <w:r>
+        <w:rPr>
+          <w:rFonts w:hint="eastAsia"/>
+          <w:sz w:val="24"/>
+        </w:rPr>
+        <w:t>ront-</w:t>
+      </w:r>
+      <w:r>
+        <w:rPr>
+          <w:rFonts w:hint="eastAsia"/>
+          <w:sz w:val="24"/>
+        </w:rPr>
+        <w:t>e</w:t>
+      </w:r>
+      <w:r>
+        <w:rPr>
+          <w:rFonts w:hint="eastAsia"/>
+          <w:sz w:val="24"/>
+        </w:rPr>
+        <w:t>nd</w:t>
+      </w:r>
+    </w:p>
+    <w:p>
+      <w:pPr>
+        <w:widowControl/>
+        <w:jc w:val="left"/>
+        <w:rPr>
+          <w:b/>
+          <w:sz w:val="24"/>
         </w:rPr>
         <w:sectPr>
           <w:headerReference w:type="default" r:id="rId8"/>
           <w:footerReference w:type="even" r:id="rId9"/>
           <w:headerReference w:type="first" r:id="rId10"/>
-          <w:pgSz w:w="11906" w:h="16838"/>
-          <w:pgMar w:top="1440" w:right="1797" w:bottom="1440" w:left="1797" w:header="851" w:footer="992" w:gutter="284"/>
-          <w:pgBorders>
-            <w:top w:val="none" w:sz="0" w:space="1" w:color="auto"/>
-            <w:left w:val="none" w:sz="0" w:space="4" w:color="auto"/>
-            <w:bottom w:val="none" w:sz="0" w:space="1" w:color="auto"/>
-            <w:right w:val="none" w:sz="0" w:space="4" w:color="auto"/>
-          </w:pgBorders>
-          <w:pgNumType w:start="1"/>
-          <w:cols w:space="720"/>
-          <w:titlePg/>
-          <w:docGrid w:type="lines" w:linePitch="312"/>
-        </w:sectPr>
-      </w:pPr>
-      <w:r>
-        <w:rPr>
-          <w:rFonts w:eastAsia="华文行楷"/>
-          <w:sz w:val="32"/>
-        </w:rPr>
-        <w:t>201</w:t>
-      </w:r>
-      <w:r>
-        <w:rPr>
-          <w:rFonts w:eastAsia="华文行楷" w:hint="eastAsia"/>
-          <w:sz w:val="32"/>
-        </w:rPr>
-        <w:t>6</w:t>
-      </w:r>
-      <w:r>
-        <w:rPr>
-          <w:rFonts w:eastAsia="华文行楷"/>
-          <w:sz w:val="32"/>
-        </w:rPr>
-        <w:t>年</w:t>
-      </w:r>
-      <w:r>
-        <w:rPr>
-          <w:rFonts w:eastAsia="华文行楷"/>
-          <w:sz w:val="32"/>
-        </w:rPr>
-        <w:t xml:space="preserve">  6 </w:t>
-      </w:r>
-      <w:r>
-        <w:rPr>
-          <w:rFonts w:eastAsia="华文行楷"/>
-          <w:sz w:val="32"/>
-        </w:rPr>
-        <w:t>月</w:t>
-      </w:r>
-      <w:r>
-        <w:rPr>
-          <w:rFonts w:eastAsia="华文行楷"/>
-          <w:sz w:val="32"/>
-        </w:rPr>
-        <w:t xml:space="preserve"> </w:t>
-      </w:r>
-      <w:r>
-        <w:rPr>
-          <w:rFonts w:eastAsia="华文行楷" w:hint="eastAsia"/>
-          <w:sz w:val="32"/>
-        </w:rPr>
-        <w:t>3</w:t>
-      </w:r>
-      <w:r>
-        <w:rPr>
-          <w:rFonts w:eastAsia="华文行楷"/>
-          <w:sz w:val="32"/>
-        </w:rPr>
-        <w:t xml:space="preserve"> </w:t>
-      </w:r>
-      <w:r>
-        <w:rPr>
-          <w:rFonts w:eastAsia="华文行楷"/>
-          <w:sz w:val="32"/>
-        </w:rPr>
-        <w:t>日</w:t>
-      </w:r>
-    </w:p>
-    <w:p>
-      <w:pPr>
-        <w:spacing w:beforeLines="200" w:before="624" w:afterLines="200" w:after="624"/>
-        <w:jc w:val="center"/>
-        <w:rPr>
-          <w:rFonts w:ascii="黑体" w:eastAsia="黑体"/>
-          <w:sz w:val="36"/>
-          <w:szCs w:val="36"/>
-        </w:rPr>
-      </w:pPr>
-      <w:r>
-        <w:rPr>
-          <w:rFonts w:ascii="黑体" w:eastAsia="黑体" w:hint="eastAsia"/>
-          <w:sz w:val="36"/>
-          <w:szCs w:val="36"/>
-        </w:rPr>
-        <w:lastRenderedPageBreak/>
-        <w:t>摘 要</w:t>
-      </w:r>
-    </w:p>
-    <w:p>
-      <w:pPr>
-        <w:spacing w:line="400" w:lineRule="exact"/>
-        <w:ind w:firstLineChars="200" w:firstLine="480"/>
-        <w:rPr>
-          <w:sz w:val="24"/>
-        </w:rPr>
-      </w:pPr>
-      <w:r>
-        <w:rPr>
-          <w:rFonts w:hint="eastAsia"/>
-          <w:sz w:val="24"/>
-        </w:rPr>
-        <w:t>HTML5</w:t>
-      </w:r>
-      <w:r>
-        <w:rPr>
-          <w:rFonts w:hint="eastAsia"/>
-          <w:sz w:val="24"/>
-        </w:rPr>
-        <w:t>是新一代的</w:t>
-      </w:r>
-      <w:r>
-        <w:rPr>
-          <w:rFonts w:hint="eastAsia"/>
-          <w:sz w:val="24"/>
-        </w:rPr>
-        <w:t>HTML</w:t>
-      </w:r>
-      <w:r>
-        <w:rPr>
-          <w:rFonts w:hint="eastAsia"/>
-          <w:sz w:val="24"/>
-        </w:rPr>
-        <w:t>标准，具有表现力强、拓展性好、功能强大等特征</w:t>
-      </w:r>
-      <w:r>
-        <w:rPr>
-          <w:rFonts w:hint="eastAsia"/>
-          <w:sz w:val="24"/>
-        </w:rPr>
-        <w:t>。</w:t>
-      </w:r>
-      <w:r>
-        <w:rPr>
-          <w:rFonts w:hint="eastAsia"/>
-          <w:sz w:val="24"/>
-        </w:rPr>
-        <w:t>HTML5</w:t>
-      </w:r>
-      <w:r>
-        <w:rPr>
-          <w:rFonts w:hint="eastAsia"/>
-          <w:sz w:val="24"/>
-        </w:rPr>
-        <w:t>的迅速发展也为教育行业注入新的血液。</w:t>
-      </w:r>
-    </w:p>
-    <w:p>
-      <w:pPr>
-        <w:spacing w:line="400" w:lineRule="exact"/>
-        <w:ind w:firstLineChars="200" w:firstLine="480"/>
-        <w:rPr>
-          <w:sz w:val="24"/>
-        </w:rPr>
-      </w:pPr>
-      <w:r>
-        <w:rPr>
-          <w:rFonts w:hint="eastAsia"/>
-          <w:sz w:val="24"/>
-        </w:rPr>
-        <w:t>本文在分析当前教学课件发展现状的基础上，收集调研了国内外关于“基于</w:t>
-      </w:r>
-      <w:r>
-        <w:rPr>
-          <w:rFonts w:hint="eastAsia"/>
-          <w:sz w:val="24"/>
-        </w:rPr>
-        <w:t>HTML5</w:t>
-      </w:r>
-      <w:r>
-        <w:rPr>
-          <w:rFonts w:hint="eastAsia"/>
-          <w:sz w:val="24"/>
-        </w:rPr>
-        <w:t>的教学课件”开发与研究情况，结合相关学习理论，探讨了基于</w:t>
-      </w:r>
-      <w:r>
-        <w:rPr>
-          <w:rFonts w:hint="eastAsia"/>
-          <w:sz w:val="24"/>
-        </w:rPr>
-        <w:t>HTML5</w:t>
-      </w:r>
-      <w:r>
-        <w:rPr>
-          <w:rFonts w:hint="eastAsia"/>
-          <w:sz w:val="24"/>
-        </w:rPr>
-        <w:t>的教学课件开发的优势与可行性，选择“游标卡尺”知识点为案例，设计开发了一个基于</w:t>
-      </w:r>
-      <w:r>
-        <w:rPr>
-          <w:rFonts w:hint="eastAsia"/>
-          <w:sz w:val="24"/>
-        </w:rPr>
-        <w:t>HTML5</w:t>
-      </w:r>
-      <w:r>
-        <w:rPr>
-          <w:rFonts w:hint="eastAsia"/>
-          <w:sz w:val="24"/>
-        </w:rPr>
-        <w:t>的教学课件</w:t>
-      </w:r>
-      <w:r>
-        <w:rPr>
-          <w:rFonts w:hint="eastAsia"/>
-          <w:sz w:val="24"/>
-        </w:rPr>
-        <w:t>。</w:t>
-      </w:r>
-      <w:r>
-        <w:rPr>
-          <w:rFonts w:hint="eastAsia"/>
-          <w:sz w:val="24"/>
-        </w:rPr>
-        <w:t>该教学课件的实践数据证明，基于</w:t>
-      </w:r>
-      <w:r>
-        <w:rPr>
-          <w:rFonts w:hint="eastAsia"/>
-          <w:sz w:val="24"/>
-        </w:rPr>
-        <w:t>HTML5</w:t>
-      </w:r>
-      <w:r>
-        <w:rPr>
-          <w:rFonts w:hint="eastAsia"/>
-          <w:sz w:val="24"/>
-        </w:rPr>
-        <w:t>的课件有更好的交互，对学习者更加友好，可以更方便地被获得，极大地方便了学习者使用教学课件进行学习。</w:t>
-      </w:r>
-    </w:p>
-    <w:p>
-      <w:pPr>
-        <w:spacing w:line="400" w:lineRule="exact"/>
-        <w:ind w:firstLineChars="200" w:firstLine="480"/>
-        <w:rPr>
-          <w:sz w:val="24"/>
-        </w:rPr>
-      </w:pPr>
-      <w:r>
-        <w:rPr>
-          <w:rFonts w:hint="eastAsia"/>
-          <w:sz w:val="24"/>
-        </w:rPr>
-        <w:t>本文所研究的</w:t>
-      </w:r>
-      <w:r>
-        <w:rPr>
-          <w:rFonts w:hint="eastAsia"/>
-          <w:sz w:val="24"/>
-        </w:rPr>
-        <w:t>HTML5</w:t>
-      </w:r>
-      <w:r>
-        <w:rPr>
-          <w:rFonts w:hint="eastAsia"/>
-          <w:sz w:val="24"/>
-        </w:rPr>
-        <w:t>课件可以有效地帮助学习者提高学习效率，提升教学质量，具有一定的推广价值。</w:t>
-      </w:r>
-    </w:p>
-    <w:p>
-      <w:pPr>
-        <w:spacing w:line="400" w:lineRule="exact"/>
-        <w:rPr>
-          <w:rFonts w:ascii="仿宋_GB2312" w:hAnsi="宋体"/>
-          <w:sz w:val="24"/>
-        </w:rPr>
-      </w:pPr>
-    </w:p>
-    <w:p>
-      <w:pPr>
-        <w:spacing w:line="400" w:lineRule="exact"/>
-        <w:ind w:firstLineChars="200" w:firstLine="480"/>
-        <w:rPr>
-          <w:rFonts w:ascii="宋体"/>
-          <w:b/>
-          <w:sz w:val="24"/>
-        </w:rPr>
-      </w:pPr>
-      <w:r>
-        <w:rPr>
-          <w:rFonts w:ascii="黑体" w:eastAsia="黑体" w:hAnsi="宋体" w:hint="eastAsia"/>
-          <w:sz w:val="24"/>
-        </w:rPr>
-        <w:t>关键词</w:t>
-      </w:r>
-      <w:r>
-        <w:rPr>
-          <w:rFonts w:ascii="黑体" w:eastAsia="黑体" w:hAnsi="宋体" w:hint="eastAsia"/>
-          <w:b/>
-          <w:sz w:val="24"/>
-        </w:rPr>
-        <w:t>：</w:t>
-      </w:r>
-      <w:r>
-        <w:rPr>
-          <w:rFonts w:hint="eastAsia"/>
-          <w:sz w:val="24"/>
-        </w:rPr>
-        <w:t>HTML5</w:t>
-      </w:r>
-      <w:r>
-        <w:rPr>
-          <w:rFonts w:ascii="宋体" w:hAnsi="宋体" w:hint="eastAsia"/>
-          <w:sz w:val="24"/>
-        </w:rPr>
-        <w:t>；教学课件；</w:t>
-      </w:r>
-      <w:r>
-        <w:rPr>
-          <w:rFonts w:hint="eastAsia"/>
-          <w:sz w:val="24"/>
-        </w:rPr>
-        <w:t>web</w:t>
-      </w:r>
-      <w:r>
-        <w:rPr>
-          <w:rFonts w:ascii="宋体" w:hAnsi="宋体" w:hint="eastAsia"/>
-          <w:sz w:val="24"/>
-        </w:rPr>
-        <w:t>前端</w:t>
-      </w:r>
-    </w:p>
-    <w:p>
-      <w:pPr>
-        <w:spacing w:beforeLines="200" w:before="624" w:afterLines="200" w:after="624"/>
-        <w:jc w:val="center"/>
-        <w:rPr>
-          <w:b/>
-          <w:sz w:val="44"/>
-          <w:szCs w:val="44"/>
-        </w:rPr>
-      </w:pPr>
-      <w:r>
-        <w:br w:type="page"/>
-      </w:r>
-      <w:r>
-        <w:rPr>
-          <w:rFonts w:eastAsia="黑体"/>
-          <w:b/>
-          <w:sz w:val="36"/>
-          <w:szCs w:val="36"/>
-        </w:rPr>
-        <w:lastRenderedPageBreak/>
-        <w:t>Abstract</w:t>
-      </w:r>
-    </w:p>
-    <w:p>
-      <w:pPr>
-        <w:spacing w:line="400" w:lineRule="exact"/>
-        <w:ind w:firstLineChars="200" w:firstLine="480"/>
-        <w:rPr>
-          <w:sz w:val="24"/>
-        </w:rPr>
-      </w:pPr>
-      <w:r>
-        <w:rPr>
-          <w:sz w:val="24"/>
-        </w:rPr>
-        <w:t>HTML5 is a new generation of HTML standards, with strong performance, good expansibility, strong functions and other features</w:t>
-      </w:r>
-      <w:r>
-        <w:rPr>
-          <w:rFonts w:hint="eastAsia"/>
-          <w:sz w:val="24"/>
-        </w:rPr>
-        <w:t>.</w:t>
-      </w:r>
-      <w:r>
-        <w:rPr>
-          <w:rFonts w:hint="eastAsia"/>
-          <w:sz w:val="24"/>
-        </w:rPr>
-        <w:t xml:space="preserve"> </w:t>
-      </w:r>
-      <w:r>
-        <w:rPr>
-          <w:rFonts w:hint="eastAsia"/>
-          <w:sz w:val="24"/>
-        </w:rPr>
-        <w:t>T</w:t>
-      </w:r>
-      <w:r>
-        <w:rPr>
-          <w:sz w:val="24"/>
-        </w:rPr>
-        <w:t>he rapid</w:t>
-      </w:r>
-      <w:r>
-        <w:rPr>
-          <w:rFonts w:hint="eastAsia"/>
-          <w:sz w:val="24"/>
-        </w:rPr>
-        <w:t>ly</w:t>
-      </w:r>
-      <w:r>
-        <w:rPr>
-          <w:sz w:val="24"/>
-        </w:rPr>
-        <w:t xml:space="preserve"> development of HTML5</w:t>
-      </w:r>
-      <w:r>
-        <w:rPr>
-          <w:sz w:val="24"/>
-        </w:rPr>
-        <w:t xml:space="preserve"> inject</w:t>
-      </w:r>
-      <w:r>
-        <w:rPr>
-          <w:rFonts w:hint="eastAsia"/>
-          <w:sz w:val="24"/>
-        </w:rPr>
-        <w:t>s</w:t>
-      </w:r>
-      <w:r>
-        <w:rPr>
-          <w:sz w:val="24"/>
-        </w:rPr>
-        <w:t xml:space="preserve"> new blood</w:t>
-      </w:r>
-      <w:r>
-        <w:rPr>
-          <w:sz w:val="24"/>
-        </w:rPr>
-        <w:t xml:space="preserve"> to the education industry</w:t>
-      </w:r>
-      <w:r>
-        <w:rPr>
-          <w:sz w:val="24"/>
-        </w:rPr>
-        <w:t>.</w:t>
-      </w:r>
-    </w:p>
-    <w:p>
-      <w:pPr>
-        <w:spacing w:line="400" w:lineRule="exact"/>
-        <w:ind w:firstLineChars="200" w:firstLine="480"/>
-        <w:rPr>
-          <w:sz w:val="24"/>
-        </w:rPr>
-      </w:pPr>
-      <w:r>
-        <w:rPr>
-          <w:sz w:val="24"/>
-        </w:rPr>
-        <w:t>Based on the analysis of the current development status of</w:t>
-      </w:r>
-      <w:r>
-        <w:rPr>
-          <w:rFonts w:hint="eastAsia"/>
-          <w:sz w:val="24"/>
-        </w:rPr>
-        <w:t xml:space="preserve"> traditional</w:t>
-      </w:r>
-      <w:r>
-        <w:rPr>
-          <w:sz w:val="24"/>
-        </w:rPr>
-        <w:t xml:space="preserve"> teaching courseware, </w:t>
-      </w:r>
-      <w:r>
-        <w:rPr>
-          <w:rFonts w:hint="eastAsia"/>
-          <w:sz w:val="24"/>
-        </w:rPr>
-        <w:t xml:space="preserve">this paper </w:t>
-      </w:r>
-      <w:r>
-        <w:rPr>
-          <w:sz w:val="24"/>
-        </w:rPr>
-        <w:t>collect</w:t>
-      </w:r>
-      <w:r>
-        <w:rPr>
-          <w:rFonts w:hint="eastAsia"/>
-          <w:sz w:val="24"/>
-        </w:rPr>
-        <w:t>ed</w:t>
-      </w:r>
-      <w:r>
-        <w:rPr>
-          <w:sz w:val="24"/>
-        </w:rPr>
-        <w:t xml:space="preserve"> the domestic and foreign</w:t>
-      </w:r>
-      <w:r>
-        <w:rPr>
-          <w:rFonts w:hint="eastAsia"/>
-          <w:sz w:val="24"/>
-        </w:rPr>
-        <w:t xml:space="preserve"> researches</w:t>
-      </w:r>
-      <w:r>
-        <w:rPr>
-          <w:sz w:val="24"/>
-        </w:rPr>
-        <w:t xml:space="preserve"> about "based on HTML5 teaching courseware development and research</w:t>
-      </w:r>
-      <w:r>
-        <w:rPr>
-          <w:sz w:val="24"/>
-        </w:rPr>
-        <w:t>"</w:t>
-      </w:r>
-      <w:r>
-        <w:rPr>
-          <w:rFonts w:hint="eastAsia"/>
-          <w:sz w:val="24"/>
-        </w:rPr>
-        <w:t>.</w:t>
-      </w:r>
-      <w:r>
-        <w:rPr>
-          <w:sz w:val="24"/>
-        </w:rPr>
-        <w:t xml:space="preserve"> </w:t>
-      </w:r>
-      <w:r>
-        <w:rPr>
-          <w:rFonts w:hint="eastAsia"/>
-          <w:sz w:val="24"/>
-        </w:rPr>
-        <w:t>C</w:t>
-      </w:r>
-      <w:r>
-        <w:rPr>
-          <w:sz w:val="24"/>
-        </w:rPr>
-        <w:t xml:space="preserve">ombined with the related theory of learning, </w:t>
-      </w:r>
-      <w:r>
-        <w:rPr>
-          <w:rFonts w:hint="eastAsia"/>
-          <w:sz w:val="24"/>
-        </w:rPr>
-        <w:t xml:space="preserve">it </w:t>
-      </w:r>
-      <w:r>
-        <w:rPr>
-          <w:sz w:val="24"/>
-        </w:rPr>
-        <w:t>discusse</w:t>
-      </w:r>
-      <w:r>
-        <w:rPr>
-          <w:rFonts w:hint="eastAsia"/>
-          <w:sz w:val="24"/>
-        </w:rPr>
-        <w:t>d</w:t>
-      </w:r>
-      <w:r>
-        <w:rPr>
-          <w:sz w:val="24"/>
-        </w:rPr>
-        <w:t xml:space="preserve"> the advantage and feasibility of the development of teaching courseware based on</w:t>
-      </w:r>
-      <w:r>
-        <w:rPr>
-          <w:sz w:val="24"/>
-        </w:rPr>
-        <w:t xml:space="preserve"> HTML5</w:t>
-      </w:r>
-      <w:r>
-        <w:rPr>
-          <w:rFonts w:hint="eastAsia"/>
-          <w:sz w:val="24"/>
-        </w:rPr>
-        <w:t xml:space="preserve"> and</w:t>
-      </w:r>
-      <w:r>
-        <w:rPr>
-          <w:sz w:val="24"/>
-        </w:rPr>
-        <w:t xml:space="preserve"> select</w:t>
-      </w:r>
-      <w:r>
-        <w:rPr>
-          <w:rFonts w:hint="eastAsia"/>
-          <w:sz w:val="24"/>
-        </w:rPr>
-        <w:t>ed "</w:t>
-      </w:r>
-      <w:proofErr w:type="spellStart"/>
-      <w:r>
-        <w:rPr>
-          <w:sz w:val="24"/>
-        </w:rPr>
-        <w:t>vernier</w:t>
-      </w:r>
-      <w:proofErr w:type="spellEnd"/>
-      <w:r>
-        <w:rPr>
-          <w:sz w:val="24"/>
-        </w:rPr>
-        <w:t>"</w:t>
-      </w:r>
-      <w:r>
-        <w:rPr>
-          <w:rFonts w:hint="eastAsia"/>
-          <w:sz w:val="24"/>
-        </w:rPr>
-        <w:t xml:space="preserve"> </w:t>
-      </w:r>
-      <w:r>
-        <w:rPr>
-          <w:sz w:val="24"/>
-        </w:rPr>
-        <w:t>knowledge as a case, design</w:t>
-      </w:r>
-      <w:r>
-        <w:rPr>
-          <w:rFonts w:hint="eastAsia"/>
-          <w:sz w:val="24"/>
-        </w:rPr>
-        <w:t>ed</w:t>
-      </w:r>
-      <w:r>
-        <w:rPr>
-          <w:sz w:val="24"/>
-        </w:rPr>
-        <w:t xml:space="preserve"> and </w:t>
-      </w:r>
-      <w:r>
-        <w:rPr>
-          <w:rFonts w:hint="eastAsia"/>
-          <w:sz w:val="24"/>
-        </w:rPr>
-        <w:t>built</w:t>
-      </w:r>
-      <w:r>
-        <w:rPr>
-          <w:sz w:val="24"/>
-        </w:rPr>
-        <w:t xml:space="preserve"> a teaching courseware based on HTML5</w:t>
-      </w:r>
-      <w:r>
-        <w:rPr>
-          <w:rFonts w:hint="eastAsia"/>
-          <w:sz w:val="24"/>
-        </w:rPr>
-        <w:t xml:space="preserve">. </w:t>
-      </w:r>
-      <w:r>
-        <w:rPr>
-          <w:rFonts w:hint="eastAsia"/>
-          <w:sz w:val="24"/>
-        </w:rPr>
-        <w:t>T</w:t>
-      </w:r>
-      <w:r>
-        <w:rPr>
-          <w:sz w:val="24"/>
-        </w:rPr>
-        <w:t xml:space="preserve">he </w:t>
-      </w:r>
-      <w:r>
-        <w:rPr>
-          <w:sz w:val="24"/>
-        </w:rPr>
-        <w:t>practic</w:t>
-      </w:r>
-      <w:r>
-        <w:rPr>
-          <w:rFonts w:hint="eastAsia"/>
-          <w:sz w:val="24"/>
-        </w:rPr>
-        <w:t>al</w:t>
-      </w:r>
-      <w:r>
-        <w:rPr>
-          <w:sz w:val="24"/>
-        </w:rPr>
-        <w:t xml:space="preserve"> data</w:t>
-      </w:r>
-      <w:r>
-        <w:rPr>
-          <w:sz w:val="24"/>
-        </w:rPr>
-        <w:t xml:space="preserve"> proved that HTML5 based courseware has better interaction,</w:t>
-      </w:r>
-      <w:r>
-        <w:rPr>
-          <w:rFonts w:hint="eastAsia"/>
-          <w:sz w:val="24"/>
-        </w:rPr>
-        <w:t xml:space="preserve"> is</w:t>
-      </w:r>
-      <w:r>
-        <w:rPr>
-          <w:sz w:val="24"/>
-        </w:rPr>
-        <w:t xml:space="preserve"> </w:t>
-      </w:r>
-      <w:proofErr w:type="gramStart"/>
-      <w:r>
-        <w:rPr>
-          <w:rFonts w:hint="eastAsia"/>
-          <w:sz w:val="24"/>
-        </w:rPr>
-        <w:t>m</w:t>
-      </w:r>
-      <w:r>
-        <w:rPr>
-          <w:sz w:val="24"/>
-        </w:rPr>
-        <w:t>ore friendly</w:t>
-      </w:r>
-      <w:proofErr w:type="gramEnd"/>
-      <w:r>
-        <w:rPr>
-          <w:sz w:val="24"/>
-        </w:rPr>
-        <w:t xml:space="preserve"> </w:t>
-      </w:r>
-      <w:r>
-        <w:rPr>
-          <w:rFonts w:hint="eastAsia"/>
-          <w:sz w:val="24"/>
-        </w:rPr>
-        <w:t>to</w:t>
-      </w:r>
-      <w:r>
-        <w:rPr>
-          <w:sz w:val="24"/>
-        </w:rPr>
-        <w:t xml:space="preserve"> learners</w:t>
-      </w:r>
-      <w:r>
-        <w:rPr>
-          <w:sz w:val="24"/>
-        </w:rPr>
-        <w:t>, can more easily be obtained, which greatly facilitates the learners</w:t>
-      </w:r>
-      <w:r>
-        <w:rPr>
-          <w:rFonts w:hint="eastAsia"/>
-          <w:sz w:val="24"/>
-        </w:rPr>
-        <w:t xml:space="preserve"> to</w:t>
-      </w:r>
-      <w:r>
-        <w:rPr>
-          <w:sz w:val="24"/>
-        </w:rPr>
-        <w:t xml:space="preserve"> use teaching courseware for learning.</w:t>
-      </w:r>
-    </w:p>
-    <w:p>
-      <w:pPr>
-        <w:spacing w:line="400" w:lineRule="exact"/>
-        <w:ind w:firstLineChars="200" w:firstLine="480"/>
-        <w:rPr>
-          <w:rFonts w:hint="eastAsia"/>
-          <w:sz w:val="24"/>
-        </w:rPr>
-      </w:pPr>
-      <w:r>
-        <w:rPr>
-          <w:sz w:val="24"/>
-        </w:rPr>
-        <w:t>The HTML5 courseware in this paper can help learners to impr</w:t>
-      </w:r>
-      <w:bookmarkStart w:id="0" w:name="_GoBack"/>
-      <w:bookmarkEnd w:id="0"/>
-      <w:r>
-        <w:rPr>
-          <w:sz w:val="24"/>
-        </w:rPr>
-        <w:t>ove their learning efficiency and improve teaching quality</w:t>
-      </w:r>
-      <w:r>
-        <w:rPr>
-          <w:rFonts w:hint="eastAsia"/>
-          <w:sz w:val="24"/>
-        </w:rPr>
-        <w:t>, and thus is worth popularizing</w:t>
-      </w:r>
-      <w:r>
-        <w:rPr>
-          <w:sz w:val="24"/>
-        </w:rPr>
-        <w:t>.</w:t>
-      </w:r>
-    </w:p>
-    <w:p>
-      <w:pPr>
-        <w:spacing w:line="400" w:lineRule="exact"/>
-        <w:ind w:firstLineChars="200" w:firstLine="480"/>
-        <w:rPr>
-          <w:rFonts w:ascii="宋体"/>
-          <w:sz w:val="24"/>
-        </w:rPr>
-      </w:pPr>
-    </w:p>
-    <w:p>
-      <w:pPr>
-        <w:spacing w:line="400" w:lineRule="exact"/>
-        <w:ind w:firstLineChars="196" w:firstLine="472"/>
-        <w:rPr>
-          <w:b/>
-          <w:sz w:val="24"/>
-        </w:rPr>
-      </w:pPr>
-      <w:r>
-        <w:rPr>
-          <w:b/>
-          <w:sz w:val="24"/>
-        </w:rPr>
-        <w:t>Keywords</w:t>
-      </w:r>
-      <w:r>
-        <w:rPr>
-          <w:rFonts w:hint="eastAsia"/>
-          <w:b/>
-          <w:sz w:val="24"/>
-        </w:rPr>
-        <w:t>:</w:t>
-      </w:r>
-      <w:r>
-        <w:rPr>
-          <w:rFonts w:hint="eastAsia"/>
-          <w:b/>
-          <w:sz w:val="24"/>
-        </w:rPr>
-        <w:t xml:space="preserve"> </w:t>
-      </w:r>
-      <w:r>
-        <w:rPr>
-          <w:rFonts w:hint="eastAsia"/>
-          <w:sz w:val="24"/>
-        </w:rPr>
-        <w:t>HTML5</w:t>
-      </w:r>
-      <w:r>
-        <w:rPr>
-          <w:rFonts w:hint="eastAsia"/>
-          <w:sz w:val="24"/>
-        </w:rPr>
-        <w:t>;</w:t>
-      </w:r>
-      <w:r>
-        <w:rPr>
-          <w:rFonts w:hint="eastAsia"/>
-          <w:sz w:val="24"/>
-        </w:rPr>
-        <w:t xml:space="preserve"> </w:t>
-      </w:r>
-      <w:r>
-        <w:rPr>
-          <w:rFonts w:hint="eastAsia"/>
-          <w:sz w:val="24"/>
-        </w:rPr>
-        <w:t>courseware</w:t>
-      </w:r>
-      <w:r>
-        <w:rPr>
-          <w:rFonts w:hint="eastAsia"/>
-          <w:sz w:val="24"/>
-        </w:rPr>
-        <w:t xml:space="preserve">; </w:t>
-      </w:r>
-      <w:r>
-        <w:rPr>
-          <w:rFonts w:hint="eastAsia"/>
-          <w:sz w:val="24"/>
-        </w:rPr>
-        <w:t xml:space="preserve">web </w:t>
-      </w:r>
-      <w:r>
-        <w:rPr>
-          <w:rFonts w:hint="eastAsia"/>
-          <w:sz w:val="24"/>
-        </w:rPr>
-        <w:t>f</w:t>
-      </w:r>
-      <w:r>
-        <w:rPr>
-          <w:rFonts w:hint="eastAsia"/>
-          <w:sz w:val="24"/>
-        </w:rPr>
-        <w:t>ront-</w:t>
-      </w:r>
-      <w:r>
-        <w:rPr>
-          <w:rFonts w:hint="eastAsia"/>
-          <w:sz w:val="24"/>
-        </w:rPr>
-        <w:t>e</w:t>
-      </w:r>
-      <w:r>
-        <w:rPr>
-          <w:rFonts w:hint="eastAsia"/>
-          <w:sz w:val="24"/>
-        </w:rPr>
-        <w:t>nd</w:t>
-      </w:r>
-    </w:p>
-    <w:p>
-      <w:pPr>
-        <w:widowControl/>
-        <w:jc w:val="left"/>
-        <w:rPr>
-          <w:b/>
-          <w:sz w:val="24"/>
-        </w:rPr>
-        <w:sectPr>
           <w:pgSz w:w="11906" w:h="16838"/>
           <w:pgMar w:top="1440" w:right="1800" w:bottom="1440" w:left="1800" w:header="851" w:footer="992" w:gutter="0"/>
           <w:pgNumType w:start="1"/>
@@ -14680,35 +13916,34 @@
     </w:p>
     <w:p>
       <w:pPr>
-        <w:pStyle w:val="ab"/>
-        <w:spacing w:line="400" w:lineRule="exact"/>
+        <w:spacing w:line="288" w:lineRule="auto"/>
         <w:jc w:val="center"/>
         <w:rPr>
-          <w:rFonts w:ascii="黑体" w:hAnsi="宋体"/>
-          <w:sz w:val="21"/>
+          <w:rFonts w:ascii="黑体" w:eastAsia="黑体" w:hAnsi="黑体" w:cs="黑体"/>
+          <w:color w:val="000000"/>
           <w:szCs w:val="21"/>
         </w:rPr>
       </w:pPr>
       <w:r>
         <w:rPr>
-          <w:rFonts w:ascii="黑体" w:hAnsi="宋体" w:hint="eastAsia"/>
-          <w:sz w:val="21"/>
+          <w:rFonts w:ascii="黑体" w:eastAsia="黑体" w:hAnsi="黑体" w:cs="黑体" w:hint="eastAsia"/>
+          <w:color w:val="000000"/>
           <w:szCs w:val="21"/>
         </w:rPr>
         <w:t>图4</w:t>
       </w:r>
       <w:r>
         <w:rPr>
-          <w:rFonts w:ascii="黑体" w:hAnsi="宋体"/>
-          <w:sz w:val="21"/>
+          <w:rFonts w:ascii="黑体" w:eastAsia="黑体" w:hAnsi="黑体" w:cs="黑体"/>
+          <w:color w:val="000000"/>
           <w:szCs w:val="21"/>
         </w:rPr>
         <w:t>-</w:t>
       </w:r>
       <w:r>
         <w:rPr>
-          <w:rFonts w:ascii="黑体" w:hAnsi="宋体" w:hint="eastAsia"/>
-          <w:sz w:val="21"/>
+          <w:rFonts w:ascii="黑体" w:eastAsia="黑体" w:hAnsi="黑体" w:cs="黑体" w:hint="eastAsia"/>
+          <w:color w:val="000000"/>
           <w:szCs w:val="21"/>
         </w:rPr>
         <w:t>11深度</w:t>
@@ -14716,8 +13951,8 @@
       <w:proofErr w:type="gramStart"/>
       <w:r>
         <w:rPr>
-          <w:rFonts w:ascii="黑体" w:hAnsi="宋体" w:hint="eastAsia"/>
-          <w:sz w:val="21"/>
+          <w:rFonts w:ascii="黑体" w:eastAsia="黑体" w:hAnsi="黑体" w:cs="黑体" w:hint="eastAsia"/>
+          <w:color w:val="000000"/>
           <w:szCs w:val="21"/>
         </w:rPr>
         <w:t>尺</w:t>
@@ -20685,7 +19920,7 @@
       <mc:AlternateContent>
         <mc:Choice Requires="wps">
           <w:drawing>
-            <wp:anchor distT="0" distB="0" distL="114300" distR="114300" simplePos="0" relativeHeight="251658752" behindDoc="0" locked="0" layoutInCell="1" allowOverlap="1">
+            <wp:anchor distT="0" distB="0" distL="114300" distR="114300" simplePos="0" relativeHeight="251658752" behindDoc="0" locked="0" layoutInCell="1" allowOverlap="1" wp14:anchorId="3D740E0E" wp14:editId="284BF66B">
               <wp:simplePos x="0" y="0"/>
               <wp:positionH relativeFrom="margin">
                 <wp:align>center</wp:align>
@@ -20808,7 +20043,7 @@
               <v:stroke joinstyle="miter"/>
               <v:path gradientshapeok="t" o:connecttype="rect"/>
             </v:shapetype>
-            <v:shape id="文本框 516" o:spid="_x0000_s1027" type="#_x0000_t202" style="position:absolute;margin-left:0;margin-top:0;width:4.55pt;height:11.65pt;z-index:251658752;visibility:visible;mso-wrap-style:none;mso-width-percent:0;mso-height-percent:0;mso-wrap-distance-left:9pt;mso-wrap-distance-top:0;mso-wrap-distance-right:9pt;mso-wrap-distance-bottom:0;mso-position-horizontal:center;mso-position-horizontal-relative:margin;mso-position-vertical:absolute;mso-position-vertical-relative:text;mso-width-percent:0;mso-height-percent:0;mso-width-relative:page;mso-height-relative:page;v-text-anchor:top" o:gfxdata="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" filled="f" stroked="f">
+            <v:shape id="文本框 516" o:spid="_x0000_s1026" type="#_x0000_t202" style="position:absolute;margin-left:0;margin-top:0;width:4.55pt;height:11.65pt;z-index:251658752;visibility:visible;mso-wrap-style:none;mso-width-percent:0;mso-height-percent:0;mso-wrap-distance-left:9pt;mso-wrap-distance-top:0;mso-wrap-distance-right:9pt;mso-wrap-distance-bottom:0;mso-position-horizontal:center;mso-position-horizontal-relative:margin;mso-position-vertical:absolute;mso-position-vertical-relative:text;mso-width-percent:0;mso-height-percent:0;mso-width-relative:page;mso-height-relative:page;v-text-anchor:top" o:gfxdata="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" filled="f" stroked="f">
               <v:textbox style="mso-fit-shape-to-text:t" inset="0,0,0,0">
                 <w:txbxContent>
                   <w:p>
@@ -20887,7 +20122,7 @@
       <mc:AlternateContent>
         <mc:Choice Requires="wps">
           <w:drawing>
-            <wp:anchor distT="0" distB="0" distL="114300" distR="114300" simplePos="0" relativeHeight="251657728" behindDoc="0" locked="0" layoutInCell="1" allowOverlap="1">
+            <wp:anchor distT="0" distB="0" distL="114300" distR="114300" simplePos="0" relativeHeight="251657728" behindDoc="0" locked="0" layoutInCell="1" allowOverlap="1" wp14:anchorId="05393DB8" wp14:editId="00015CF7">
               <wp:simplePos x="0" y="0"/>
               <wp:positionH relativeFrom="margin">
                 <wp:align>center</wp:align>
@@ -21009,7 +20244,7 @@
               <v:stroke joinstyle="miter"/>
               <v:path gradientshapeok="t" o:connecttype="rect"/>
             </v:shapetype>
-            <v:shape id="文本框 515" o:spid="_x0000_s1028" type="#_x0000_t202" style="position:absolute;left:0;text-align:left;margin-left:0;margin-top:0;width:9.05pt;height:11.65pt;z-index:251657728;visibility:visible;mso-wrap-style:none;mso-width-percent:0;mso-height-percent:0;mso-wrap-distance-left:9pt;mso-wrap-distance-top:0;mso-wrap-distance-right:9pt;mso-wrap-distance-bottom:0;mso-position-horizontal:center;mso-position-horizontal-relative:margin;mso-position-vertical:absolute;mso-position-vertical-relative:text;mso-width-percent:0;mso-height-percent:0;mso-width-relative:page;mso-height-relative:page;v-text-anchor:top" o:gfxdata="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" filled="f" stroked="f">
+            <v:shape id="文本框 515" o:spid="_x0000_s1027" type="#_x0000_t202" style="position:absolute;left:0;text-align:left;margin-left:0;margin-top:0;width:9.05pt;height:11.65pt;z-index:251657728;visibility:visible;mso-wrap-style:none;mso-width-percent:0;mso-height-percent:0;mso-wrap-distance-left:9pt;mso-wrap-distance-top:0;mso-wrap-distance-right:9pt;mso-wrap-distance-bottom:0;mso-position-horizontal:center;mso-position-horizontal-relative:margin;mso-position-vertical:absolute;mso-position-vertical-relative:text;mso-width-percent:0;mso-height-percent:0;mso-width-relative:page;mso-height-relative:page;v-text-anchor:top" o:gfxdata="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" filled="f" stroked="f">
               <v:textbox style="mso-fit-shape-to-text:t" inset="0,0,0,0">
                 <w:txbxContent>
                   <w:p>
@@ -21202,7 +20437,7 @@
               <v:stroke joinstyle="miter"/>
               <v:path gradientshapeok="t" o:connecttype="rect"/>
             </v:shapetype>
-            <v:shape id="文本框290" o:spid="_x0000_s1029" type="#_x0000_t202" style="position:absolute;margin-left:0;margin-top:0;width:10.15pt;height:12.05pt;z-index:251656704;visibility:visible;mso-wrap-style:none;mso-width-percent:0;mso-height-percent:0;mso-wrap-distance-left:9pt;mso-wrap-distance-top:0;mso-wrap-distance-right:9pt;mso-wrap-distance-bottom:0;mso-position-horizontal:center;mso-position-horizontal-relative:margin;mso-position-vertical:absolute;mso-position-vertical-relative:text;mso-width-percent:0;mso-height-percent:0;mso-width-relative:page;mso-height-relative:page;v-text-anchor:top" o:gfxdata="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" filled="f" stroked="f">
+            <v:shape id="文本框290" o:spid="_x0000_s1028" type="#_x0000_t202" style="position:absolute;margin-left:0;margin-top:0;width:10.15pt;height:12.05pt;z-index:251656704;visibility:visible;mso-wrap-style:none;mso-width-percent:0;mso-height-percent:0;mso-wrap-distance-left:9pt;mso-wrap-distance-top:0;mso-wrap-distance-right:9pt;mso-wrap-distance-bottom:0;mso-position-horizontal:center;mso-position-horizontal-relative:margin;mso-position-vertical:absolute;mso-position-vertical-relative:text;mso-width-percent:0;mso-height-percent:0;mso-width-relative:page;mso-height-relative:page;v-text-anchor:top" o:gfxdata="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" filled="f" stroked="f">
               <v:textbox style="mso-fit-shape-to-text:t" inset="0,0,0,0">
                 <w:txbxContent>
                   <w:p>
@@ -22931,7 +22166,7 @@
 </file>
 
 <file path=customXml/itemProps1.xml><?xml version="1.0" encoding="utf-8"?>
-<ds:datastoreItem xmlns:ds="http://schemas.openxmlformats.org/officeDocument/2006/customXml" ds:itemID="{F5227B40-DACC-402D-B445-7D8C1A3FF154}">
+<ds:datastoreItem xmlns:ds="http://schemas.openxmlformats.org/officeDocument/2006/customXml" ds:itemID="{DDA49494-96CF-4622-8946-22AA35B80DD8}">
   <ds:schemaRefs>
     <ds:schemaRef ds:uri="http://schemas.openxmlformats.org/officeDocument/2006/bibliography"/>
   </ds:schemaRefs>

--- a/论文等/论文/赵旭旭基于html5的教学课件设计与开发0.docx
+++ b/论文等/论文/赵旭旭基于html5的教学课件设计与开发0.docx
@@ -12,8 +12,6 @@
           <w:szCs w:val="36"/>
         </w:rPr>
       </w:pPr>
-      <w:bookmarkStart w:id="0" w:name="_GoBack"/>
-      <w:bookmarkEnd w:id="0"/>
       <w:r>
         <w:rPr>
           <w:rFonts w:ascii="黑体" w:eastAsia="黑体" w:hint="eastAsia"/>
@@ -737,7 +735,22 @@
           <w:b/>
           <w:sz w:val="24"/>
         </w:rPr>
-        <w:t>Keywords</w:t>
+        <w:t>Key</w:t>
+      </w:r>
+      <w:r>
+        <w:rPr>
+          <w:rFonts w:hint="eastAsia"/>
+          <w:b/>
+          <w:sz w:val="24"/>
+        </w:rPr>
+        <w:t xml:space="preserve"> </w:t>
+      </w:r>
+      <w:r>
+        <w:rPr>
+          <w:b/>
+          <w:sz w:val="24"/>
+        </w:rPr>
+        <w:t>words</w:t>
       </w:r>
       <w:r>
         <w:rPr>
@@ -856,7 +869,7 @@
           <w:szCs w:val="36"/>
         </w:rPr>
       </w:pPr>
-      <w:bookmarkStart w:id="1" w:name="_Toc450985970"/>
+      <w:bookmarkStart w:id="0" w:name="_Toc450985970"/>
       <w:r>
         <w:rPr>
           <w:rFonts w:ascii="黑体" w:eastAsia="黑体" w:hAnsi="黑体" w:cs="黑体" w:hint="eastAsia"/>
@@ -1261,7 +1274,23 @@
             <w:rFonts w:ascii="宋体" w:hAnsi="宋体" w:hint="eastAsia"/>
             <w:sz w:val="24"/>
           </w:rPr>
-          <w:t>建构主义学历理论</w:t>
+          <w:t>建构主义</w:t>
+        </w:r>
+        <w:r>
+          <w:rPr>
+            <w:rStyle w:val="a7"/>
+            <w:rFonts w:ascii="宋体" w:hAnsi="宋体" w:hint="eastAsia"/>
+            <w:sz w:val="24"/>
+          </w:rPr>
+          <w:t>学习</w:t>
+        </w:r>
+        <w:r>
+          <w:rPr>
+            <w:rStyle w:val="a7"/>
+            <w:rFonts w:ascii="宋体" w:hAnsi="宋体" w:hint="eastAsia"/>
+            <w:sz w:val="24"/>
+          </w:rPr>
+          <w:t>理论</w:t>
         </w:r>
         <w:r>
           <w:rPr>
@@ -2758,7 +2787,7 @@
         </w:rPr>
         <w:t xml:space="preserve">第1章 </w:t>
       </w:r>
-      <w:bookmarkEnd w:id="1"/>
+      <w:bookmarkEnd w:id="0"/>
       <w:r>
         <w:rPr>
           <w:rFonts w:ascii="黑体" w:eastAsia="黑体" w:hAnsi="宋体" w:hint="eastAsia"/>
@@ -2777,7 +2806,7 @@
           <w:sz w:val="24"/>
         </w:rPr>
       </w:pPr>
-      <w:bookmarkStart w:id="2" w:name="_Toc450985971"/>
+      <w:bookmarkStart w:id="1" w:name="_Toc450985971"/>
       <w:r>
         <w:rPr>
           <w:rFonts w:ascii="黑体" w:eastAsia="黑体" w:hint="eastAsia"/>
@@ -2786,7 +2815,7 @@
         </w:rPr>
         <w:t>1.1 选题依据</w:t>
       </w:r>
-      <w:bookmarkEnd w:id="2"/>
+      <w:bookmarkEnd w:id="1"/>
     </w:p>
     <w:p>
       <w:pPr>
@@ -5104,7 +5133,7 @@
           <w:szCs w:val="30"/>
         </w:rPr>
       </w:pPr>
-      <w:bookmarkStart w:id="3" w:name="_Toc450985972"/>
+      <w:bookmarkStart w:id="2" w:name="_Toc450985972"/>
       <w:r>
         <w:rPr>
           <w:rFonts w:ascii="黑体" w:eastAsia="黑体" w:hint="eastAsia"/>
@@ -5113,7 +5142,7 @@
         </w:rPr>
         <w:t>1.2 研究现状</w:t>
       </w:r>
-      <w:bookmarkEnd w:id="3"/>
+      <w:bookmarkEnd w:id="2"/>
     </w:p>
     <w:p>
       <w:pPr>
@@ -6128,7 +6157,7 @@
         </w:rPr>
         <w:br w:type="page"/>
       </w:r>
-      <w:bookmarkStart w:id="4" w:name="_Toc450985973"/>
+      <w:bookmarkStart w:id="3" w:name="_Toc450985973"/>
       <w:r>
         <w:rPr>
           <w:rFonts w:ascii="黑体" w:eastAsia="黑体" w:hAnsi="宋体" w:hint="eastAsia"/>
@@ -6138,7 +6167,7 @@
         <w:lastRenderedPageBreak/>
         <w:t>第2章 理论基础</w:t>
       </w:r>
-      <w:bookmarkEnd w:id="4"/>
+      <w:bookmarkEnd w:id="3"/>
     </w:p>
     <w:p>
       <w:pPr>
@@ -6150,21 +6179,21 @@
           <w:sz w:val="24"/>
         </w:rPr>
       </w:pPr>
-      <w:bookmarkStart w:id="5" w:name="_Toc450985974"/>
-      <w:bookmarkStart w:id="6" w:name="_Toc1908"/>
-      <w:bookmarkStart w:id="7" w:name="_Toc3161"/>
-      <w:bookmarkStart w:id="8" w:name="_Toc390444049"/>
-      <w:bookmarkStart w:id="9" w:name="_Toc390443760"/>
-      <w:bookmarkStart w:id="10" w:name="_Toc390689740"/>
-      <w:bookmarkStart w:id="11" w:name="_Toc390689349"/>
-      <w:bookmarkStart w:id="12" w:name="_Toc295633311"/>
-      <w:bookmarkStart w:id="13" w:name="_Toc295633420"/>
-      <w:bookmarkStart w:id="14" w:name="_Toc296288284"/>
-      <w:bookmarkStart w:id="15" w:name="_Toc295755808"/>
-      <w:bookmarkStart w:id="16" w:name="_Toc295634135"/>
-      <w:bookmarkStart w:id="17" w:name="_Toc295756059"/>
-      <w:bookmarkStart w:id="18" w:name="_Toc295756327"/>
-      <w:bookmarkStart w:id="19" w:name="_Toc295756139"/>
+      <w:bookmarkStart w:id="4" w:name="_Toc450985974"/>
+      <w:bookmarkStart w:id="5" w:name="_Toc1908"/>
+      <w:bookmarkStart w:id="6" w:name="_Toc3161"/>
+      <w:bookmarkStart w:id="7" w:name="_Toc390444049"/>
+      <w:bookmarkStart w:id="8" w:name="_Toc390443760"/>
+      <w:bookmarkStart w:id="9" w:name="_Toc390689740"/>
+      <w:bookmarkStart w:id="10" w:name="_Toc390689349"/>
+      <w:bookmarkStart w:id="11" w:name="_Toc295633311"/>
+      <w:bookmarkStart w:id="12" w:name="_Toc295633420"/>
+      <w:bookmarkStart w:id="13" w:name="_Toc296288284"/>
+      <w:bookmarkStart w:id="14" w:name="_Toc295755808"/>
+      <w:bookmarkStart w:id="15" w:name="_Toc295634135"/>
+      <w:bookmarkStart w:id="16" w:name="_Toc295756059"/>
+      <w:bookmarkStart w:id="17" w:name="_Toc295756327"/>
+      <w:bookmarkStart w:id="18" w:name="_Toc295756139"/>
       <w:r>
         <w:rPr>
           <w:rFonts w:ascii="宋体" w:hAnsi="宋体" w:hint="eastAsia"/>
@@ -6200,7 +6229,7 @@
         </w:rPr>
         <w:t>2.1 行为主义</w:t>
       </w:r>
-      <w:bookmarkEnd w:id="5"/>
+      <w:bookmarkEnd w:id="4"/>
       <w:r>
         <w:rPr>
           <w:rFonts w:ascii="黑体" w:eastAsia="黑体" w:hint="eastAsia"/>
@@ -6392,13 +6421,13 @@
           <w:szCs w:val="30"/>
         </w:rPr>
       </w:pPr>
-      <w:bookmarkStart w:id="20" w:name="_Toc450985975"/>
+      <w:bookmarkStart w:id="19" w:name="_Toc450985975"/>
+      <w:bookmarkEnd w:id="5"/>
       <w:bookmarkEnd w:id="6"/>
       <w:bookmarkEnd w:id="7"/>
       <w:bookmarkEnd w:id="8"/>
       <w:bookmarkEnd w:id="9"/>
       <w:bookmarkEnd w:id="10"/>
-      <w:bookmarkEnd w:id="11"/>
       <w:r>
         <w:rPr>
           <w:rFonts w:ascii="黑体" w:eastAsia="黑体" w:hint="eastAsia"/>
@@ -6407,6 +6436,7 @@
         </w:rPr>
         <w:t xml:space="preserve">2.2 </w:t>
       </w:r>
+      <w:bookmarkEnd w:id="11"/>
       <w:bookmarkEnd w:id="12"/>
       <w:bookmarkEnd w:id="13"/>
       <w:bookmarkEnd w:id="14"/>
@@ -6414,7 +6444,6 @@
       <w:bookmarkEnd w:id="16"/>
       <w:bookmarkEnd w:id="17"/>
       <w:bookmarkEnd w:id="18"/>
-      <w:bookmarkEnd w:id="19"/>
       <w:r>
         <w:rPr>
           <w:rFonts w:ascii="黑体" w:eastAsia="黑体" w:hint="eastAsia"/>
@@ -6423,7 +6452,7 @@
         </w:rPr>
         <w:t>建构主义</w:t>
       </w:r>
-      <w:bookmarkEnd w:id="20"/>
+      <w:bookmarkEnd w:id="19"/>
       <w:r>
         <w:rPr>
           <w:rFonts w:ascii="黑体" w:eastAsia="黑体" w:hint="eastAsia"/>
@@ -6443,20 +6472,20 @@
           <w:sz w:val="24"/>
         </w:rPr>
       </w:pPr>
-      <w:bookmarkStart w:id="21" w:name="_Toc16759"/>
-      <w:bookmarkStart w:id="22" w:name="_Toc22002"/>
-      <w:bookmarkStart w:id="23" w:name="_Toc390443764"/>
-      <w:bookmarkStart w:id="24" w:name="_Toc390444053"/>
-      <w:bookmarkStart w:id="25" w:name="_Toc390689353"/>
-      <w:bookmarkStart w:id="26" w:name="_Toc390689744"/>
-      <w:bookmarkStart w:id="27" w:name="_Toc295634136"/>
-      <w:bookmarkStart w:id="28" w:name="_Toc295756140"/>
-      <w:bookmarkStart w:id="29" w:name="_Toc296288285"/>
-      <w:bookmarkStart w:id="30" w:name="_Toc295756328"/>
-      <w:bookmarkStart w:id="31" w:name="_Toc295633421"/>
-      <w:bookmarkStart w:id="32" w:name="_Toc295633312"/>
-      <w:bookmarkStart w:id="33" w:name="_Toc295756060"/>
-      <w:bookmarkStart w:id="34" w:name="_Toc295755809"/>
+      <w:bookmarkStart w:id="20" w:name="_Toc16759"/>
+      <w:bookmarkStart w:id="21" w:name="_Toc22002"/>
+      <w:bookmarkStart w:id="22" w:name="_Toc390443764"/>
+      <w:bookmarkStart w:id="23" w:name="_Toc390444053"/>
+      <w:bookmarkStart w:id="24" w:name="_Toc390689353"/>
+      <w:bookmarkStart w:id="25" w:name="_Toc390689744"/>
+      <w:bookmarkStart w:id="26" w:name="_Toc295634136"/>
+      <w:bookmarkStart w:id="27" w:name="_Toc295756140"/>
+      <w:bookmarkStart w:id="28" w:name="_Toc296288285"/>
+      <w:bookmarkStart w:id="29" w:name="_Toc295756328"/>
+      <w:bookmarkStart w:id="30" w:name="_Toc295633421"/>
+      <w:bookmarkStart w:id="31" w:name="_Toc295633312"/>
+      <w:bookmarkStart w:id="32" w:name="_Toc295756060"/>
+      <w:bookmarkStart w:id="33" w:name="_Toc295755809"/>
       <w:r>
         <w:rPr>
           <w:rFonts w:ascii="宋体" w:hAnsi="宋体" w:hint="eastAsia"/>
@@ -6696,6 +6725,7 @@
         <w:t>对游标卡尺的知识点进行讲解后，学生可以拖动“零件”到游标卡尺的测量爪内，拖动副尺子，练习测量；还可以鼠标拖动游标卡尺练习读数，读数错误时反思自己对知识点的理解有什么不对或者通过讲解的内容重新对游标卡尺的原理进行学习。如此可以帮助学生理解游标卡尺的原理和使用游标卡尺。</w:t>
       </w:r>
     </w:p>
+    <w:bookmarkEnd w:id="20"/>
     <w:bookmarkEnd w:id="21"/>
     <w:bookmarkEnd w:id="22"/>
     <w:bookmarkEnd w:id="23"/>
@@ -6709,7 +6739,6 @@
     <w:bookmarkEnd w:id="31"/>
     <w:bookmarkEnd w:id="32"/>
     <w:bookmarkEnd w:id="33"/>
-    <w:bookmarkEnd w:id="34"/>
     <w:p>
       <w:pPr>
         <w:spacing w:beforeLines="200" w:before="624" w:afterLines="200" w:after="624" w:line="288" w:lineRule="auto"/>
@@ -6725,15 +6754,15 @@
         </w:rPr>
         <w:br w:type="page"/>
       </w:r>
-      <w:bookmarkStart w:id="35" w:name="_Toc450985976"/>
-      <w:bookmarkStart w:id="36" w:name="_Toc295633412"/>
-      <w:bookmarkStart w:id="37" w:name="_Toc295634127"/>
-      <w:bookmarkStart w:id="38" w:name="_Toc295755800"/>
-      <w:bookmarkStart w:id="39" w:name="_Toc295756051"/>
-      <w:bookmarkStart w:id="40" w:name="_Toc295756131"/>
-      <w:bookmarkStart w:id="41" w:name="_Toc295756319"/>
-      <w:bookmarkStart w:id="42" w:name="_Toc296288290"/>
-      <w:bookmarkStart w:id="43" w:name="_Toc295633303"/>
+      <w:bookmarkStart w:id="34" w:name="_Toc450985976"/>
+      <w:bookmarkStart w:id="35" w:name="_Toc295633412"/>
+      <w:bookmarkStart w:id="36" w:name="_Toc295634127"/>
+      <w:bookmarkStart w:id="37" w:name="_Toc295755800"/>
+      <w:bookmarkStart w:id="38" w:name="_Toc295756051"/>
+      <w:bookmarkStart w:id="39" w:name="_Toc295756131"/>
+      <w:bookmarkStart w:id="40" w:name="_Toc295756319"/>
+      <w:bookmarkStart w:id="41" w:name="_Toc296288290"/>
+      <w:bookmarkStart w:id="42" w:name="_Toc295633303"/>
       <w:r>
         <w:rPr>
           <w:rFonts w:ascii="黑体" w:eastAsia="黑体" w:hAnsi="宋体" w:hint="eastAsia"/>
@@ -6743,7 +6772,7 @@
         <w:lastRenderedPageBreak/>
         <w:t>第3章 课件设计</w:t>
       </w:r>
-      <w:bookmarkEnd w:id="35"/>
+      <w:bookmarkEnd w:id="34"/>
     </w:p>
     <w:p>
       <w:pPr>
@@ -6755,7 +6784,8 @@
           <w:szCs w:val="30"/>
         </w:rPr>
       </w:pPr>
-      <w:bookmarkStart w:id="44" w:name="_Toc450985977"/>
+      <w:bookmarkStart w:id="43" w:name="_Toc450985977"/>
+      <w:bookmarkEnd w:id="35"/>
       <w:bookmarkEnd w:id="36"/>
       <w:bookmarkEnd w:id="37"/>
       <w:bookmarkEnd w:id="38"/>
@@ -6763,7 +6793,6 @@
       <w:bookmarkEnd w:id="40"/>
       <w:bookmarkEnd w:id="41"/>
       <w:bookmarkEnd w:id="42"/>
-      <w:bookmarkEnd w:id="43"/>
       <w:r>
         <w:rPr>
           <w:rFonts w:ascii="黑体" w:eastAsia="黑体" w:hint="eastAsia"/>
@@ -6772,7 +6801,7 @@
         </w:rPr>
         <w:t>3.1 教学设计</w:t>
       </w:r>
-      <w:bookmarkEnd w:id="44"/>
+      <w:bookmarkEnd w:id="43"/>
     </w:p>
     <w:p>
       <w:pPr>
@@ -7929,7 +7958,7 @@
           <w:szCs w:val="30"/>
         </w:rPr>
       </w:pPr>
-      <w:bookmarkStart w:id="45" w:name="_Toc450985978"/>
+      <w:bookmarkStart w:id="44" w:name="_Toc450985978"/>
       <w:r>
         <w:rPr>
           <w:rFonts w:ascii="黑体" w:eastAsia="黑体" w:hint="eastAsia"/>
@@ -7938,7 +7967,7 @@
         </w:rPr>
         <w:t>3.2 游标卡尺的精度选择及相关设计</w:t>
       </w:r>
-      <w:bookmarkEnd w:id="45"/>
+      <w:bookmarkEnd w:id="44"/>
     </w:p>
     <w:p>
       <w:pPr>
@@ -8378,7 +8407,7 @@
           <w:szCs w:val="30"/>
         </w:rPr>
       </w:pPr>
-      <w:bookmarkStart w:id="46" w:name="_Toc450985979"/>
+      <w:bookmarkStart w:id="45" w:name="_Toc450985979"/>
       <w:r>
         <w:rPr>
           <w:rFonts w:ascii="黑体" w:eastAsia="黑体" w:hint="eastAsia"/>
@@ -8387,7 +8416,7 @@
         </w:rPr>
         <w:t>3.3 课件的功能设计</w:t>
       </w:r>
-      <w:bookmarkEnd w:id="46"/>
+      <w:bookmarkEnd w:id="45"/>
     </w:p>
     <w:p>
       <w:pPr>
@@ -8921,15 +8950,15 @@
           <w:szCs w:val="30"/>
         </w:rPr>
       </w:pPr>
-      <w:bookmarkStart w:id="47" w:name="_Toc295633305"/>
-      <w:bookmarkStart w:id="48" w:name="_Toc295633414"/>
-      <w:bookmarkStart w:id="49" w:name="_Toc295634129"/>
-      <w:bookmarkStart w:id="50" w:name="_Toc295755802"/>
-      <w:bookmarkStart w:id="51" w:name="_Toc295756053"/>
-      <w:bookmarkStart w:id="52" w:name="_Toc295756133"/>
-      <w:bookmarkStart w:id="53" w:name="_Toc295756321"/>
-      <w:bookmarkStart w:id="54" w:name="_Toc296288292"/>
-      <w:bookmarkStart w:id="55" w:name="_Toc450985980"/>
+      <w:bookmarkStart w:id="46" w:name="_Toc295633305"/>
+      <w:bookmarkStart w:id="47" w:name="_Toc295633414"/>
+      <w:bookmarkStart w:id="48" w:name="_Toc295634129"/>
+      <w:bookmarkStart w:id="49" w:name="_Toc295755802"/>
+      <w:bookmarkStart w:id="50" w:name="_Toc295756053"/>
+      <w:bookmarkStart w:id="51" w:name="_Toc295756133"/>
+      <w:bookmarkStart w:id="52" w:name="_Toc295756321"/>
+      <w:bookmarkStart w:id="53" w:name="_Toc296288292"/>
+      <w:bookmarkStart w:id="54" w:name="_Toc450985980"/>
       <w:r>
         <w:rPr>
           <w:rFonts w:ascii="黑体" w:eastAsia="黑体" w:hint="eastAsia"/>
@@ -8938,6 +8967,7 @@
         </w:rPr>
         <w:t xml:space="preserve">3.4 </w:t>
       </w:r>
+      <w:bookmarkEnd w:id="46"/>
       <w:bookmarkEnd w:id="47"/>
       <w:bookmarkEnd w:id="48"/>
       <w:bookmarkEnd w:id="49"/>
@@ -8945,7 +8975,6 @@
       <w:bookmarkEnd w:id="51"/>
       <w:bookmarkEnd w:id="52"/>
       <w:bookmarkEnd w:id="53"/>
-      <w:bookmarkEnd w:id="54"/>
       <w:r>
         <w:rPr>
           <w:rFonts w:ascii="黑体" w:eastAsia="黑体" w:hint="eastAsia"/>
@@ -8954,7 +8983,7 @@
         </w:rPr>
         <w:t>浏览器兼容性</w:t>
       </w:r>
-      <w:bookmarkEnd w:id="55"/>
+      <w:bookmarkEnd w:id="54"/>
     </w:p>
     <w:p>
       <w:pPr>
@@ -9143,15 +9172,15 @@
           <w:szCs w:val="30"/>
         </w:rPr>
       </w:pPr>
-      <w:bookmarkStart w:id="56" w:name="_Toc295633304"/>
-      <w:bookmarkStart w:id="57" w:name="_Toc295633413"/>
-      <w:bookmarkStart w:id="58" w:name="_Toc295634128"/>
-      <w:bookmarkStart w:id="59" w:name="_Toc295755801"/>
-      <w:bookmarkStart w:id="60" w:name="_Toc295756052"/>
-      <w:bookmarkStart w:id="61" w:name="_Toc295756132"/>
-      <w:bookmarkStart w:id="62" w:name="_Toc295756320"/>
-      <w:bookmarkStart w:id="63" w:name="_Toc296288291"/>
-      <w:bookmarkStart w:id="64" w:name="_Toc450985981"/>
+      <w:bookmarkStart w:id="55" w:name="_Toc295633304"/>
+      <w:bookmarkStart w:id="56" w:name="_Toc295633413"/>
+      <w:bookmarkStart w:id="57" w:name="_Toc295634128"/>
+      <w:bookmarkStart w:id="58" w:name="_Toc295755801"/>
+      <w:bookmarkStart w:id="59" w:name="_Toc295756052"/>
+      <w:bookmarkStart w:id="60" w:name="_Toc295756132"/>
+      <w:bookmarkStart w:id="61" w:name="_Toc295756320"/>
+      <w:bookmarkStart w:id="62" w:name="_Toc296288291"/>
+      <w:bookmarkStart w:id="63" w:name="_Toc450985981"/>
       <w:r>
         <w:rPr>
           <w:rFonts w:ascii="黑体" w:eastAsia="黑体" w:hint="eastAsia"/>
@@ -9160,6 +9189,7 @@
         </w:rPr>
         <w:t xml:space="preserve">3.5 </w:t>
       </w:r>
+      <w:bookmarkEnd w:id="55"/>
       <w:bookmarkEnd w:id="56"/>
       <w:bookmarkEnd w:id="57"/>
       <w:bookmarkEnd w:id="58"/>
@@ -9167,7 +9197,6 @@
       <w:bookmarkEnd w:id="60"/>
       <w:bookmarkEnd w:id="61"/>
       <w:bookmarkEnd w:id="62"/>
-      <w:bookmarkEnd w:id="63"/>
       <w:r>
         <w:rPr>
           <w:rFonts w:ascii="黑体" w:eastAsia="黑体" w:hint="eastAsia"/>
@@ -9176,7 +9205,7 @@
         </w:rPr>
         <w:t>课件代码架构设计</w:t>
       </w:r>
-      <w:bookmarkEnd w:id="64"/>
+      <w:bookmarkEnd w:id="63"/>
     </w:p>
     <w:p>
       <w:pPr>
@@ -10437,7 +10466,7 @@
         </w:rPr>
         <w:br w:type="page"/>
       </w:r>
-      <w:bookmarkStart w:id="65" w:name="_Toc450985984"/>
+      <w:bookmarkStart w:id="64" w:name="_Toc450985984"/>
       <w:r>
         <w:rPr>
           <w:rFonts w:ascii="黑体" w:eastAsia="黑体" w:hAnsi="宋体" w:hint="eastAsia"/>
@@ -10447,7 +10476,7 @@
         <w:lastRenderedPageBreak/>
         <w:t>第4章 课件开发</w:t>
       </w:r>
-      <w:bookmarkEnd w:id="65"/>
+      <w:bookmarkEnd w:id="64"/>
     </w:p>
     <w:p>
       <w:pPr>
@@ -10460,16 +10489,16 @@
           <w:szCs w:val="30"/>
         </w:rPr>
       </w:pPr>
-      <w:bookmarkStart w:id="66" w:name="_Toc450985982"/>
-      <w:bookmarkStart w:id="67" w:name="_Toc295633306"/>
-      <w:bookmarkStart w:id="68" w:name="_Toc295633415"/>
-      <w:bookmarkStart w:id="69" w:name="_Toc295634130"/>
-      <w:bookmarkStart w:id="70" w:name="_Toc295755803"/>
-      <w:bookmarkStart w:id="71" w:name="_Toc295756054"/>
-      <w:bookmarkStart w:id="72" w:name="_Toc295756134"/>
-      <w:bookmarkStart w:id="73" w:name="_Toc295756322"/>
-      <w:bookmarkStart w:id="74" w:name="_Toc296288293"/>
-      <w:bookmarkStart w:id="75" w:name="_Toc450985985"/>
+      <w:bookmarkStart w:id="65" w:name="_Toc450985982"/>
+      <w:bookmarkStart w:id="66" w:name="_Toc295633306"/>
+      <w:bookmarkStart w:id="67" w:name="_Toc295633415"/>
+      <w:bookmarkStart w:id="68" w:name="_Toc295634130"/>
+      <w:bookmarkStart w:id="69" w:name="_Toc295755803"/>
+      <w:bookmarkStart w:id="70" w:name="_Toc295756054"/>
+      <w:bookmarkStart w:id="71" w:name="_Toc295756134"/>
+      <w:bookmarkStart w:id="72" w:name="_Toc295756322"/>
+      <w:bookmarkStart w:id="73" w:name="_Toc296288293"/>
+      <w:bookmarkStart w:id="74" w:name="_Toc450985985"/>
       <w:r>
         <w:rPr>
           <w:rFonts w:ascii="黑体" w:eastAsia="黑体" w:hint="eastAsia"/>
@@ -10478,7 +10507,7 @@
         </w:rPr>
         <w:t>4.1 课件涉及到的主要前端基础技术</w:t>
       </w:r>
-      <w:bookmarkEnd w:id="66"/>
+      <w:bookmarkEnd w:id="65"/>
     </w:p>
     <w:p>
       <w:pPr>
@@ -11064,7 +11093,7 @@
           <w:szCs w:val="30"/>
         </w:rPr>
       </w:pPr>
-      <w:bookmarkStart w:id="76" w:name="_Toc450985983"/>
+      <w:bookmarkStart w:id="75" w:name="_Toc450985983"/>
       <w:r>
         <w:rPr>
           <w:rFonts w:ascii="黑体" w:eastAsia="黑体" w:hint="eastAsia"/>
@@ -11089,7 +11118,7 @@
         </w:rPr>
         <w:t>使用的工具</w:t>
       </w:r>
-      <w:bookmarkEnd w:id="76"/>
+      <w:bookmarkEnd w:id="75"/>
     </w:p>
     <w:p>
       <w:pPr>
@@ -11105,6 +11134,7 @@
         </w:rPr>
         <w:t xml:space="preserve">4.2.1 </w:t>
       </w:r>
+      <w:bookmarkEnd w:id="66"/>
       <w:bookmarkEnd w:id="67"/>
       <w:bookmarkEnd w:id="68"/>
       <w:bookmarkEnd w:id="69"/>
@@ -11112,7 +11142,6 @@
       <w:bookmarkEnd w:id="71"/>
       <w:bookmarkEnd w:id="72"/>
       <w:bookmarkEnd w:id="73"/>
-      <w:bookmarkEnd w:id="74"/>
       <w:r>
         <w:rPr>
           <w:rFonts w:ascii="黑体" w:hint="eastAsia"/>
@@ -13324,7 +13353,7 @@
         </w:rPr>
         <w:t>的准备</w:t>
       </w:r>
-      <w:bookmarkEnd w:id="75"/>
+      <w:bookmarkEnd w:id="74"/>
     </w:p>
     <w:p>
       <w:pPr>
@@ -14232,7 +14261,7 @@
           <w:szCs w:val="21"/>
         </w:rPr>
       </w:pPr>
-      <w:bookmarkStart w:id="77" w:name="_Toc450985986"/>
+      <w:bookmarkStart w:id="76" w:name="_Toc450985986"/>
       <w:r>
         <w:rPr>
           <w:rFonts w:ascii="黑体" w:eastAsia="黑体" w:hAnsi="黑体" w:cs="黑体" w:hint="eastAsia"/>
@@ -14292,7 +14321,7 @@
         </w:rPr>
         <w:t xml:space="preserve"> 游标卡尺主要功能的开发</w:t>
       </w:r>
-      <w:bookmarkEnd w:id="77"/>
+      <w:bookmarkEnd w:id="76"/>
     </w:p>
     <w:p>
       <w:pPr>
@@ -14518,7 +14547,7 @@
           <w:szCs w:val="21"/>
         </w:rPr>
       </w:pPr>
-      <w:bookmarkStart w:id="78" w:name="_Toc450985987"/>
+      <w:bookmarkStart w:id="77" w:name="_Toc450985987"/>
       <w:r>
         <w:rPr>
           <w:rFonts w:ascii="黑体" w:eastAsia="黑体" w:hAnsi="黑体" w:cs="黑体" w:hint="eastAsia"/>
@@ -14594,7 +14623,7 @@
         </w:rPr>
         <w:t xml:space="preserve"> 放大镜功能的开发</w:t>
       </w:r>
-      <w:bookmarkEnd w:id="78"/>
+      <w:bookmarkEnd w:id="77"/>
     </w:p>
     <w:p>
       <w:pPr>
@@ -15016,7 +15045,7 @@
           <w:szCs w:val="21"/>
         </w:rPr>
       </w:pPr>
-      <w:bookmarkStart w:id="79" w:name="_Toc450985988"/>
+      <w:bookmarkStart w:id="78" w:name="_Toc450985988"/>
       <w:r>
         <w:rPr>
           <w:rFonts w:ascii="黑体" w:eastAsia="黑体" w:hAnsi="黑体" w:cs="黑体" w:hint="eastAsia"/>
@@ -15076,7 +15105,7 @@
         </w:rPr>
         <w:t xml:space="preserve"> 实时显示读数功能的开发</w:t>
       </w:r>
-      <w:bookmarkEnd w:id="79"/>
+      <w:bookmarkEnd w:id="78"/>
     </w:p>
     <w:p>
       <w:pPr>
@@ -15429,7 +15458,7 @@
           <w:szCs w:val="21"/>
         </w:rPr>
       </w:pPr>
-      <w:bookmarkStart w:id="80" w:name="_Toc450985989"/>
+      <w:bookmarkStart w:id="79" w:name="_Toc450985989"/>
       <w:r>
         <w:rPr>
           <w:rFonts w:ascii="黑体" w:eastAsia="黑体" w:hAnsi="黑体" w:cs="黑体" w:hint="eastAsia"/>
@@ -15489,7 +15518,7 @@
         </w:rPr>
         <w:t xml:space="preserve"> 讲解游标卡尺知识点功能的开发</w:t>
       </w:r>
-      <w:bookmarkEnd w:id="80"/>
+      <w:bookmarkEnd w:id="79"/>
     </w:p>
     <w:p>
       <w:pPr>
@@ -15745,7 +15774,7 @@
           <w:szCs w:val="21"/>
         </w:rPr>
       </w:pPr>
-      <w:bookmarkStart w:id="81" w:name="_Toc450985990"/>
+      <w:bookmarkStart w:id="80" w:name="_Toc450985990"/>
       <w:r>
         <w:rPr>
           <w:rFonts w:ascii="黑体" w:eastAsia="黑体" w:hAnsi="黑体" w:cs="黑体" w:hint="eastAsia"/>
@@ -15805,7 +15834,7 @@
         </w:rPr>
         <w:t xml:space="preserve"> 零件测量功能的开发</w:t>
       </w:r>
-      <w:bookmarkEnd w:id="81"/>
+      <w:bookmarkEnd w:id="80"/>
     </w:p>
     <w:p>
       <w:pPr>
@@ -16202,7 +16231,7 @@
         </w:rPr>
         <w:br w:type="page"/>
       </w:r>
-      <w:bookmarkStart w:id="82" w:name="_Toc450985991"/>
+      <w:bookmarkStart w:id="81" w:name="_Toc450985991"/>
       <w:r>
         <w:rPr>
           <w:rFonts w:ascii="黑体" w:eastAsia="黑体" w:hAnsi="宋体" w:hint="eastAsia"/>
@@ -16212,7 +16241,7 @@
         <w:lastRenderedPageBreak/>
         <w:t>第5章 课件测试</w:t>
       </w:r>
-      <w:bookmarkEnd w:id="82"/>
+      <w:bookmarkEnd w:id="81"/>
       <w:r>
         <w:rPr>
           <w:rFonts w:ascii="黑体" w:eastAsia="黑体" w:hAnsi="宋体" w:hint="eastAsia"/>
@@ -16232,13 +16261,13 @@
           <w:szCs w:val="30"/>
         </w:rPr>
       </w:pPr>
-      <w:bookmarkStart w:id="83" w:name="_Toc295634152"/>
-      <w:bookmarkStart w:id="84" w:name="_Toc295755824"/>
-      <w:bookmarkStart w:id="85" w:name="_Toc295756075"/>
-      <w:bookmarkStart w:id="86" w:name="_Toc295756155"/>
-      <w:bookmarkStart w:id="87" w:name="_Toc295756344"/>
-      <w:bookmarkStart w:id="88" w:name="_Toc296288310"/>
-      <w:bookmarkStart w:id="89" w:name="_Toc450985992"/>
+      <w:bookmarkStart w:id="82" w:name="_Toc295634152"/>
+      <w:bookmarkStart w:id="83" w:name="_Toc295755824"/>
+      <w:bookmarkStart w:id="84" w:name="_Toc295756075"/>
+      <w:bookmarkStart w:id="85" w:name="_Toc295756155"/>
+      <w:bookmarkStart w:id="86" w:name="_Toc295756344"/>
+      <w:bookmarkStart w:id="87" w:name="_Toc296288310"/>
+      <w:bookmarkStart w:id="88" w:name="_Toc450985992"/>
       <w:r>
         <w:rPr>
           <w:rFonts w:ascii="黑体" w:eastAsia="黑体" w:hint="eastAsia"/>
@@ -16255,12 +16284,12 @@
         </w:rPr>
         <w:t>.1</w:t>
       </w:r>
+      <w:bookmarkEnd w:id="82"/>
       <w:bookmarkEnd w:id="83"/>
       <w:bookmarkEnd w:id="84"/>
       <w:bookmarkEnd w:id="85"/>
       <w:bookmarkEnd w:id="86"/>
       <w:bookmarkEnd w:id="87"/>
-      <w:bookmarkEnd w:id="88"/>
       <w:r>
         <w:rPr>
           <w:rFonts w:ascii="黑体" w:eastAsia="黑体" w:hint="eastAsia"/>
@@ -16269,7 +16298,7 @@
         </w:rPr>
         <w:t xml:space="preserve"> 测试目的</w:t>
       </w:r>
-      <w:bookmarkEnd w:id="89"/>
+      <w:bookmarkEnd w:id="88"/>
     </w:p>
     <w:p>
       <w:pPr>
@@ -16365,13 +16394,13 @@
           <w:szCs w:val="30"/>
         </w:rPr>
       </w:pPr>
-      <w:bookmarkStart w:id="90" w:name="_Toc295634153"/>
-      <w:bookmarkStart w:id="91" w:name="_Toc295755825"/>
-      <w:bookmarkStart w:id="92" w:name="_Toc295756076"/>
-      <w:bookmarkStart w:id="93" w:name="_Toc295756156"/>
-      <w:bookmarkStart w:id="94" w:name="_Toc295756345"/>
-      <w:bookmarkStart w:id="95" w:name="_Toc296288311"/>
-      <w:bookmarkStart w:id="96" w:name="_Toc450985993"/>
+      <w:bookmarkStart w:id="89" w:name="_Toc295634153"/>
+      <w:bookmarkStart w:id="90" w:name="_Toc295755825"/>
+      <w:bookmarkStart w:id="91" w:name="_Toc295756076"/>
+      <w:bookmarkStart w:id="92" w:name="_Toc295756156"/>
+      <w:bookmarkStart w:id="93" w:name="_Toc295756345"/>
+      <w:bookmarkStart w:id="94" w:name="_Toc296288311"/>
+      <w:bookmarkStart w:id="95" w:name="_Toc450985993"/>
       <w:r>
         <w:rPr>
           <w:rFonts w:ascii="黑体" w:eastAsia="黑体" w:hint="eastAsia"/>
@@ -16396,12 +16425,12 @@
         </w:rPr>
         <w:t xml:space="preserve"> 测试</w:t>
       </w:r>
+      <w:bookmarkEnd w:id="89"/>
       <w:bookmarkEnd w:id="90"/>
       <w:bookmarkEnd w:id="91"/>
       <w:bookmarkEnd w:id="92"/>
       <w:bookmarkEnd w:id="93"/>
       <w:bookmarkEnd w:id="94"/>
-      <w:bookmarkEnd w:id="95"/>
       <w:r>
         <w:rPr>
           <w:rFonts w:ascii="黑体" w:eastAsia="黑体" w:hint="eastAsia"/>
@@ -16410,7 +16439,7 @@
         </w:rPr>
         <w:t>方法</w:t>
       </w:r>
-      <w:bookmarkEnd w:id="96"/>
+      <w:bookmarkEnd w:id="95"/>
     </w:p>
     <w:p>
       <w:pPr>
@@ -16591,7 +16620,7 @@
           <w:szCs w:val="30"/>
         </w:rPr>
       </w:pPr>
-      <w:bookmarkStart w:id="97" w:name="_Toc450985994"/>
+      <w:bookmarkStart w:id="96" w:name="_Toc450985994"/>
       <w:r>
         <w:rPr>
           <w:rFonts w:ascii="黑体" w:eastAsia="黑体" w:hint="eastAsia"/>
@@ -16616,7 +16645,7 @@
         </w:rPr>
         <w:t xml:space="preserve"> 测试</w:t>
       </w:r>
-      <w:bookmarkEnd w:id="97"/>
+      <w:bookmarkEnd w:id="96"/>
     </w:p>
     <w:p>
       <w:pPr>
@@ -17327,8 +17356,8 @@
         </w:rPr>
         <w:br w:type="page"/>
       </w:r>
-      <w:bookmarkStart w:id="98" w:name="_Toc450985995"/>
-      <w:bookmarkStart w:id="99" w:name="_Toc275282394"/>
+      <w:bookmarkStart w:id="97" w:name="_Toc450985995"/>
+      <w:bookmarkStart w:id="98" w:name="_Toc275282394"/>
       <w:r>
         <w:rPr>
           <w:rFonts w:ascii="黑体" w:eastAsia="黑体" w:hAnsi="宋体" w:hint="eastAsia"/>
@@ -17338,7 +17367,7 @@
         <w:lastRenderedPageBreak/>
         <w:t>结论</w:t>
       </w:r>
-      <w:bookmarkEnd w:id="98"/>
+      <w:bookmarkEnd w:id="97"/>
       <w:r>
         <w:rPr>
           <w:rFonts w:ascii="黑体" w:eastAsia="黑体" w:hAnsi="宋体" w:hint="eastAsia"/>
@@ -17725,7 +17754,7 @@
         </w:rPr>
         <w:br w:type="page"/>
       </w:r>
-      <w:bookmarkStart w:id="100" w:name="_Toc450985997"/>
+      <w:bookmarkStart w:id="99" w:name="_Toc450985997"/>
       <w:r>
         <w:rPr>
           <w:rFonts w:ascii="黑体" w:eastAsia="黑体" w:hAnsi="宋体" w:hint="eastAsia"/>
@@ -17735,8 +17764,8 @@
         <w:lastRenderedPageBreak/>
         <w:t>参考文献</w:t>
       </w:r>
+      <w:bookmarkEnd w:id="98"/>
       <w:bookmarkEnd w:id="99"/>
-      <w:bookmarkEnd w:id="100"/>
     </w:p>
     <w:p>
       <w:pPr>
@@ -17771,10 +17800,15 @@
       </w:r>
       <w:r>
         <w:rPr>
-          <w:rFonts w:hint="eastAsia"/>
-          <w:sz w:val="24"/>
-        </w:rPr>
-        <w:t>．</w:t>
+          <w:sz w:val="24"/>
+        </w:rPr>
+        <w:t>.</w:t>
+      </w:r>
+      <w:r>
+        <w:rPr>
+          <w:sz w:val="24"/>
+        </w:rPr>
+        <w:t xml:space="preserve"> </w:t>
       </w:r>
       <w:r>
         <w:rPr>
@@ -17805,10 +17839,16 @@
       </w:r>
       <w:r>
         <w:rPr>
-          <w:rFonts w:hint="eastAsia"/>
-          <w:sz w:val="24"/>
-        </w:rPr>
-        <w:t>．</w:t>
+          <w:sz w:val="24"/>
+        </w:rPr>
+        <w:t>.</w:t>
+      </w:r>
+      <w:r>
+        <w:rPr>
+          <w:rFonts w:hint="eastAsia"/>
+          <w:sz w:val="24"/>
+        </w:rPr>
+        <w:t xml:space="preserve"> </w:t>
       </w:r>
       <w:r>
         <w:rPr>
@@ -17828,7 +17868,7 @@
           <w:rFonts w:hint="eastAsia"/>
           <w:sz w:val="24"/>
         </w:rPr>
-        <w:t>，</w:t>
+        <w:t xml:space="preserve">, </w:t>
       </w:r>
       <w:r>
         <w:rPr>
@@ -17839,11 +17879,11 @@
       </w:r>
       <w:r>
         <w:rPr>
-          <w:rFonts w:hint="eastAsia"/>
-          <w:sz w:val="24"/>
-        </w:rPr>
-        <w:t>：</w:t>
-      </w:r>
+          <w:sz w:val="24"/>
+        </w:rPr>
+        <w:t>:</w:t>
+      </w:r>
+      <w:proofErr w:type="gramStart"/>
       <w:r>
         <w:rPr>
           <w:rFonts w:hint="eastAsia"/>
@@ -17866,10 +17906,12 @@
       </w:r>
       <w:r>
         <w:rPr>
-          <w:sz w:val="24"/>
-        </w:rPr>
-        <w:t>．</w:t>
-      </w:r>
+          <w:rFonts w:hint="eastAsia"/>
+          <w:sz w:val="24"/>
+        </w:rPr>
+        <w:t>.</w:t>
+      </w:r>
+      <w:proofErr w:type="gramEnd"/>
     </w:p>
     <w:p>
       <w:pPr>
@@ -17932,43 +17974,48 @@
           <w:rFonts w:hint="eastAsia"/>
           <w:sz w:val="24"/>
         </w:rPr>
-        <w:t xml:space="preserve">, Kyle </w:t>
-      </w:r>
-      <w:proofErr w:type="spellStart"/>
-      <w:r>
-        <w:rPr>
-          <w:rFonts w:hint="eastAsia"/>
-          <w:sz w:val="24"/>
-        </w:rPr>
-        <w:t>Simpon</w:t>
-      </w:r>
-      <w:proofErr w:type="spellEnd"/>
-      <w:r>
-        <w:rPr>
-          <w:rFonts w:hint="eastAsia"/>
-          <w:sz w:val="24"/>
-        </w:rPr>
-        <w:t>．</w:t>
-      </w:r>
-      <w:r>
-        <w:rPr>
-          <w:rFonts w:hint="eastAsia"/>
-          <w:sz w:val="24"/>
-        </w:rPr>
-        <w:t>HTML5 cookbook</w:t>
-      </w:r>
-      <w:r>
-        <w:rPr>
-          <w:sz w:val="24"/>
-        </w:rPr>
-        <w:t>[M]</w:t>
-      </w:r>
-      <w:r>
-        <w:rPr>
-          <w:rFonts w:hint="eastAsia"/>
-          <w:sz w:val="24"/>
-        </w:rPr>
-        <w:t>．</w:t>
+        <w:t xml:space="preserve">. </w:t>
+      </w:r>
+      <w:r>
+        <w:rPr>
+          <w:rFonts w:hint="eastAsia"/>
+          <w:sz w:val="24"/>
+        </w:rPr>
+        <w:t xml:space="preserve">HTML5 </w:t>
+      </w:r>
+      <w:proofErr w:type="gramStart"/>
+      <w:r>
+        <w:rPr>
+          <w:rFonts w:hint="eastAsia"/>
+          <w:sz w:val="24"/>
+        </w:rPr>
+        <w:t>cookbook</w:t>
+      </w:r>
+      <w:r>
+        <w:rPr>
+          <w:sz w:val="24"/>
+        </w:rPr>
+        <w:t>[</w:t>
+      </w:r>
+      <w:proofErr w:type="gramEnd"/>
+      <w:r>
+        <w:rPr>
+          <w:sz w:val="24"/>
+        </w:rPr>
+        <w:t>M]</w:t>
+      </w:r>
+      <w:r>
+        <w:rPr>
+          <w:sz w:val="24"/>
+        </w:rPr>
+        <w:t>.</w:t>
+      </w:r>
+      <w:r>
+        <w:rPr>
+          <w:rFonts w:hint="eastAsia"/>
+          <w:sz w:val="24"/>
+        </w:rPr>
+        <w:t xml:space="preserve"> </w:t>
       </w:r>
       <w:r>
         <w:rPr>
@@ -17977,14 +18024,12 @@
         </w:rPr>
         <w:t>O</w:t>
       </w:r>
-      <w:proofErr w:type="gramStart"/>
       <w:r>
         <w:rPr>
           <w:sz w:val="24"/>
         </w:rPr>
         <w:t>’</w:t>
       </w:r>
-      <w:proofErr w:type="gramEnd"/>
       <w:r>
         <w:rPr>
           <w:rFonts w:hint="eastAsia"/>
@@ -17997,7 +18042,7 @@
           <w:rFonts w:hint="eastAsia"/>
           <w:sz w:val="24"/>
         </w:rPr>
-        <w:t>，</w:t>
+        <w:t xml:space="preserve">, </w:t>
       </w:r>
       <w:r>
         <w:rPr>
@@ -18014,7 +18059,6 @@
       </w:r>
       <w:r>
         <w:rPr>
-          <w:rFonts w:ascii="宋体" w:hAnsi="宋体" w:hint="eastAsia"/>
           <w:sz w:val="24"/>
         </w:rPr>
         <w:t>:</w:t>
@@ -18027,9 +18071,10 @@
       </w:r>
       <w:r>
         <w:rPr>
-          <w:sz w:val="24"/>
-        </w:rPr>
-        <w:t>．</w:t>
+          <w:rFonts w:hint="eastAsia"/>
+          <w:sz w:val="24"/>
+        </w:rPr>
+        <w:t>.</w:t>
       </w:r>
     </w:p>
     <w:p>
@@ -18081,9 +18126,10 @@
       <w:proofErr w:type="spellEnd"/>
       <w:r>
         <w:rPr>
-          <w:sz w:val="24"/>
-        </w:rPr>
-        <w:t>．</w:t>
+          <w:rFonts w:hint="eastAsia"/>
+          <w:sz w:val="24"/>
+        </w:rPr>
+        <w:t xml:space="preserve">. </w:t>
       </w:r>
       <w:r>
         <w:rPr>
@@ -18107,9 +18153,10 @@
       </w:r>
       <w:r>
         <w:rPr>
-          <w:sz w:val="24"/>
-        </w:rPr>
-        <w:t>．</w:t>
+          <w:rFonts w:hint="eastAsia"/>
+          <w:sz w:val="24"/>
+        </w:rPr>
+        <w:t xml:space="preserve">. </w:t>
       </w:r>
       <w:r>
         <w:rPr>
@@ -18118,26 +18165,400 @@
         </w:rPr>
         <w:t>O</w:t>
       </w:r>
+      <w:r>
+        <w:rPr>
+          <w:sz w:val="24"/>
+        </w:rPr>
+        <w:t>’</w:t>
+      </w:r>
+      <w:r>
+        <w:rPr>
+          <w:rFonts w:hint="eastAsia"/>
+          <w:sz w:val="24"/>
+        </w:rPr>
+        <w:t>REILLY</w:t>
+      </w:r>
+      <w:r>
+        <w:rPr>
+          <w:rFonts w:hint="eastAsia"/>
+          <w:sz w:val="24"/>
+        </w:rPr>
+        <w:t xml:space="preserve">, </w:t>
+      </w:r>
+      <w:r>
+        <w:rPr>
+          <w:sz w:val="24"/>
+        </w:rPr>
+        <w:t>20</w:t>
+      </w:r>
+      <w:r>
+        <w:rPr>
+          <w:rFonts w:hint="eastAsia"/>
+          <w:sz w:val="24"/>
+        </w:rPr>
+        <w:t>15</w:t>
+      </w:r>
+      <w:r>
+        <w:rPr>
+          <w:sz w:val="24"/>
+        </w:rPr>
+        <w:t>:</w:t>
+      </w:r>
+      <w:r>
+        <w:rPr>
+          <w:sz w:val="24"/>
+        </w:rPr>
+        <w:t>8</w:t>
+      </w:r>
+      <w:r>
+        <w:rPr>
+          <w:rFonts w:hint="eastAsia"/>
+          <w:sz w:val="24"/>
+        </w:rPr>
+        <w:t>2</w:t>
+      </w:r>
+      <w:r>
+        <w:rPr>
+          <w:sz w:val="24"/>
+        </w:rPr>
+        <w:t>-</w:t>
+      </w:r>
+      <w:r>
+        <w:rPr>
+          <w:rFonts w:hint="eastAsia"/>
+          <w:sz w:val="24"/>
+        </w:rPr>
+        <w:t>87</w:t>
+      </w:r>
+      <w:r>
+        <w:rPr>
+          <w:rFonts w:hint="eastAsia"/>
+          <w:sz w:val="24"/>
+        </w:rPr>
+        <w:t>.</w:t>
+      </w:r>
+    </w:p>
+    <w:p>
+      <w:pPr>
+        <w:autoSpaceDE w:val="0"/>
+        <w:autoSpaceDN w:val="0"/>
+        <w:adjustRightInd w:val="0"/>
+        <w:spacing w:line="288" w:lineRule="auto"/>
+        <w:ind w:left="480" w:hangingChars="200" w:hanging="480"/>
+        <w:rPr>
+          <w:sz w:val="24"/>
+        </w:rPr>
+      </w:pPr>
+      <w:r>
+        <w:rPr>
+          <w:sz w:val="24"/>
+        </w:rPr>
+        <w:t xml:space="preserve">[4] </w:t>
+      </w:r>
+      <w:r>
+        <w:rPr>
+          <w:rFonts w:hint="eastAsia"/>
+          <w:sz w:val="24"/>
+        </w:rPr>
+        <w:t>Matthew MacDonald</w:t>
+      </w:r>
+      <w:r>
+        <w:rPr>
+          <w:rFonts w:hint="eastAsia"/>
+          <w:sz w:val="24"/>
+        </w:rPr>
+        <w:t xml:space="preserve">. </w:t>
+      </w:r>
+      <w:r>
+        <w:rPr>
+          <w:rFonts w:hint="eastAsia"/>
+          <w:sz w:val="24"/>
+        </w:rPr>
+        <w:t>HTML5</w:t>
+      </w:r>
+      <w:r>
+        <w:rPr>
+          <w:rFonts w:hint="eastAsia"/>
+          <w:sz w:val="24"/>
+        </w:rPr>
+        <w:t>秘籍</w:t>
+      </w:r>
+      <w:r>
+        <w:rPr>
+          <w:sz w:val="24"/>
+        </w:rPr>
+        <w:t>[</w:t>
+      </w:r>
+      <w:r>
+        <w:rPr>
+          <w:rFonts w:hint="eastAsia"/>
+          <w:sz w:val="24"/>
+        </w:rPr>
+        <w:t>M</w:t>
+      </w:r>
+      <w:r>
+        <w:rPr>
+          <w:sz w:val="24"/>
+        </w:rPr>
+        <w:t>]</w:t>
+      </w:r>
+      <w:r>
+        <w:rPr>
+          <w:rFonts w:hint="eastAsia"/>
+          <w:sz w:val="24"/>
+        </w:rPr>
+        <w:t xml:space="preserve">. </w:t>
+      </w:r>
+      <w:r>
+        <w:rPr>
+          <w:rFonts w:hint="eastAsia"/>
+          <w:sz w:val="24"/>
+        </w:rPr>
+        <w:t>人民邮电出版社</w:t>
+      </w:r>
+      <w:r>
+        <w:rPr>
+          <w:rFonts w:hint="eastAsia"/>
+          <w:sz w:val="24"/>
+        </w:rPr>
+        <w:t xml:space="preserve">, </w:t>
+      </w:r>
+      <w:r>
+        <w:rPr>
+          <w:sz w:val="24"/>
+        </w:rPr>
+        <w:t>20</w:t>
+      </w:r>
+      <w:r>
+        <w:rPr>
+          <w:rFonts w:hint="eastAsia"/>
+          <w:sz w:val="24"/>
+        </w:rPr>
+        <w:t>15</w:t>
+      </w:r>
+      <w:r>
+        <w:rPr>
+          <w:sz w:val="24"/>
+        </w:rPr>
+        <w:t>:</w:t>
+      </w:r>
       <w:proofErr w:type="gramStart"/>
       <w:r>
         <w:rPr>
           <w:sz w:val="24"/>
         </w:rPr>
-        <w:t>’</w:t>
+        <w:t>24-38</w:t>
+      </w:r>
+      <w:r>
+        <w:rPr>
+          <w:rFonts w:hint="eastAsia"/>
+          <w:sz w:val="24"/>
+        </w:rPr>
+        <w:t>.</w:t>
       </w:r>
       <w:proofErr w:type="gramEnd"/>
-      <w:r>
-        <w:rPr>
-          <w:rFonts w:hint="eastAsia"/>
-          <w:sz w:val="24"/>
-        </w:rPr>
-        <w:t>REILLY</w:t>
-      </w:r>
-      <w:r>
-        <w:rPr>
-          <w:sz w:val="24"/>
-        </w:rPr>
-        <w:t>，</w:t>
+    </w:p>
+    <w:p>
+      <w:pPr>
+        <w:autoSpaceDE w:val="0"/>
+        <w:autoSpaceDN w:val="0"/>
+        <w:adjustRightInd w:val="0"/>
+        <w:spacing w:line="288" w:lineRule="auto"/>
+        <w:rPr>
+          <w:sz w:val="24"/>
+        </w:rPr>
+      </w:pPr>
+      <w:r>
+        <w:rPr>
+          <w:sz w:val="24"/>
+        </w:rPr>
+        <w:t>[5]</w:t>
+      </w:r>
+      <w:r>
+        <w:rPr>
+          <w:rFonts w:hint="eastAsia"/>
+          <w:sz w:val="24"/>
+        </w:rPr>
+        <w:t xml:space="preserve"> </w:t>
+      </w:r>
+      <w:r>
+        <w:rPr>
+          <w:rFonts w:hint="eastAsia"/>
+          <w:sz w:val="24"/>
+        </w:rPr>
+        <w:t>赵经成</w:t>
+      </w:r>
+      <w:r>
+        <w:rPr>
+          <w:rFonts w:hint="eastAsia"/>
+          <w:sz w:val="24"/>
+        </w:rPr>
+        <w:t xml:space="preserve">. </w:t>
+      </w:r>
+      <w:r>
+        <w:rPr>
+          <w:rFonts w:hint="eastAsia"/>
+          <w:sz w:val="24"/>
+        </w:rPr>
+        <w:t>网络教学课件制作</w:t>
+      </w:r>
+      <w:r>
+        <w:rPr>
+          <w:sz w:val="24"/>
+        </w:rPr>
+        <w:t>[M]</w:t>
+      </w:r>
+      <w:r>
+        <w:rPr>
+          <w:rFonts w:hint="eastAsia"/>
+          <w:sz w:val="24"/>
+        </w:rPr>
+        <w:t xml:space="preserve">. </w:t>
+      </w:r>
+      <w:r>
+        <w:rPr>
+          <w:rFonts w:hint="eastAsia"/>
+          <w:sz w:val="24"/>
+        </w:rPr>
+        <w:t>人民邮电</w:t>
+      </w:r>
+      <w:r>
+        <w:rPr>
+          <w:sz w:val="24"/>
+        </w:rPr>
+        <w:t>出版社</w:t>
+      </w:r>
+      <w:r>
+        <w:rPr>
+          <w:rFonts w:hint="eastAsia"/>
+          <w:sz w:val="24"/>
+        </w:rPr>
+        <w:t xml:space="preserve">, </w:t>
+      </w:r>
+      <w:r>
+        <w:rPr>
+          <w:sz w:val="24"/>
+        </w:rPr>
+        <w:t>200</w:t>
+      </w:r>
+      <w:r>
+        <w:rPr>
+          <w:rFonts w:hint="eastAsia"/>
+          <w:sz w:val="24"/>
+        </w:rPr>
+        <w:t>4</w:t>
+      </w:r>
+      <w:r>
+        <w:rPr>
+          <w:sz w:val="24"/>
+        </w:rPr>
+        <w:t>:</w:t>
+      </w:r>
+      <w:proofErr w:type="gramStart"/>
+      <w:r>
+        <w:rPr>
+          <w:sz w:val="24"/>
+        </w:rPr>
+        <w:t>9</w:t>
+      </w:r>
+      <w:r>
+        <w:rPr>
+          <w:rFonts w:hint="eastAsia"/>
+          <w:sz w:val="24"/>
+        </w:rPr>
+        <w:t>5</w:t>
+      </w:r>
+      <w:r>
+        <w:rPr>
+          <w:sz w:val="24"/>
+        </w:rPr>
+        <w:t>-100</w:t>
+      </w:r>
+      <w:r>
+        <w:rPr>
+          <w:rFonts w:hint="eastAsia"/>
+          <w:sz w:val="24"/>
+        </w:rPr>
+        <w:t>.</w:t>
+      </w:r>
+      <w:proofErr w:type="gramEnd"/>
+    </w:p>
+    <w:p>
+      <w:pPr>
+        <w:autoSpaceDE w:val="0"/>
+        <w:autoSpaceDN w:val="0"/>
+        <w:adjustRightInd w:val="0"/>
+        <w:spacing w:line="288" w:lineRule="auto"/>
+        <w:rPr>
+          <w:sz w:val="24"/>
+        </w:rPr>
+      </w:pPr>
+      <w:r>
+        <w:rPr>
+          <w:sz w:val="24"/>
+        </w:rPr>
+        <w:t>[6]</w:t>
+      </w:r>
+      <w:r>
+        <w:rPr>
+          <w:rFonts w:hint="eastAsia"/>
+          <w:sz w:val="24"/>
+        </w:rPr>
+        <w:t xml:space="preserve"> </w:t>
+      </w:r>
+      <w:r>
+        <w:rPr>
+          <w:rFonts w:hint="eastAsia"/>
+          <w:sz w:val="24"/>
+        </w:rPr>
+        <w:t>华生</w:t>
+      </w:r>
+      <w:r>
+        <w:rPr>
+          <w:rFonts w:hint="eastAsia"/>
+          <w:sz w:val="24"/>
+        </w:rPr>
+        <w:t xml:space="preserve">. </w:t>
+      </w:r>
+      <w:r>
+        <w:rPr>
+          <w:rFonts w:hint="eastAsia"/>
+          <w:sz w:val="24"/>
+        </w:rPr>
+        <w:t>行为主义</w:t>
+      </w:r>
+      <w:r>
+        <w:rPr>
+          <w:sz w:val="24"/>
+        </w:rPr>
+        <w:t>[M]</w:t>
+      </w:r>
+      <w:r>
+        <w:rPr>
+          <w:rFonts w:hint="eastAsia"/>
+          <w:sz w:val="24"/>
+        </w:rPr>
+        <w:t xml:space="preserve">. </w:t>
+      </w:r>
+      <w:r>
+        <w:rPr>
+          <w:rFonts w:hint="eastAsia"/>
+          <w:sz w:val="24"/>
+        </w:rPr>
+        <w:t>北京大学</w:t>
+      </w:r>
+      <w:r>
+        <w:rPr>
+          <w:sz w:val="24"/>
+        </w:rPr>
+        <w:t>出版社</w:t>
+      </w:r>
+      <w:r>
+        <w:rPr>
+          <w:rFonts w:hint="eastAsia"/>
+          <w:sz w:val="24"/>
+        </w:rPr>
+        <w:t xml:space="preserve">, </w:t>
       </w:r>
       <w:r>
         <w:rPr>
@@ -18150,47 +18571,29 @@
           <w:rFonts w:hint="eastAsia"/>
           <w:sz w:val="24"/>
         </w:rPr>
-        <w:t>15</w:t>
-      </w:r>
-      <w:r>
-        <w:rPr>
-          <w:rFonts w:ascii="宋体" w:hAnsi="宋体" w:hint="eastAsia"/>
+        <w:t>12</w:t>
+      </w:r>
+      <w:r>
+        <w:rPr>
           <w:sz w:val="24"/>
         </w:rPr>
         <w:t>:</w:t>
       </w:r>
-      <w:r>
-        <w:rPr>
-          <w:sz w:val="24"/>
-        </w:rPr>
-        <w:t>8</w:t>
-      </w:r>
-      <w:r>
-        <w:rPr>
-          <w:rFonts w:hint="eastAsia"/>
-          <w:sz w:val="24"/>
-        </w:rPr>
-        <w:t>2</w:t>
-      </w:r>
-      <w:r>
-        <w:rPr>
-          <w:sz w:val="24"/>
-        </w:rPr>
-        <w:t>-</w:t>
-      </w:r>
-      <w:r>
-        <w:rPr>
-          <w:rFonts w:hint="eastAsia"/>
-          <w:sz w:val="24"/>
-        </w:rPr>
-        <w:t>87</w:t>
-      </w:r>
-      <w:r>
-        <w:rPr>
-          <w:sz w:val="24"/>
-        </w:rPr>
-        <w:t>．</w:t>
-      </w:r>
+      <w:proofErr w:type="gramStart"/>
+      <w:r>
+        <w:rPr>
+          <w:sz w:val="24"/>
+        </w:rPr>
+        <w:t>34-37</w:t>
+      </w:r>
+      <w:r>
+        <w:rPr>
+          <w:rFonts w:hint="eastAsia"/>
+          <w:sz w:val="24"/>
+        </w:rPr>
+        <w:t>.</w:t>
+      </w:r>
+      <w:proofErr w:type="gramEnd"/>
     </w:p>
     <w:p>
       <w:pPr>
@@ -18207,412 +18610,75 @@
         <w:rPr>
           <w:sz w:val="24"/>
         </w:rPr>
-        <w:t xml:space="preserve">[4] </w:t>
-      </w:r>
-      <w:r>
-        <w:rPr>
-          <w:rFonts w:hint="eastAsia"/>
-          <w:sz w:val="24"/>
-        </w:rPr>
-        <w:t>Matthew MacDonald</w:t>
-      </w:r>
-      <w:r>
-        <w:rPr>
-          <w:sz w:val="24"/>
-        </w:rPr>
-        <w:t>．</w:t>
-      </w:r>
-      <w:r>
-        <w:rPr>
-          <w:rFonts w:hint="eastAsia"/>
-          <w:sz w:val="24"/>
-        </w:rPr>
-        <w:t>HTML5</w:t>
-      </w:r>
-      <w:r>
-        <w:rPr>
-          <w:rFonts w:hint="eastAsia"/>
-          <w:sz w:val="24"/>
-        </w:rPr>
-        <w:t>秘籍：</w:t>
-      </w:r>
-      <w:r>
-        <w:rPr>
-          <w:rFonts w:hint="eastAsia"/>
-          <w:sz w:val="24"/>
-        </w:rPr>
-        <w:t>the missing manual</w:t>
-      </w:r>
-      <w:r>
-        <w:rPr>
-          <w:sz w:val="24"/>
-        </w:rPr>
-        <w:t>[</w:t>
-      </w:r>
-      <w:r>
-        <w:rPr>
-          <w:rFonts w:hint="eastAsia"/>
-          <w:sz w:val="24"/>
-        </w:rPr>
-        <w:t>M</w:t>
-      </w:r>
-      <w:r>
-        <w:rPr>
-          <w:sz w:val="24"/>
-        </w:rPr>
-        <w:t>]</w:t>
-      </w:r>
-      <w:r>
-        <w:rPr>
-          <w:sz w:val="24"/>
-        </w:rPr>
-        <w:t>．</w:t>
-      </w:r>
-      <w:r>
-        <w:rPr>
-          <w:rFonts w:hint="eastAsia"/>
-          <w:sz w:val="24"/>
-        </w:rPr>
-        <w:t>人民邮电出版社</w:t>
-      </w:r>
-      <w:r>
-        <w:rPr>
-          <w:sz w:val="24"/>
-        </w:rPr>
-        <w:t>．</w:t>
-      </w:r>
-      <w:r>
-        <w:rPr>
-          <w:sz w:val="24"/>
-        </w:rPr>
-        <w:t>20</w:t>
-      </w:r>
-      <w:r>
-        <w:rPr>
-          <w:rFonts w:hint="eastAsia"/>
-          <w:sz w:val="24"/>
-        </w:rPr>
-        <w:t>15</w:t>
-      </w:r>
-      <w:r>
-        <w:rPr>
-          <w:rFonts w:ascii="宋体" w:hAnsi="宋体" w:hint="eastAsia"/>
+        <w:t>[7]</w:t>
+      </w:r>
+      <w:r>
+        <w:rPr>
+          <w:rFonts w:hint="eastAsia"/>
+          <w:sz w:val="24"/>
+        </w:rPr>
+        <w:t xml:space="preserve"> </w:t>
+      </w:r>
+      <w:r>
+        <w:rPr>
+          <w:rFonts w:hint="eastAsia"/>
+          <w:sz w:val="24"/>
+        </w:rPr>
+        <w:t>斯金纳</w:t>
+      </w:r>
+      <w:r>
+        <w:rPr>
+          <w:rFonts w:hint="eastAsia"/>
+          <w:sz w:val="24"/>
+        </w:rPr>
+        <w:t xml:space="preserve">. </w:t>
+      </w:r>
+      <w:r>
+        <w:rPr>
+          <w:rFonts w:hint="eastAsia"/>
+          <w:sz w:val="24"/>
+        </w:rPr>
+        <w:t>沃尔登第二</w:t>
+      </w:r>
+      <w:r>
+        <w:rPr>
+          <w:sz w:val="24"/>
+        </w:rPr>
+        <w:t>[M]</w:t>
+      </w:r>
+      <w:r>
+        <w:rPr>
+          <w:rFonts w:hint="eastAsia"/>
+          <w:sz w:val="24"/>
+        </w:rPr>
+        <w:t xml:space="preserve">. </w:t>
+      </w:r>
+      <w:r>
+        <w:rPr>
+          <w:sz w:val="24"/>
+        </w:rPr>
+        <w:t>清华大学出版社</w:t>
+      </w:r>
+      <w:r>
+        <w:rPr>
+          <w:rFonts w:hint="eastAsia"/>
+          <w:sz w:val="24"/>
+        </w:rPr>
+        <w:t xml:space="preserve">, </w:t>
+      </w:r>
+      <w:r>
+        <w:rPr>
+          <w:sz w:val="24"/>
+        </w:rPr>
+        <w:t>2008</w:t>
+      </w:r>
+      <w:r>
+        <w:rPr>
           <w:sz w:val="24"/>
         </w:rPr>
         <w:t>:</w:t>
       </w:r>
-      <w:r>
-        <w:rPr>
-          <w:sz w:val="24"/>
-        </w:rPr>
-        <w:t>24-38</w:t>
-      </w:r>
-      <w:r>
-        <w:rPr>
-          <w:sz w:val="24"/>
-        </w:rPr>
-        <w:t>．</w:t>
-      </w:r>
-    </w:p>
-    <w:p>
-      <w:pPr>
-        <w:autoSpaceDE w:val="0"/>
-        <w:autoSpaceDN w:val="0"/>
-        <w:adjustRightInd w:val="0"/>
-        <w:spacing w:line="288" w:lineRule="auto"/>
-        <w:rPr>
-          <w:sz w:val="24"/>
-        </w:rPr>
-      </w:pPr>
-      <w:r>
-        <w:rPr>
-          <w:sz w:val="24"/>
-        </w:rPr>
-        <w:t>[5]</w:t>
-      </w:r>
-      <w:r>
-        <w:rPr>
-          <w:rFonts w:hint="eastAsia"/>
-          <w:sz w:val="24"/>
-        </w:rPr>
-        <w:t xml:space="preserve"> </w:t>
-      </w:r>
-      <w:r>
-        <w:rPr>
-          <w:rFonts w:hint="eastAsia"/>
-          <w:sz w:val="24"/>
-        </w:rPr>
-        <w:t>赵经成</w:t>
-      </w:r>
-      <w:r>
-        <w:rPr>
-          <w:sz w:val="24"/>
-        </w:rPr>
-        <w:t>．</w:t>
-      </w:r>
-      <w:r>
-        <w:rPr>
-          <w:rFonts w:hint="eastAsia"/>
-          <w:sz w:val="24"/>
-        </w:rPr>
-        <w:t>网络教学课件制作</w:t>
-      </w:r>
-      <w:r>
-        <w:rPr>
-          <w:sz w:val="24"/>
-        </w:rPr>
-        <w:t>[M]</w:t>
-      </w:r>
-      <w:r>
-        <w:rPr>
-          <w:rFonts w:hint="eastAsia"/>
-          <w:sz w:val="24"/>
-        </w:rPr>
-        <w:t>．</w:t>
-      </w:r>
-      <w:r>
-        <w:rPr>
-          <w:rFonts w:hint="eastAsia"/>
-          <w:sz w:val="24"/>
-        </w:rPr>
-        <w:t>人民邮电</w:t>
-      </w:r>
-      <w:r>
-        <w:rPr>
-          <w:sz w:val="24"/>
-        </w:rPr>
-        <w:t>出版社</w:t>
-      </w:r>
-      <w:r>
-        <w:rPr>
-          <w:rFonts w:hint="eastAsia"/>
-          <w:sz w:val="24"/>
-        </w:rPr>
-        <w:t>，</w:t>
-      </w:r>
-      <w:r>
-        <w:rPr>
-          <w:sz w:val="24"/>
-        </w:rPr>
-        <w:t>200</w:t>
-      </w:r>
-      <w:r>
-        <w:rPr>
-          <w:rFonts w:hint="eastAsia"/>
-          <w:sz w:val="24"/>
-        </w:rPr>
-        <w:t>4</w:t>
-      </w:r>
-      <w:r>
-        <w:rPr>
-          <w:rFonts w:ascii="宋体" w:hAnsi="宋体" w:hint="eastAsia"/>
-          <w:sz w:val="24"/>
-        </w:rPr>
-        <w:t>:</w:t>
-      </w:r>
-      <w:r>
-        <w:rPr>
-          <w:sz w:val="24"/>
-        </w:rPr>
-        <w:t>9</w:t>
-      </w:r>
-      <w:r>
-        <w:rPr>
-          <w:rFonts w:hint="eastAsia"/>
-          <w:sz w:val="24"/>
-        </w:rPr>
-        <w:t>5</w:t>
-      </w:r>
-      <w:r>
-        <w:rPr>
-          <w:sz w:val="24"/>
-        </w:rPr>
-        <w:t>-100</w:t>
-      </w:r>
-      <w:r>
-        <w:rPr>
-          <w:sz w:val="24"/>
-        </w:rPr>
-        <w:t>．</w:t>
-      </w:r>
-    </w:p>
-    <w:p>
-      <w:pPr>
-        <w:autoSpaceDE w:val="0"/>
-        <w:autoSpaceDN w:val="0"/>
-        <w:adjustRightInd w:val="0"/>
-        <w:spacing w:line="288" w:lineRule="auto"/>
-        <w:rPr>
-          <w:sz w:val="24"/>
-        </w:rPr>
-      </w:pPr>
-      <w:r>
-        <w:rPr>
-          <w:sz w:val="24"/>
-        </w:rPr>
-        <w:t>[6]</w:t>
-      </w:r>
-      <w:r>
-        <w:rPr>
-          <w:rFonts w:hint="eastAsia"/>
-          <w:sz w:val="24"/>
-        </w:rPr>
-        <w:t xml:space="preserve"> </w:t>
-      </w:r>
-      <w:r>
-        <w:rPr>
-          <w:rFonts w:hint="eastAsia"/>
-          <w:sz w:val="24"/>
-        </w:rPr>
-        <w:t>华生</w:t>
-      </w:r>
-      <w:r>
-        <w:rPr>
-          <w:sz w:val="24"/>
-        </w:rPr>
-        <w:t>．</w:t>
-      </w:r>
-      <w:r>
-        <w:rPr>
-          <w:rFonts w:hint="eastAsia"/>
-          <w:sz w:val="24"/>
-        </w:rPr>
-        <w:t>行为主义</w:t>
-      </w:r>
-      <w:r>
-        <w:rPr>
-          <w:sz w:val="24"/>
-        </w:rPr>
-        <w:t>[M]</w:t>
-      </w:r>
-      <w:r>
-        <w:rPr>
-          <w:sz w:val="24"/>
-        </w:rPr>
-        <w:t>．</w:t>
-      </w:r>
-      <w:r>
-        <w:rPr>
-          <w:rFonts w:hint="eastAsia"/>
-          <w:sz w:val="24"/>
-        </w:rPr>
-        <w:t>北京大学</w:t>
-      </w:r>
-      <w:r>
-        <w:rPr>
-          <w:sz w:val="24"/>
-        </w:rPr>
-        <w:t>出版社</w:t>
-      </w:r>
-      <w:r>
-        <w:rPr>
-          <w:rFonts w:hint="eastAsia"/>
-          <w:sz w:val="24"/>
-        </w:rPr>
-        <w:t>，</w:t>
-      </w:r>
-      <w:r>
-        <w:rPr>
-          <w:sz w:val="24"/>
-        </w:rPr>
-        <w:t>20</w:t>
-      </w:r>
-      <w:r>
-        <w:rPr>
-          <w:rFonts w:hint="eastAsia"/>
-          <w:sz w:val="24"/>
-        </w:rPr>
-        <w:t>12</w:t>
-      </w:r>
-      <w:r>
-        <w:rPr>
-          <w:rFonts w:ascii="宋体" w:hAnsi="宋体" w:hint="eastAsia"/>
-          <w:sz w:val="24"/>
-        </w:rPr>
-        <w:t>:</w:t>
-      </w:r>
-      <w:r>
-        <w:rPr>
-          <w:sz w:val="24"/>
-        </w:rPr>
-        <w:t>34-37</w:t>
-      </w:r>
-      <w:r>
-        <w:rPr>
-          <w:sz w:val="24"/>
-        </w:rPr>
-        <w:t>．</w:t>
-      </w:r>
-    </w:p>
-    <w:p>
-      <w:pPr>
-        <w:autoSpaceDE w:val="0"/>
-        <w:autoSpaceDN w:val="0"/>
-        <w:adjustRightInd w:val="0"/>
-        <w:spacing w:line="288" w:lineRule="auto"/>
-        <w:ind w:left="360" w:hangingChars="150" w:hanging="360"/>
-        <w:rPr>
-          <w:sz w:val="24"/>
-        </w:rPr>
-      </w:pPr>
-      <w:r>
-        <w:rPr>
-          <w:sz w:val="24"/>
-        </w:rPr>
-        <w:t>[7]</w:t>
-      </w:r>
-      <w:r>
-        <w:rPr>
-          <w:rFonts w:hint="eastAsia"/>
-          <w:sz w:val="24"/>
-        </w:rPr>
-        <w:t xml:space="preserve"> </w:t>
-      </w:r>
-      <w:r>
-        <w:rPr>
-          <w:rFonts w:hint="eastAsia"/>
-          <w:sz w:val="24"/>
-        </w:rPr>
-        <w:t>斯金纳</w:t>
-      </w:r>
-      <w:r>
-        <w:rPr>
-          <w:sz w:val="24"/>
-        </w:rPr>
-        <w:t>．</w:t>
-      </w:r>
-      <w:r>
-        <w:rPr>
-          <w:rFonts w:hint="eastAsia"/>
-          <w:sz w:val="24"/>
-        </w:rPr>
-        <w:t>沃尔登第二</w:t>
-      </w:r>
-      <w:r>
-        <w:rPr>
-          <w:sz w:val="24"/>
-        </w:rPr>
-        <w:t>[M]</w:t>
-      </w:r>
-      <w:r>
-        <w:rPr>
-          <w:sz w:val="24"/>
-        </w:rPr>
-        <w:t>．清华大学出版社，</w:t>
-      </w:r>
-      <w:r>
-        <w:rPr>
-          <w:sz w:val="24"/>
-        </w:rPr>
-        <w:t>2008</w:t>
-      </w:r>
-      <w:r>
-        <w:rPr>
-          <w:rFonts w:ascii="宋体" w:hAnsi="宋体" w:hint="eastAsia"/>
-          <w:sz w:val="24"/>
-        </w:rPr>
-        <w:t>:</w:t>
-      </w:r>
+      <w:proofErr w:type="gramStart"/>
       <w:r>
         <w:rPr>
           <w:sz w:val="24"/>
@@ -18621,10 +18687,14 @@
       </w:r>
       <w:r>
         <w:rPr>
-          <w:sz w:val="24"/>
-        </w:rPr>
-        <w:t>．</w:t>
-      </w:r>
+          <w:rFonts w:hint="eastAsia"/>
+          <w:sz w:val="24"/>
+        </w:rPr>
+        <w:t>.</w:t>
+      </w:r>
+      <w:bookmarkStart w:id="100" w:name="_GoBack"/>
+      <w:bookmarkEnd w:id="100"/>
+      <w:proofErr w:type="gramEnd"/>
     </w:p>
     <w:p>
       <w:pPr>
@@ -18670,9 +18740,10 @@
       </w:r>
       <w:r>
         <w:rPr>
-          <w:sz w:val="24"/>
-        </w:rPr>
-        <w:t>．</w:t>
+          <w:rFonts w:hint="eastAsia"/>
+          <w:sz w:val="24"/>
+        </w:rPr>
+        <w:t xml:space="preserve">. </w:t>
       </w:r>
       <w:r>
         <w:rPr>
@@ -18689,9 +18760,10 @@
       </w:r>
       <w:r>
         <w:rPr>
-          <w:sz w:val="24"/>
-        </w:rPr>
-        <w:t>．</w:t>
+          <w:rFonts w:hint="eastAsia"/>
+          <w:sz w:val="24"/>
+        </w:rPr>
+        <w:t xml:space="preserve">. </w:t>
       </w:r>
       <w:r>
         <w:rPr>
@@ -18704,7 +18776,14 @@
         <w:rPr>
           <w:sz w:val="24"/>
         </w:rPr>
-        <w:t>出版社，</w:t>
+        <w:t>出版社</w:t>
+      </w:r>
+      <w:r>
+        <w:rPr>
+          <w:rFonts w:hint="eastAsia"/>
+          <w:sz w:val="24"/>
+        </w:rPr>
+        <w:t xml:space="preserve">, </w:t>
       </w:r>
       <w:r>
         <w:rPr>
@@ -18721,16 +18800,16 @@
       </w:r>
       <w:r>
         <w:rPr>
+          <w:sz w:val="24"/>
+        </w:rPr>
+        <w:t>:</w:t>
+      </w:r>
+      <w:proofErr w:type="gramStart"/>
+      <w:r>
+        <w:rPr>
           <w:rFonts w:ascii="宋体" w:hAnsi="宋体" w:hint="eastAsia"/>
           <w:sz w:val="24"/>
         </w:rPr>
-        <w:t>:</w:t>
-      </w:r>
-      <w:r>
-        <w:rPr>
-          <w:rFonts w:ascii="宋体" w:hAnsi="宋体" w:hint="eastAsia"/>
-          <w:sz w:val="24"/>
-        </w:rPr>
         <w:t>4</w:t>
       </w:r>
       <w:r>
@@ -18748,10 +18827,12 @@
       </w:r>
       <w:r>
         <w:rPr>
-          <w:sz w:val="24"/>
-        </w:rPr>
-        <w:t>．</w:t>
-      </w:r>
+          <w:rFonts w:hint="eastAsia"/>
+          <w:sz w:val="24"/>
+        </w:rPr>
+        <w:t>.</w:t>
+      </w:r>
+      <w:proofErr w:type="gramEnd"/>
     </w:p>
     <w:p>
       <w:pPr>
@@ -18788,9 +18869,10 @@
       <w:proofErr w:type="gramEnd"/>
       <w:r>
         <w:rPr>
-          <w:sz w:val="24"/>
-        </w:rPr>
-        <w:t>．</w:t>
+          <w:rFonts w:hint="eastAsia"/>
+          <w:sz w:val="24"/>
+        </w:rPr>
+        <w:t xml:space="preserve">. </w:t>
       </w:r>
       <w:r>
         <w:rPr>
@@ -18803,13 +18885,14 @@
         <w:rPr>
           <w:sz w:val="24"/>
         </w:rPr>
-        <w:t xml:space="preserve"> [M]</w:t>
-      </w:r>
-      <w:r>
-        <w:rPr>
-          <w:sz w:val="24"/>
-        </w:rPr>
-        <w:t>．</w:t>
+        <w:t>[M]</w:t>
+      </w:r>
+      <w:r>
+        <w:rPr>
+          <w:rFonts w:hint="eastAsia"/>
+          <w:sz w:val="24"/>
+        </w:rPr>
+        <w:t xml:space="preserve">. </w:t>
       </w:r>
       <w:r>
         <w:rPr>
@@ -18820,9 +18903,10 @@
       </w:r>
       <w:r>
         <w:rPr>
-          <w:sz w:val="24"/>
-        </w:rPr>
-        <w:t>，</w:t>
+          <w:rFonts w:hint="eastAsia"/>
+          <w:sz w:val="24"/>
+        </w:rPr>
+        <w:t xml:space="preserve">, </w:t>
       </w:r>
       <w:r>
         <w:rPr>
@@ -18839,11 +18923,11 @@
       </w:r>
       <w:r>
         <w:rPr>
-          <w:rFonts w:ascii="宋体" w:hAnsi="宋体" w:hint="eastAsia"/>
           <w:sz w:val="24"/>
         </w:rPr>
         <w:t>:</w:t>
       </w:r>
+      <w:proofErr w:type="gramStart"/>
       <w:r>
         <w:rPr>
           <w:sz w:val="24"/>
@@ -18852,10 +18936,12 @@
       </w:r>
       <w:r>
         <w:rPr>
-          <w:sz w:val="24"/>
-        </w:rPr>
-        <w:t>．</w:t>
-      </w:r>
+          <w:rFonts w:hint="eastAsia"/>
+          <w:sz w:val="24"/>
+        </w:rPr>
+        <w:t>.</w:t>
+      </w:r>
+      <w:proofErr w:type="gramEnd"/>
     </w:p>
     <w:p>
       <w:pPr>
@@ -18890,9 +18976,10 @@
       </w:r>
       <w:r>
         <w:rPr>
-          <w:sz w:val="24"/>
-        </w:rPr>
-        <w:t>．</w:t>
+          <w:rFonts w:hint="eastAsia"/>
+          <w:sz w:val="24"/>
+        </w:rPr>
+        <w:t xml:space="preserve">. </w:t>
       </w:r>
       <w:r>
         <w:rPr>
@@ -18909,9 +18996,10 @@
       </w:r>
       <w:r>
         <w:rPr>
-          <w:sz w:val="24"/>
-        </w:rPr>
-        <w:t>．</w:t>
+          <w:rFonts w:hint="eastAsia"/>
+          <w:sz w:val="24"/>
+        </w:rPr>
+        <w:t xml:space="preserve">. </w:t>
       </w:r>
       <w:r>
         <w:rPr>
@@ -18922,9 +19010,10 @@
       </w:r>
       <w:r>
         <w:rPr>
-          <w:sz w:val="24"/>
-        </w:rPr>
-        <w:t>，</w:t>
+          <w:rFonts w:hint="eastAsia"/>
+          <w:sz w:val="24"/>
+        </w:rPr>
+        <w:t xml:space="preserve">, </w:t>
       </w:r>
       <w:r>
         <w:rPr>
@@ -18935,11 +19024,11 @@
       </w:r>
       <w:r>
         <w:rPr>
-          <w:rFonts w:ascii="宋体" w:hAnsi="宋体" w:hint="eastAsia"/>
           <w:sz w:val="24"/>
         </w:rPr>
         <w:t>:</w:t>
       </w:r>
+      <w:proofErr w:type="gramStart"/>
       <w:r>
         <w:rPr>
           <w:sz w:val="24"/>
@@ -18968,10 +19057,12 @@
       </w:r>
       <w:r>
         <w:rPr>
-          <w:sz w:val="24"/>
-        </w:rPr>
-        <w:t>．</w:t>
-      </w:r>
+          <w:rFonts w:hint="eastAsia"/>
+          <w:sz w:val="24"/>
+        </w:rPr>
+        <w:t>.</w:t>
+      </w:r>
+      <w:proofErr w:type="gramEnd"/>
     </w:p>
     <w:p>
       <w:pPr>
@@ -19006,32 +19097,56 @@
           <w:rFonts w:hint="eastAsia"/>
           <w:sz w:val="24"/>
         </w:rPr>
-        <w:t>, Jeff Fulton</w:t>
-      </w:r>
-      <w:r>
-        <w:rPr>
-          <w:sz w:val="24"/>
-        </w:rPr>
-        <w:t>．</w:t>
-      </w:r>
-      <w:r>
-        <w:rPr>
-          <w:rFonts w:hint="eastAsia"/>
-          <w:sz w:val="24"/>
-        </w:rPr>
-        <w:t>HTML5 Canvas</w:t>
-      </w:r>
-      <w:r>
-        <w:rPr>
-          <w:sz w:val="24"/>
-        </w:rPr>
-        <w:t>[M]</w:t>
-      </w:r>
-      <w:r>
-        <w:rPr>
-          <w:sz w:val="24"/>
-        </w:rPr>
-        <w:t>．</w:t>
+        <w:t xml:space="preserve">, </w:t>
+      </w:r>
+      <w:r>
+        <w:rPr>
+          <w:rFonts w:hint="eastAsia"/>
+          <w:sz w:val="24"/>
+        </w:rPr>
+        <w:t>Jeff Fulton</w:t>
+      </w:r>
+      <w:r>
+        <w:rPr>
+          <w:rFonts w:hint="eastAsia"/>
+          <w:sz w:val="24"/>
+        </w:rPr>
+        <w:t xml:space="preserve">. </w:t>
+      </w:r>
+      <w:r>
+        <w:rPr>
+          <w:rFonts w:hint="eastAsia"/>
+          <w:sz w:val="24"/>
+        </w:rPr>
+        <w:t xml:space="preserve">HTML5 </w:t>
+      </w:r>
+      <w:proofErr w:type="gramStart"/>
+      <w:r>
+        <w:rPr>
+          <w:rFonts w:hint="eastAsia"/>
+          <w:sz w:val="24"/>
+        </w:rPr>
+        <w:t>Canvas</w:t>
+      </w:r>
+      <w:r>
+        <w:rPr>
+          <w:sz w:val="24"/>
+        </w:rPr>
+        <w:t>[</w:t>
+      </w:r>
+      <w:proofErr w:type="gramEnd"/>
+      <w:r>
+        <w:rPr>
+          <w:sz w:val="24"/>
+        </w:rPr>
+        <w:t>M]</w:t>
+      </w:r>
+      <w:r>
+        <w:rPr>
+          <w:rFonts w:hint="eastAsia"/>
+          <w:sz w:val="24"/>
+        </w:rPr>
+        <w:t xml:space="preserve">. </w:t>
       </w:r>
       <w:r>
         <w:rPr>
@@ -19040,14 +19155,12 @@
         </w:rPr>
         <w:t>O</w:t>
       </w:r>
-      <w:proofErr w:type="gramStart"/>
       <w:r>
         <w:rPr>
           <w:sz w:val="24"/>
         </w:rPr>
         <w:t>’</w:t>
       </w:r>
-      <w:proofErr w:type="gramEnd"/>
       <w:r>
         <w:rPr>
           <w:rFonts w:hint="eastAsia"/>
@@ -19057,9 +19170,10 @@
       </w:r>
       <w:r>
         <w:rPr>
-          <w:sz w:val="24"/>
-        </w:rPr>
-        <w:t>，</w:t>
+          <w:rFonts w:hint="eastAsia"/>
+          <w:sz w:val="24"/>
+        </w:rPr>
+        <w:t xml:space="preserve">, </w:t>
       </w:r>
       <w:r>
         <w:rPr>
@@ -19076,7 +19190,6 @@
       </w:r>
       <w:r>
         <w:rPr>
-          <w:rFonts w:ascii="宋体" w:hAnsi="宋体" w:hint="eastAsia"/>
           <w:sz w:val="24"/>
         </w:rPr>
         <w:t>:</w:t>
@@ -19089,9 +19202,10 @@
       </w:r>
       <w:r>
         <w:rPr>
-          <w:sz w:val="24"/>
-        </w:rPr>
-        <w:t>．</w:t>
+          <w:rFonts w:hint="eastAsia"/>
+          <w:sz w:val="24"/>
+        </w:rPr>
+        <w:t>.</w:t>
       </w:r>
     </w:p>
     <w:p>
@@ -19113,7 +19227,43 @@
           <w:rFonts w:hint="eastAsia"/>
           <w:sz w:val="24"/>
         </w:rPr>
-        <w:t xml:space="preserve"> Christopher Murphy, Richard Clark, Oliver </w:t>
+        <w:t xml:space="preserve"> Richard Clark</w:t>
+      </w:r>
+      <w:r>
+        <w:rPr>
+          <w:rFonts w:hint="eastAsia"/>
+          <w:sz w:val="24"/>
+        </w:rPr>
+        <w:t xml:space="preserve">. </w:t>
+      </w:r>
+      <w:proofErr w:type="gramStart"/>
+      <w:r>
+        <w:rPr>
+          <w:rFonts w:hint="eastAsia"/>
+          <w:sz w:val="24"/>
+        </w:rPr>
+        <w:t>Beginning HTML5 and CSS3</w:t>
+      </w:r>
+      <w:r>
+        <w:rPr>
+          <w:sz w:val="24"/>
+        </w:rPr>
+        <w:t xml:space="preserve"> [M]</w:t>
+      </w:r>
+      <w:r>
+        <w:rPr>
+          <w:rFonts w:hint="eastAsia"/>
+          <w:sz w:val="24"/>
+        </w:rPr>
+        <w:t>.</w:t>
+      </w:r>
+      <w:proofErr w:type="gramEnd"/>
+      <w:r>
+        <w:rPr>
+          <w:rFonts w:hint="eastAsia"/>
+          <w:sz w:val="24"/>
+        </w:rPr>
+        <w:t xml:space="preserve"> </w:t>
       </w:r>
       <w:proofErr w:type="spellStart"/>
       <w:r>
@@ -19121,55 +19271,22 @@
           <w:rFonts w:hint="eastAsia"/>
           <w:sz w:val="24"/>
         </w:rPr>
-        <w:t>Studholme</w:t>
+        <w:t>A</w:t>
+      </w:r>
+      <w:r>
+        <w:rPr>
+          <w:rFonts w:hint="eastAsia"/>
+          <w:sz w:val="24"/>
+        </w:rPr>
+        <w:t>press</w:t>
       </w:r>
       <w:proofErr w:type="spellEnd"/>
       <w:r>
         <w:rPr>
-          <w:sz w:val="24"/>
-        </w:rPr>
-        <w:t>．</w:t>
-      </w:r>
-      <w:r>
-        <w:rPr>
-          <w:rFonts w:hint="eastAsia"/>
-          <w:sz w:val="24"/>
-        </w:rPr>
-        <w:t>Beginning HTML5 and CSS3</w:t>
-      </w:r>
-      <w:r>
-        <w:rPr>
-          <w:sz w:val="24"/>
-        </w:rPr>
-        <w:t xml:space="preserve"> [M]</w:t>
-      </w:r>
-      <w:r>
-        <w:rPr>
-          <w:sz w:val="24"/>
-        </w:rPr>
-        <w:t>．</w:t>
-      </w:r>
-      <w:proofErr w:type="spellStart"/>
-      <w:r>
-        <w:rPr>
-          <w:rFonts w:hint="eastAsia"/>
-          <w:sz w:val="24"/>
-        </w:rPr>
-        <w:t>A</w:t>
-      </w:r>
-      <w:r>
-        <w:rPr>
-          <w:rFonts w:hint="eastAsia"/>
-          <w:sz w:val="24"/>
-        </w:rPr>
-        <w:t>press</w:t>
-      </w:r>
-      <w:proofErr w:type="spellEnd"/>
-      <w:r>
-        <w:rPr>
-          <w:sz w:val="24"/>
-        </w:rPr>
-        <w:t>，</w:t>
+          <w:rFonts w:hint="eastAsia"/>
+          <w:sz w:val="24"/>
+        </w:rPr>
+        <w:t xml:space="preserve">, </w:t>
       </w:r>
       <w:r>
         <w:rPr>
@@ -19186,7 +19303,6 @@
       </w:r>
       <w:r>
         <w:rPr>
-          <w:rFonts w:ascii="宋体" w:hAnsi="宋体" w:hint="eastAsia"/>
           <w:sz w:val="24"/>
         </w:rPr>
         <w:t>:</w:t>
@@ -19199,9 +19315,10 @@
       </w:r>
       <w:r>
         <w:rPr>
-          <w:sz w:val="24"/>
-        </w:rPr>
-        <w:t>．</w:t>
+          <w:rFonts w:hint="eastAsia"/>
+          <w:sz w:val="24"/>
+        </w:rPr>
+        <w:t>.</w:t>
       </w:r>
     </w:p>
     <w:p>
@@ -19227,28 +19344,45 @@
       </w:r>
       <w:r>
         <w:rPr>
-          <w:sz w:val="24"/>
-        </w:rPr>
-        <w:t>．</w:t>
-      </w:r>
-      <w:r>
-        <w:rPr>
-          <w:rFonts w:hint="eastAsia"/>
-          <w:sz w:val="24"/>
-        </w:rPr>
-        <w:t>HTML5 Up and Running</w:t>
-      </w:r>
-      <w:r>
-        <w:rPr>
-          <w:sz w:val="24"/>
-        </w:rPr>
-        <w:t>[M]</w:t>
-      </w:r>
-      <w:r>
-        <w:rPr>
-          <w:sz w:val="24"/>
-        </w:rPr>
-        <w:t>．</w:t>
+          <w:rFonts w:hint="eastAsia"/>
+          <w:sz w:val="24"/>
+        </w:rPr>
+        <w:t xml:space="preserve">. </w:t>
+      </w:r>
+      <w:r>
+        <w:rPr>
+          <w:rFonts w:hint="eastAsia"/>
+          <w:sz w:val="24"/>
+        </w:rPr>
+        <w:t xml:space="preserve">HTML5 Up and </w:t>
+      </w:r>
+      <w:proofErr w:type="gramStart"/>
+      <w:r>
+        <w:rPr>
+          <w:rFonts w:hint="eastAsia"/>
+          <w:sz w:val="24"/>
+        </w:rPr>
+        <w:t>Running</w:t>
+      </w:r>
+      <w:r>
+        <w:rPr>
+          <w:sz w:val="24"/>
+        </w:rPr>
+        <w:t>[</w:t>
+      </w:r>
+      <w:proofErr w:type="gramEnd"/>
+      <w:r>
+        <w:rPr>
+          <w:sz w:val="24"/>
+        </w:rPr>
+        <w:t>M]</w:t>
+      </w:r>
+      <w:r>
+        <w:rPr>
+          <w:rFonts w:hint="eastAsia"/>
+          <w:sz w:val="24"/>
+        </w:rPr>
+        <w:t xml:space="preserve">. </w:t>
       </w:r>
       <w:r>
         <w:rPr>
@@ -19259,9 +19393,10 @@
       </w:r>
       <w:r>
         <w:rPr>
-          <w:sz w:val="24"/>
-        </w:rPr>
-        <w:t>，</w:t>
+          <w:rFonts w:hint="eastAsia"/>
+          <w:sz w:val="24"/>
+        </w:rPr>
+        <w:t xml:space="preserve">, </w:t>
       </w:r>
       <w:r>
         <w:rPr>
@@ -19278,7 +19413,6 @@
       </w:r>
       <w:r>
         <w:rPr>
-          <w:rFonts w:ascii="宋体" w:hAnsi="宋体" w:hint="eastAsia"/>
           <w:sz w:val="24"/>
         </w:rPr>
         <w:t>:</w:t>
@@ -19311,9 +19445,10 @@
       </w:r>
       <w:r>
         <w:rPr>
-          <w:sz w:val="24"/>
-        </w:rPr>
-        <w:t>．</w:t>
+          <w:rFonts w:hint="eastAsia"/>
+          <w:sz w:val="24"/>
+        </w:rPr>
+        <w:t>.</w:t>
       </w:r>
     </w:p>
     <w:p>
@@ -19368,44 +19503,38 @@
       <w:proofErr w:type="spellEnd"/>
       <w:r>
         <w:rPr>
-          <w:sz w:val="24"/>
-        </w:rPr>
-        <w:t>．</w:t>
-      </w:r>
-      <w:r>
-        <w:rPr>
-          <w:rFonts w:hint="eastAsia"/>
-          <w:sz w:val="24"/>
-        </w:rPr>
-        <w:t xml:space="preserve">Getting Started With Grunt: The </w:t>
-      </w:r>
-      <w:proofErr w:type="spellStart"/>
-      <w:r>
-        <w:rPr>
-          <w:rFonts w:hint="eastAsia"/>
-          <w:sz w:val="24"/>
-        </w:rPr>
-        <w:t>Javascript</w:t>
-      </w:r>
-      <w:proofErr w:type="spellEnd"/>
-      <w:r>
-        <w:rPr>
-          <w:rFonts w:hint="eastAsia"/>
-          <w:sz w:val="24"/>
-        </w:rPr>
-        <w:t xml:space="preserve"> Task Runner</w:t>
-      </w:r>
-      <w:r>
-        <w:rPr>
-          <w:sz w:val="24"/>
-        </w:rPr>
-        <w:t>[M]</w:t>
-      </w:r>
-      <w:r>
-        <w:rPr>
-          <w:sz w:val="24"/>
-        </w:rPr>
-        <w:t>．</w:t>
+          <w:rFonts w:hint="eastAsia"/>
+          <w:sz w:val="24"/>
+        </w:rPr>
+        <w:t xml:space="preserve">. Getting Started With </w:t>
+      </w:r>
+      <w:proofErr w:type="gramStart"/>
+      <w:r>
+        <w:rPr>
+          <w:rFonts w:hint="eastAsia"/>
+          <w:sz w:val="24"/>
+        </w:rPr>
+        <w:t>Grunt</w:t>
+      </w:r>
+      <w:r>
+        <w:rPr>
+          <w:sz w:val="24"/>
+        </w:rPr>
+        <w:t>[</w:t>
+      </w:r>
+      <w:proofErr w:type="gramEnd"/>
+      <w:r>
+        <w:rPr>
+          <w:sz w:val="24"/>
+        </w:rPr>
+        <w:t>M]</w:t>
+      </w:r>
+      <w:r>
+        <w:rPr>
+          <w:rFonts w:hint="eastAsia"/>
+          <w:sz w:val="24"/>
+        </w:rPr>
+        <w:t xml:space="preserve">. </w:t>
       </w:r>
       <w:r>
         <w:rPr>
@@ -19416,9 +19545,10 @@
       </w:r>
       <w:r>
         <w:rPr>
-          <w:sz w:val="24"/>
-        </w:rPr>
-        <w:t>，</w:t>
+          <w:rFonts w:hint="eastAsia"/>
+          <w:sz w:val="24"/>
+        </w:rPr>
+        <w:t xml:space="preserve">, </w:t>
       </w:r>
       <w:r>
         <w:rPr>
@@ -19428,7 +19558,6 @@
       </w:r>
       <w:r>
         <w:rPr>
-          <w:rFonts w:ascii="宋体" w:hAnsi="宋体" w:hint="eastAsia"/>
           <w:sz w:val="24"/>
         </w:rPr>
         <w:t>:</w:t>
@@ -19441,9 +19570,10 @@
       </w:r>
       <w:r>
         <w:rPr>
-          <w:sz w:val="24"/>
-        </w:rPr>
-        <w:t>．</w:t>
+          <w:rFonts w:hint="eastAsia"/>
+          <w:sz w:val="24"/>
+        </w:rPr>
+        <w:t>.</w:t>
       </w:r>
     </w:p>
     <w:p>
@@ -19475,7 +19605,6 @@
       </w:r>
       <w:r>
         <w:rPr>
-          <w:rFonts w:hint="eastAsia"/>
           <w:sz w:val="24"/>
         </w:rPr>
         <w:t xml:space="preserve"> </w:t>
@@ -19489,9 +19618,10 @@
       </w:r>
       <w:r>
         <w:rPr>
-          <w:sz w:val="24"/>
-        </w:rPr>
-        <w:t>．</w:t>
+          <w:rFonts w:hint="eastAsia"/>
+          <w:sz w:val="24"/>
+        </w:rPr>
+        <w:t xml:space="preserve">. </w:t>
       </w:r>
       <w:r>
         <w:rPr>
@@ -19501,6 +19631,7 @@
         <w:t xml:space="preserve">Pro </w:t>
       </w:r>
       <w:proofErr w:type="spellStart"/>
+      <w:proofErr w:type="gramStart"/>
       <w:r>
         <w:rPr>
           <w:rFonts w:hint="eastAsia"/>
@@ -19513,13 +19644,21 @@
         <w:rPr>
           <w:sz w:val="24"/>
         </w:rPr>
-        <w:t xml:space="preserve"> [M]</w:t>
-      </w:r>
-      <w:r>
-        <w:rPr>
-          <w:sz w:val="24"/>
-        </w:rPr>
-        <w:t>．</w:t>
+        <w:t>[</w:t>
+      </w:r>
+      <w:proofErr w:type="gramEnd"/>
+      <w:r>
+        <w:rPr>
+          <w:sz w:val="24"/>
+        </w:rPr>
+        <w:t>M]</w:t>
+      </w:r>
+      <w:r>
+        <w:rPr>
+          <w:rFonts w:hint="eastAsia"/>
+          <w:sz w:val="24"/>
+        </w:rPr>
+        <w:t xml:space="preserve">. </w:t>
       </w:r>
       <w:proofErr w:type="spellStart"/>
       <w:r>
@@ -19532,9 +19671,10 @@
       <w:proofErr w:type="spellEnd"/>
       <w:r>
         <w:rPr>
-          <w:sz w:val="24"/>
-        </w:rPr>
-        <w:t>，</w:t>
+          <w:rFonts w:hint="eastAsia"/>
+          <w:sz w:val="24"/>
+        </w:rPr>
+        <w:t xml:space="preserve">, </w:t>
       </w:r>
       <w:r>
         <w:rPr>
@@ -19551,7 +19691,6 @@
       </w:r>
       <w:r>
         <w:rPr>
-          <w:rFonts w:ascii="宋体" w:hAnsi="宋体" w:hint="eastAsia"/>
           <w:sz w:val="24"/>
         </w:rPr>
         <w:t>:</w:t>
@@ -19584,9 +19723,10 @@
       </w:r>
       <w:r>
         <w:rPr>
-          <w:sz w:val="24"/>
-        </w:rPr>
-        <w:t>．</w:t>
+          <w:rFonts w:hint="eastAsia"/>
+          <w:sz w:val="24"/>
+        </w:rPr>
+        <w:t>.</w:t>
       </w:r>
     </w:p>
     <w:p>
@@ -19627,7 +19767,14 @@
         <w:rPr>
           <w:sz w:val="24"/>
         </w:rPr>
-        <w:t>程成．</w:t>
+        <w:t>程成</w:t>
+      </w:r>
+      <w:r>
+        <w:rPr>
+          <w:rFonts w:hint="eastAsia"/>
+          <w:sz w:val="24"/>
+        </w:rPr>
+        <w:t xml:space="preserve">. </w:t>
       </w:r>
       <w:r>
         <w:rPr>
@@ -19653,13 +19800,27 @@
         <w:rPr>
           <w:sz w:val="24"/>
         </w:rPr>
-        <w:t xml:space="preserve"> [M]</w:t>
-      </w:r>
-      <w:r>
-        <w:rPr>
-          <w:sz w:val="24"/>
-        </w:rPr>
-        <w:t>．机械工业出版社，</w:t>
+        <w:t>[M]</w:t>
+      </w:r>
+      <w:r>
+        <w:rPr>
+          <w:rFonts w:hint="eastAsia"/>
+          <w:sz w:val="24"/>
+        </w:rPr>
+        <w:t xml:space="preserve">. </w:t>
+      </w:r>
+      <w:r>
+        <w:rPr>
+          <w:sz w:val="24"/>
+        </w:rPr>
+        <w:t>机械工业出版社</w:t>
+      </w:r>
+      <w:r>
+        <w:rPr>
+          <w:rFonts w:hint="eastAsia"/>
+          <w:sz w:val="24"/>
+        </w:rPr>
+        <w:t xml:space="preserve">, </w:t>
       </w:r>
       <w:r>
         <w:rPr>
@@ -19669,11 +19830,11 @@
       </w:r>
       <w:r>
         <w:rPr>
-          <w:rFonts w:ascii="宋体" w:hAnsi="宋体" w:hint="eastAsia"/>
           <w:sz w:val="24"/>
         </w:rPr>
         <w:t>:</w:t>
       </w:r>
+      <w:proofErr w:type="gramStart"/>
       <w:r>
         <w:rPr>
           <w:sz w:val="24"/>
@@ -19682,10 +19843,12 @@
       </w:r>
       <w:r>
         <w:rPr>
-          <w:sz w:val="24"/>
-        </w:rPr>
-        <w:t>．</w:t>
-      </w:r>
+          <w:rFonts w:hint="eastAsia"/>
+          <w:sz w:val="24"/>
+        </w:rPr>
+        <w:t>.</w:t>
+      </w:r>
+      <w:proofErr w:type="gramEnd"/>
     </w:p>
     <w:p>
       <w:pPr>
@@ -19749,7 +19912,21 @@
           <w:rFonts w:ascii="宋体" w:hAnsi="宋体" w:hint="eastAsia"/>
           <w:sz w:val="24"/>
         </w:rPr>
-        <w:t>。首先要感谢知道老师朱晓</w:t>
+        <w:t>。首先要感谢</w:t>
+      </w:r>
+      <w:r>
+        <w:rPr>
+          <w:rFonts w:ascii="宋体" w:hAnsi="宋体" w:hint="eastAsia"/>
+          <w:sz w:val="24"/>
+        </w:rPr>
+        <w:t>指导</w:t>
+      </w:r>
+      <w:r>
+        <w:rPr>
+          <w:rFonts w:ascii="宋体" w:hAnsi="宋体" w:hint="eastAsia"/>
+          <w:sz w:val="24"/>
+        </w:rPr>
+        <w:t>老师朱晓</w:t>
       </w:r>
       <w:proofErr w:type="gramStart"/>
       <w:r>
@@ -20404,7 +20581,7 @@
                             <w:rPr>
                               <w:noProof/>
                             </w:rPr>
-                            <w:t>29</w:t>
+                            <w:t>28</w:t>
                           </w:r>
                           <w:r>
                             <w:rPr>
@@ -20473,7 +20650,7 @@
                       <w:rPr>
                         <w:noProof/>
                       </w:rPr>
-                      <w:t>29</w:t>
+                      <w:t>28</w:t>
                     </w:r>
                     <w:r>
                       <w:rPr>
@@ -20867,7 +21044,6 @@
   <w:style w:type="character" w:default="1" w:styleId="a0">
     <w:name w:val="Default Paragraph Font"/>
     <w:uiPriority w:val="1"/>
-    <w:semiHidden/>
     <w:unhideWhenUsed/>
   </w:style>
   <w:style w:type="table" w:default="1" w:styleId="a1">
@@ -21512,7 +21688,6 @@
   <w:style w:type="character" w:default="1" w:styleId="a0">
     <w:name w:val="Default Paragraph Font"/>
     <w:uiPriority w:val="1"/>
-    <w:semiHidden/>
     <w:unhideWhenUsed/>
   </w:style>
   <w:style w:type="table" w:default="1" w:styleId="a1">
@@ -22166,7 +22341,7 @@
 </file>
 
 <file path=customXml/itemProps1.xml><?xml version="1.0" encoding="utf-8"?>
-<ds:datastoreItem xmlns:ds="http://schemas.openxmlformats.org/officeDocument/2006/customXml" ds:itemID="{DDA49494-96CF-4622-8946-22AA35B80DD8}">
+<ds:datastoreItem xmlns:ds="http://schemas.openxmlformats.org/officeDocument/2006/customXml" ds:itemID="{3D277E9E-DF99-47FD-BE23-510211F5F194}">
   <ds:schemaRefs>
     <ds:schemaRef ds:uri="http://schemas.openxmlformats.org/officeDocument/2006/bibliography"/>
   </ds:schemaRefs>

--- a/论文等/论文/赵旭旭基于html5的教学课件设计与开发0.docx
+++ b/论文等/论文/赵旭旭基于html5的教学课件设计与开发0.docx
@@ -2918,10 +2918,16 @@
       </w:r>
       <w:r>
         <w:rPr>
-          <w:rFonts w:hint="eastAsia"/>
-          <w:sz w:val="24"/>
-        </w:rPr>
-        <w:t>、在线课堂、在线学习平台、在线课件等针对性强的学习资源；</w:t>
+          <w:sz w:val="24"/>
+        </w:rPr>
+        <w:t>．</w:t>
+      </w:r>
+      <w:r>
+        <w:rPr>
+          <w:rFonts w:hint="eastAsia"/>
+          <w:sz w:val="24"/>
+        </w:rPr>
+        <w:t>在线课堂、在线学习平台、在线课件等针对性强的学习资源；</w:t>
       </w:r>
       <w:r>
         <w:rPr>
@@ -2932,10 +2938,16 @@
       </w:r>
       <w:r>
         <w:rPr>
-          <w:rFonts w:hint="eastAsia"/>
-          <w:sz w:val="24"/>
-        </w:rPr>
-        <w:t>、搜索引擎、</w:t>
+          <w:sz w:val="24"/>
+        </w:rPr>
+        <w:t>．</w:t>
+      </w:r>
+      <w:r>
+        <w:rPr>
+          <w:rFonts w:hint="eastAsia"/>
+          <w:sz w:val="24"/>
+        </w:rPr>
+        <w:t>搜索引擎、</w:t>
       </w:r>
       <w:proofErr w:type="gramStart"/>
       <w:r>
@@ -4765,7 +4777,7 @@
           <w:rFonts w:ascii="宋体" w:hAnsi="宋体" w:cs="宋体" w:hint="eastAsia"/>
           <w:sz w:val="24"/>
         </w:rPr>
-        <w:t>(</w:t>
+        <w:t>（</w:t>
       </w:r>
       <w:r>
         <w:rPr>
@@ -4775,10 +4787,17 @@
       </w:r>
       <w:r>
         <w:rPr>
+          <w:rFonts w:hint="eastAsia"/>
+          <w:sz w:val="24"/>
+        </w:rPr>
+        <w:t>）</w:t>
+      </w:r>
+      <w:r>
+        <w:rPr>
           <w:rFonts w:ascii="宋体" w:hAnsi="宋体" w:cs="宋体" w:hint="eastAsia"/>
           <w:sz w:val="24"/>
         </w:rPr>
-        <w:t>)学习者可以随时随地进行学习，不再需要预先安装学习软件。</w:t>
+        <w:t>学习者可以随时随地进行学习，不再需要预先安装学习软件。</w:t>
       </w:r>
     </w:p>
     <w:p>
@@ -4798,7 +4817,7 @@
           <w:rFonts w:ascii="宋体" w:hAnsi="宋体" w:cs="宋体" w:hint="eastAsia"/>
           <w:sz w:val="24"/>
         </w:rPr>
-        <w:t>(</w:t>
+        <w:t>（</w:t>
       </w:r>
       <w:r>
         <w:rPr>
@@ -4811,7 +4830,7 @@
           <w:rFonts w:ascii="宋体" w:hAnsi="宋体" w:cs="宋体" w:hint="eastAsia"/>
           <w:sz w:val="24"/>
         </w:rPr>
-        <w:t>)</w:t>
+        <w:t>）</w:t>
       </w:r>
       <w:r>
         <w:rPr>
@@ -4838,7 +4857,7 @@
           <w:rFonts w:ascii="宋体" w:hAnsi="宋体" w:cs="宋体" w:hint="eastAsia"/>
           <w:sz w:val="24"/>
         </w:rPr>
-        <w:t>(</w:t>
+        <w:t>（</w:t>
       </w:r>
       <w:r>
         <w:rPr>
@@ -4848,10 +4867,17 @@
       </w:r>
       <w:r>
         <w:rPr>
+          <w:rFonts w:hint="eastAsia"/>
+          <w:sz w:val="24"/>
+        </w:rPr>
+        <w:t>）</w:t>
+      </w:r>
+      <w:r>
+        <w:rPr>
           <w:rFonts w:ascii="宋体" w:hAnsi="宋体" w:cs="宋体" w:hint="eastAsia"/>
           <w:sz w:val="24"/>
         </w:rPr>
-        <w:t>)鉴于</w:t>
+        <w:t>鉴于</w:t>
       </w:r>
       <w:r>
         <w:rPr>
@@ -4912,10 +4938,10 @@
       </w:pPr>
       <w:r>
         <w:rPr>
-          <w:rFonts w:ascii="宋体" w:hAnsi="宋体" w:cs="宋体" w:hint="eastAsia"/>
-          <w:sz w:val="24"/>
-        </w:rPr>
-        <w:t>(</w:t>
+          <w:rFonts w:hint="eastAsia"/>
+          <w:sz w:val="24"/>
+        </w:rPr>
+        <w:t>（</w:t>
       </w:r>
       <w:r>
         <w:rPr>
@@ -4925,10 +4951,10 @@
       </w:r>
       <w:r>
         <w:rPr>
-          <w:rFonts w:ascii="宋体" w:hAnsi="宋体" w:cs="宋体" w:hint="eastAsia"/>
-          <w:sz w:val="24"/>
-        </w:rPr>
-        <w:t>)</w:t>
+          <w:rFonts w:hint="eastAsia"/>
+          <w:sz w:val="24"/>
+        </w:rPr>
+        <w:t>）</w:t>
       </w:r>
       <w:r>
         <w:rPr>
@@ -5590,10 +5616,10 @@
       </w:pPr>
       <w:r>
         <w:rPr>
-          <w:rFonts w:ascii="宋体" w:hAnsi="宋体" w:cs="宋体" w:hint="eastAsia"/>
-          <w:sz w:val="24"/>
-        </w:rPr>
-        <w:t>(</w:t>
+          <w:rFonts w:hint="eastAsia"/>
+          <w:sz w:val="24"/>
+        </w:rPr>
+        <w:t>（</w:t>
       </w:r>
       <w:r>
         <w:rPr>
@@ -5603,10 +5629,10 @@
       </w:r>
       <w:r>
         <w:rPr>
-          <w:rFonts w:ascii="宋体" w:hAnsi="宋体" w:cs="宋体" w:hint="eastAsia"/>
-          <w:sz w:val="24"/>
-        </w:rPr>
-        <w:t>)</w:t>
+          <w:rFonts w:hint="eastAsia"/>
+          <w:sz w:val="24"/>
+        </w:rPr>
+        <w:t>）</w:t>
       </w:r>
       <w:r>
         <w:rPr>
@@ -5662,10 +5688,10 @@
       </w:pPr>
       <w:r>
         <w:rPr>
-          <w:rFonts w:ascii="宋体" w:hAnsi="宋体" w:cs="宋体" w:hint="eastAsia"/>
-          <w:sz w:val="24"/>
-        </w:rPr>
-        <w:t>(</w:t>
+          <w:rFonts w:hint="eastAsia"/>
+          <w:sz w:val="24"/>
+        </w:rPr>
+        <w:t>（</w:t>
       </w:r>
       <w:r>
         <w:rPr>
@@ -5675,10 +5701,10 @@
       </w:r>
       <w:r>
         <w:rPr>
-          <w:rFonts w:ascii="宋体" w:hAnsi="宋体" w:cs="宋体" w:hint="eastAsia"/>
-          <w:sz w:val="24"/>
-        </w:rPr>
-        <w:t>)</w:t>
+          <w:rFonts w:hint="eastAsia"/>
+          <w:sz w:val="24"/>
+        </w:rPr>
+        <w:t>）</w:t>
       </w:r>
       <w:r>
         <w:rPr>
@@ -5734,23 +5760,30 @@
       </w:pPr>
       <w:r>
         <w:rPr>
+          <w:rFonts w:hint="eastAsia"/>
+          <w:sz w:val="24"/>
+        </w:rPr>
+        <w:t>（</w:t>
+      </w:r>
+      <w:r>
+        <w:rPr>
+          <w:sz w:val="24"/>
+        </w:rPr>
+        <w:t>3</w:t>
+      </w:r>
+      <w:r>
+        <w:rPr>
+          <w:rFonts w:hint="eastAsia"/>
+          <w:sz w:val="24"/>
+        </w:rPr>
+        <w:t>）</w:t>
+      </w:r>
+      <w:r>
+        <w:rPr>
           <w:rFonts w:ascii="宋体" w:hAnsi="宋体" w:cs="宋体" w:hint="eastAsia"/>
           <w:sz w:val="24"/>
         </w:rPr>
-        <w:t>(</w:t>
-      </w:r>
-      <w:r>
-        <w:rPr>
-          <w:sz w:val="24"/>
-        </w:rPr>
-        <w:t>3</w:t>
-      </w:r>
-      <w:r>
-        <w:rPr>
-          <w:rFonts w:ascii="宋体" w:hAnsi="宋体" w:cs="宋体" w:hint="eastAsia"/>
-          <w:sz w:val="24"/>
-        </w:rPr>
-        <w:t>)教学工具的提供</w:t>
+        <w:t>教学工具的提供</w:t>
       </w:r>
       <w:r>
         <w:rPr>
@@ -7141,7 +7174,7 @@
           <w:rFonts w:hint="eastAsia"/>
           <w:sz w:val="24"/>
         </w:rPr>
-        <w:t>(</w:t>
+        <w:t>（</w:t>
       </w:r>
       <w:r>
         <w:rPr>
@@ -7154,7 +7187,7 @@
           <w:rFonts w:hint="eastAsia"/>
           <w:sz w:val="24"/>
         </w:rPr>
-        <w:t>)</w:t>
+        <w:t>）</w:t>
       </w:r>
       <w:r>
         <w:rPr>
@@ -7180,7 +7213,7 @@
           <w:rFonts w:hint="eastAsia"/>
           <w:sz w:val="24"/>
         </w:rPr>
-        <w:t>(</w:t>
+        <w:t>（</w:t>
       </w:r>
       <w:r>
         <w:rPr>
@@ -7193,7 +7226,7 @@
           <w:rFonts w:hint="eastAsia"/>
           <w:sz w:val="24"/>
         </w:rPr>
-        <w:t>)</w:t>
+        <w:t>）</w:t>
       </w:r>
       <w:r>
         <w:rPr>
@@ -7219,7 +7252,7 @@
           <w:rFonts w:hint="eastAsia"/>
           <w:sz w:val="24"/>
         </w:rPr>
-        <w:t>(</w:t>
+        <w:t>（</w:t>
       </w:r>
       <w:r>
         <w:rPr>
@@ -7232,7 +7265,7 @@
           <w:rFonts w:hint="eastAsia"/>
           <w:sz w:val="24"/>
         </w:rPr>
-        <w:t>)</w:t>
+        <w:t>）</w:t>
       </w:r>
       <w:r>
         <w:rPr>
@@ -7259,7 +7292,7 @@
           <w:sz w:val="24"/>
         </w:rPr>
         <w:lastRenderedPageBreak/>
-        <w:t>(</w:t>
+        <w:t>（</w:t>
       </w:r>
       <w:r>
         <w:rPr>
@@ -7272,7 +7305,7 @@
           <w:rFonts w:hint="eastAsia"/>
           <w:sz w:val="24"/>
         </w:rPr>
-        <w:t>)</w:t>
+        <w:t>）</w:t>
       </w:r>
       <w:r>
         <w:rPr>
@@ -7367,7 +7400,7 @@
           <w:rFonts w:hint="eastAsia"/>
           <w:sz w:val="24"/>
         </w:rPr>
-        <w:t>(</w:t>
+        <w:t>（</w:t>
       </w:r>
       <w:r>
         <w:rPr>
@@ -7380,7 +7413,7 @@
           <w:rFonts w:hint="eastAsia"/>
           <w:sz w:val="24"/>
         </w:rPr>
-        <w:t>)</w:t>
+        <w:t>）</w:t>
       </w:r>
       <w:r>
         <w:rPr>
@@ -7406,7 +7439,7 @@
           <w:rFonts w:hint="eastAsia"/>
           <w:sz w:val="24"/>
         </w:rPr>
-        <w:t>(</w:t>
+        <w:t>（</w:t>
       </w:r>
       <w:r>
         <w:rPr>
@@ -7419,7 +7452,7 @@
           <w:rFonts w:hint="eastAsia"/>
           <w:sz w:val="24"/>
         </w:rPr>
-        <w:t>)</w:t>
+        <w:t>）</w:t>
       </w:r>
       <w:r>
         <w:rPr>
@@ -7445,7 +7478,7 @@
           <w:rFonts w:hint="eastAsia"/>
           <w:sz w:val="24"/>
         </w:rPr>
-        <w:t>(</w:t>
+        <w:t>（</w:t>
       </w:r>
       <w:r>
         <w:rPr>
@@ -7458,7 +7491,7 @@
           <w:rFonts w:hint="eastAsia"/>
           <w:sz w:val="24"/>
         </w:rPr>
-        <w:t>)</w:t>
+        <w:t>）</w:t>
       </w:r>
       <w:r>
         <w:rPr>
@@ -7774,16 +7807,16 @@
           <w:sz w:val="24"/>
         </w:rPr>
       </w:pPr>
+      <w:bookmarkStart w:id="44" w:name="_GoBack"/>
       <w:r>
         <w:rPr>
           <w:noProof/>
-          <w:sz w:val="24"/>
         </w:rPr>
         <w:drawing>
-          <wp:inline distT="0" distB="0" distL="0" distR="0" wp14:anchorId="16EC76EF" wp14:editId="089B696C">
-            <wp:extent cx="3787140" cy="5866130"/>
-            <wp:effectExtent l="0" t="0" r="0" b="0"/>
-            <wp:docPr id="46" name="图片 1" descr="教学过程"/>
+          <wp:inline distT="0" distB="0" distL="0" distR="0" wp14:anchorId="060C3136" wp14:editId="56714309">
+            <wp:extent cx="2628572" cy="5819048"/>
+            <wp:effectExtent l="0" t="0" r="635" b="0"/>
+            <wp:docPr id="32" name="图片 32"/>
             <wp:cNvGraphicFramePr>
               <a:graphicFrameLocks xmlns:a="http://schemas.openxmlformats.org/drawingml/2006/main" noChangeAspect="1"/>
             </wp:cNvGraphicFramePr>
@@ -7791,36 +7824,23 @@
               <a:graphicData uri="http://schemas.openxmlformats.org/drawingml/2006/picture">
                 <pic:pic xmlns:pic="http://schemas.openxmlformats.org/drawingml/2006/picture">
                   <pic:nvPicPr>
-                    <pic:cNvPr id="0" name="图片 1" descr="教学过程"/>
-                    <pic:cNvPicPr>
-                      <a:picLocks noChangeAspect="1" noChangeArrowheads="1"/>
-                    </pic:cNvPicPr>
+                    <pic:cNvPr id="0" name=""/>
+                    <pic:cNvPicPr/>
                   </pic:nvPicPr>
                   <pic:blipFill>
-                    <a:blip r:embed="rId14">
-                      <a:extLst>
-                        <a:ext uri="{28A0092B-C50C-407E-A947-70E740481C1C}">
-                          <a14:useLocalDpi xmlns:a14="http://schemas.microsoft.com/office/drawing/2010/main" val="0"/>
-                        </a:ext>
-                      </a:extLst>
-                    </a:blip>
-                    <a:srcRect/>
+                    <a:blip r:embed="rId14"/>
                     <a:stretch>
                       <a:fillRect/>
                     </a:stretch>
                   </pic:blipFill>
-                  <pic:spPr bwMode="auto">
+                  <pic:spPr>
                     <a:xfrm>
                       <a:off x="0" y="0"/>
-                      <a:ext cx="3787140" cy="5866130"/>
+                      <a:ext cx="2628572" cy="5819048"/>
                     </a:xfrm>
                     <a:prstGeom prst="rect">
                       <a:avLst/>
                     </a:prstGeom>
-                    <a:noFill/>
-                    <a:ln>
-                      <a:noFill/>
-                    </a:ln>
                   </pic:spPr>
                 </pic:pic>
               </a:graphicData>
@@ -7828,6 +7848,7 @@
           </wp:inline>
         </w:drawing>
       </w:r>
+      <w:bookmarkEnd w:id="44"/>
     </w:p>
     <w:p>
       <w:pPr>
@@ -7958,7 +7979,7 @@
           <w:szCs w:val="30"/>
         </w:rPr>
       </w:pPr>
-      <w:bookmarkStart w:id="44" w:name="_Toc450985978"/>
+      <w:bookmarkStart w:id="45" w:name="_Toc450985978"/>
       <w:r>
         <w:rPr>
           <w:rFonts w:ascii="黑体" w:eastAsia="黑体" w:hint="eastAsia"/>
@@ -7967,7 +7988,7 @@
         </w:rPr>
         <w:t>3.2 游标卡尺的精度选择及相关设计</w:t>
       </w:r>
-      <w:bookmarkEnd w:id="44"/>
+      <w:bookmarkEnd w:id="45"/>
     </w:p>
     <w:p>
       <w:pPr>
@@ -8380,7 +8401,77 @@
           <w:rFonts w:hint="eastAsia"/>
           <w:sz w:val="24"/>
         </w:rPr>
-        <w:t>0, 2, 3, 5, 7, 8</w:t>
+        <w:t>0</w:t>
+      </w:r>
+      <w:r>
+        <w:rPr>
+          <w:rFonts w:hint="eastAsia"/>
+          <w:sz w:val="24"/>
+        </w:rPr>
+        <w:t>、</w:t>
+      </w:r>
+      <w:r>
+        <w:rPr>
+          <w:rFonts w:hint="eastAsia"/>
+          <w:sz w:val="24"/>
+        </w:rPr>
+        <w:t>2</w:t>
+      </w:r>
+      <w:r>
+        <w:rPr>
+          <w:rFonts w:hint="eastAsia"/>
+          <w:sz w:val="24"/>
+        </w:rPr>
+        <w:t>、</w:t>
+      </w:r>
+      <w:r>
+        <w:rPr>
+          <w:rFonts w:hint="eastAsia"/>
+          <w:sz w:val="24"/>
+        </w:rPr>
+        <w:t>3</w:t>
+      </w:r>
+      <w:r>
+        <w:rPr>
+          <w:rFonts w:hint="eastAsia"/>
+          <w:sz w:val="24"/>
+        </w:rPr>
+        <w:t>、</w:t>
+      </w:r>
+      <w:r>
+        <w:rPr>
+          <w:rFonts w:hint="eastAsia"/>
+          <w:sz w:val="24"/>
+        </w:rPr>
+        <w:t>5</w:t>
+      </w:r>
+      <w:r>
+        <w:rPr>
+          <w:rFonts w:hint="eastAsia"/>
+          <w:sz w:val="24"/>
+        </w:rPr>
+        <w:t>、</w:t>
+      </w:r>
+      <w:r>
+        <w:rPr>
+          <w:rFonts w:hint="eastAsia"/>
+          <w:sz w:val="24"/>
+        </w:rPr>
+        <w:t>7</w:t>
+      </w:r>
+      <w:r>
+        <w:rPr>
+          <w:rFonts w:hint="eastAsia"/>
+          <w:sz w:val="24"/>
+        </w:rPr>
+        <w:t>、</w:t>
+      </w:r>
+      <w:r>
+        <w:rPr>
+          <w:rFonts w:hint="eastAsia"/>
+          <w:sz w:val="24"/>
+        </w:rPr>
+        <w:t>8</w:t>
       </w:r>
       <w:r>
         <w:rPr>
@@ -8407,7 +8498,7 @@
           <w:szCs w:val="30"/>
         </w:rPr>
       </w:pPr>
-      <w:bookmarkStart w:id="45" w:name="_Toc450985979"/>
+      <w:bookmarkStart w:id="46" w:name="_Toc450985979"/>
       <w:r>
         <w:rPr>
           <w:rFonts w:ascii="黑体" w:eastAsia="黑体" w:hint="eastAsia"/>
@@ -8416,7 +8507,7 @@
         </w:rPr>
         <w:t>3.3 课件的功能设计</w:t>
       </w:r>
-      <w:bookmarkEnd w:id="45"/>
+      <w:bookmarkEnd w:id="46"/>
     </w:p>
     <w:p>
       <w:pPr>
@@ -8950,15 +9041,15 @@
           <w:szCs w:val="30"/>
         </w:rPr>
       </w:pPr>
-      <w:bookmarkStart w:id="46" w:name="_Toc295633305"/>
-      <w:bookmarkStart w:id="47" w:name="_Toc295633414"/>
-      <w:bookmarkStart w:id="48" w:name="_Toc295634129"/>
-      <w:bookmarkStart w:id="49" w:name="_Toc295755802"/>
-      <w:bookmarkStart w:id="50" w:name="_Toc295756053"/>
-      <w:bookmarkStart w:id="51" w:name="_Toc295756133"/>
-      <w:bookmarkStart w:id="52" w:name="_Toc295756321"/>
-      <w:bookmarkStart w:id="53" w:name="_Toc296288292"/>
-      <w:bookmarkStart w:id="54" w:name="_Toc450985980"/>
+      <w:bookmarkStart w:id="47" w:name="_Toc295633305"/>
+      <w:bookmarkStart w:id="48" w:name="_Toc295633414"/>
+      <w:bookmarkStart w:id="49" w:name="_Toc295634129"/>
+      <w:bookmarkStart w:id="50" w:name="_Toc295755802"/>
+      <w:bookmarkStart w:id="51" w:name="_Toc295756053"/>
+      <w:bookmarkStart w:id="52" w:name="_Toc295756133"/>
+      <w:bookmarkStart w:id="53" w:name="_Toc295756321"/>
+      <w:bookmarkStart w:id="54" w:name="_Toc296288292"/>
+      <w:bookmarkStart w:id="55" w:name="_Toc450985980"/>
       <w:r>
         <w:rPr>
           <w:rFonts w:ascii="黑体" w:eastAsia="黑体" w:hint="eastAsia"/>
@@ -8967,7 +9058,6 @@
         </w:rPr>
         <w:t xml:space="preserve">3.4 </w:t>
       </w:r>
-      <w:bookmarkEnd w:id="46"/>
       <w:bookmarkEnd w:id="47"/>
       <w:bookmarkEnd w:id="48"/>
       <w:bookmarkEnd w:id="49"/>
@@ -8975,6 +9065,7 @@
       <w:bookmarkEnd w:id="51"/>
       <w:bookmarkEnd w:id="52"/>
       <w:bookmarkEnd w:id="53"/>
+      <w:bookmarkEnd w:id="54"/>
       <w:r>
         <w:rPr>
           <w:rFonts w:ascii="黑体" w:eastAsia="黑体" w:hint="eastAsia"/>
@@ -8983,7 +9074,7 @@
         </w:rPr>
         <w:t>浏览器兼容性</w:t>
       </w:r>
-      <w:bookmarkEnd w:id="54"/>
+      <w:bookmarkEnd w:id="55"/>
     </w:p>
     <w:p>
       <w:pPr>
@@ -9172,15 +9263,15 @@
           <w:szCs w:val="30"/>
         </w:rPr>
       </w:pPr>
-      <w:bookmarkStart w:id="55" w:name="_Toc295633304"/>
-      <w:bookmarkStart w:id="56" w:name="_Toc295633413"/>
-      <w:bookmarkStart w:id="57" w:name="_Toc295634128"/>
-      <w:bookmarkStart w:id="58" w:name="_Toc295755801"/>
-      <w:bookmarkStart w:id="59" w:name="_Toc295756052"/>
-      <w:bookmarkStart w:id="60" w:name="_Toc295756132"/>
-      <w:bookmarkStart w:id="61" w:name="_Toc295756320"/>
-      <w:bookmarkStart w:id="62" w:name="_Toc296288291"/>
-      <w:bookmarkStart w:id="63" w:name="_Toc450985981"/>
+      <w:bookmarkStart w:id="56" w:name="_Toc295633304"/>
+      <w:bookmarkStart w:id="57" w:name="_Toc295633413"/>
+      <w:bookmarkStart w:id="58" w:name="_Toc295634128"/>
+      <w:bookmarkStart w:id="59" w:name="_Toc295755801"/>
+      <w:bookmarkStart w:id="60" w:name="_Toc295756052"/>
+      <w:bookmarkStart w:id="61" w:name="_Toc295756132"/>
+      <w:bookmarkStart w:id="62" w:name="_Toc295756320"/>
+      <w:bookmarkStart w:id="63" w:name="_Toc296288291"/>
+      <w:bookmarkStart w:id="64" w:name="_Toc450985981"/>
       <w:r>
         <w:rPr>
           <w:rFonts w:ascii="黑体" w:eastAsia="黑体" w:hint="eastAsia"/>
@@ -9189,7 +9280,6 @@
         </w:rPr>
         <w:t xml:space="preserve">3.5 </w:t>
       </w:r>
-      <w:bookmarkEnd w:id="55"/>
       <w:bookmarkEnd w:id="56"/>
       <w:bookmarkEnd w:id="57"/>
       <w:bookmarkEnd w:id="58"/>
@@ -9197,6 +9287,7 @@
       <w:bookmarkEnd w:id="60"/>
       <w:bookmarkEnd w:id="61"/>
       <w:bookmarkEnd w:id="62"/>
+      <w:bookmarkEnd w:id="63"/>
       <w:r>
         <w:rPr>
           <w:rFonts w:ascii="黑体" w:eastAsia="黑体" w:hint="eastAsia"/>
@@ -9205,7 +9296,7 @@
         </w:rPr>
         <w:t>课件代码架构设计</w:t>
       </w:r>
-      <w:bookmarkEnd w:id="63"/>
+      <w:bookmarkEnd w:id="64"/>
     </w:p>
     <w:p>
       <w:pPr>
@@ -10060,6 +10151,21 @@
         <w:jc w:val="center"/>
         <w:rPr>
           <w:rFonts w:ascii="宋体" w:hAnsi="宋体"/>
+          <w:noProof/>
+          <w:sz w:val="24"/>
+        </w:rPr>
+      </w:pPr>
+    </w:p>
+    <w:p>
+      <w:pPr>
+        <w:tabs>
+          <w:tab w:val="left" w:pos="855"/>
+        </w:tabs>
+        <w:adjustRightInd w:val="0"/>
+        <w:spacing w:line="288" w:lineRule="auto"/>
+        <w:jc w:val="center"/>
+        <w:rPr>
+          <w:rFonts w:ascii="宋体" w:hAnsi="宋体"/>
           <w:sz w:val="24"/>
         </w:rPr>
       </w:pPr>
@@ -10072,8 +10178,8 @@
         <w:lastRenderedPageBreak/>
         <w:drawing>
           <wp:inline distT="0" distB="0" distL="0" distR="0" wp14:anchorId="0AFAED71" wp14:editId="5773BB13">
-            <wp:extent cx="4735830" cy="3390265"/>
-            <wp:effectExtent l="0" t="0" r="7620" b="635"/>
+            <wp:extent cx="4735713" cy="3045125"/>
+            <wp:effectExtent l="0" t="0" r="8255" b="3175"/>
             <wp:docPr id="9" name="图片 9" descr="模块依赖关系"/>
             <wp:cNvGraphicFramePr>
               <a:graphicFrameLocks xmlns:a="http://schemas.openxmlformats.org/drawingml/2006/main" noChangeAspect="1"/>
@@ -10087,7 +10193,7 @@
                       <a:picLocks noChangeAspect="1" noChangeArrowheads="1"/>
                     </pic:cNvPicPr>
                   </pic:nvPicPr>
-                  <pic:blipFill>
+                  <pic:blipFill rotWithShape="1">
                     <a:blip r:embed="rId19">
                       <a:extLst>
                         <a:ext uri="{28A0092B-C50C-407E-A947-70E740481C1C}">
@@ -10095,15 +10201,13 @@
                         </a:ext>
                       </a:extLst>
                     </a:blip>
-                    <a:srcRect/>
-                    <a:stretch>
-                      <a:fillRect/>
-                    </a:stretch>
+                    <a:srcRect b="10178"/>
+                    <a:stretch/>
                   </pic:blipFill>
                   <pic:spPr bwMode="auto">
                     <a:xfrm>
                       <a:off x="0" y="0"/>
-                      <a:ext cx="4735830" cy="3390265"/>
+                      <a:ext cx="4735830" cy="3045200"/>
                     </a:xfrm>
                     <a:prstGeom prst="rect">
                       <a:avLst/>
@@ -10112,6 +10216,11 @@
                     <a:ln>
                       <a:noFill/>
                     </a:ln>
+                    <a:extLst>
+                      <a:ext uri="{53640926-AAD7-44D8-BBD7-CCE9431645EC}">
+                        <a14:shadowObscured xmlns:a14="http://schemas.microsoft.com/office/drawing/2010/main"/>
+                      </a:ext>
+                    </a:extLst>
                   </pic:spPr>
                 </pic:pic>
               </a:graphicData>
@@ -10466,7 +10575,7 @@
         </w:rPr>
         <w:br w:type="page"/>
       </w:r>
-      <w:bookmarkStart w:id="64" w:name="_Toc450985984"/>
+      <w:bookmarkStart w:id="65" w:name="_Toc450985984"/>
       <w:r>
         <w:rPr>
           <w:rFonts w:ascii="黑体" w:eastAsia="黑体" w:hAnsi="宋体" w:hint="eastAsia"/>
@@ -10476,7 +10585,7 @@
         <w:lastRenderedPageBreak/>
         <w:t>第4章 课件开发</w:t>
       </w:r>
-      <w:bookmarkEnd w:id="64"/>
+      <w:bookmarkEnd w:id="65"/>
     </w:p>
     <w:p>
       <w:pPr>
@@ -10489,16 +10598,16 @@
           <w:szCs w:val="30"/>
         </w:rPr>
       </w:pPr>
-      <w:bookmarkStart w:id="65" w:name="_Toc450985982"/>
-      <w:bookmarkStart w:id="66" w:name="_Toc295633306"/>
-      <w:bookmarkStart w:id="67" w:name="_Toc295633415"/>
-      <w:bookmarkStart w:id="68" w:name="_Toc295634130"/>
-      <w:bookmarkStart w:id="69" w:name="_Toc295755803"/>
-      <w:bookmarkStart w:id="70" w:name="_Toc295756054"/>
-      <w:bookmarkStart w:id="71" w:name="_Toc295756134"/>
-      <w:bookmarkStart w:id="72" w:name="_Toc295756322"/>
-      <w:bookmarkStart w:id="73" w:name="_Toc296288293"/>
-      <w:bookmarkStart w:id="74" w:name="_Toc450985985"/>
+      <w:bookmarkStart w:id="66" w:name="_Toc450985982"/>
+      <w:bookmarkStart w:id="67" w:name="_Toc295633306"/>
+      <w:bookmarkStart w:id="68" w:name="_Toc295633415"/>
+      <w:bookmarkStart w:id="69" w:name="_Toc295634130"/>
+      <w:bookmarkStart w:id="70" w:name="_Toc295755803"/>
+      <w:bookmarkStart w:id="71" w:name="_Toc295756054"/>
+      <w:bookmarkStart w:id="72" w:name="_Toc295756134"/>
+      <w:bookmarkStart w:id="73" w:name="_Toc295756322"/>
+      <w:bookmarkStart w:id="74" w:name="_Toc296288293"/>
+      <w:bookmarkStart w:id="75" w:name="_Toc450985985"/>
       <w:r>
         <w:rPr>
           <w:rFonts w:ascii="黑体" w:eastAsia="黑体" w:hint="eastAsia"/>
@@ -10507,7 +10616,7 @@
         </w:rPr>
         <w:t>4.1 课件涉及到的主要前端基础技术</w:t>
       </w:r>
-      <w:bookmarkEnd w:id="65"/>
+      <w:bookmarkEnd w:id="66"/>
     </w:p>
     <w:p>
       <w:pPr>
@@ -11093,7 +11202,7 @@
           <w:szCs w:val="30"/>
         </w:rPr>
       </w:pPr>
-      <w:bookmarkStart w:id="75" w:name="_Toc450985983"/>
+      <w:bookmarkStart w:id="76" w:name="_Toc450985983"/>
       <w:r>
         <w:rPr>
           <w:rFonts w:ascii="黑体" w:eastAsia="黑体" w:hint="eastAsia"/>
@@ -11118,7 +11227,7 @@
         </w:rPr>
         <w:t>使用的工具</w:t>
       </w:r>
-      <w:bookmarkEnd w:id="75"/>
+      <w:bookmarkEnd w:id="76"/>
     </w:p>
     <w:p>
       <w:pPr>
@@ -11134,7 +11243,6 @@
         </w:rPr>
         <w:t xml:space="preserve">4.2.1 </w:t>
       </w:r>
-      <w:bookmarkEnd w:id="66"/>
       <w:bookmarkEnd w:id="67"/>
       <w:bookmarkEnd w:id="68"/>
       <w:bookmarkEnd w:id="69"/>
@@ -11142,6 +11250,7 @@
       <w:bookmarkEnd w:id="71"/>
       <w:bookmarkEnd w:id="72"/>
       <w:bookmarkEnd w:id="73"/>
+      <w:bookmarkEnd w:id="74"/>
       <w:r>
         <w:rPr>
           <w:rFonts w:ascii="黑体" w:hint="eastAsia"/>
@@ -13353,7 +13462,7 @@
         </w:rPr>
         <w:t>的准备</w:t>
       </w:r>
-      <w:bookmarkEnd w:id="74"/>
+      <w:bookmarkEnd w:id="75"/>
     </w:p>
     <w:p>
       <w:pPr>
@@ -13481,7 +13590,21 @@
           <w:rFonts w:hint="eastAsia"/>
           <w:sz w:val="24"/>
         </w:rPr>
-        <w:t>0.1mm, 0.05mm</w:t>
+        <w:t>0.1mm</w:t>
+      </w:r>
+      <w:r>
+        <w:rPr>
+          <w:rFonts w:hint="eastAsia"/>
+          <w:sz w:val="24"/>
+        </w:rPr>
+        <w:t>、</w:t>
+      </w:r>
+      <w:r>
+        <w:rPr>
+          <w:rFonts w:hint="eastAsia"/>
+          <w:sz w:val="24"/>
+        </w:rPr>
+        <w:t>0.05mm</w:t>
       </w:r>
     </w:p>
     <w:p>
@@ -14261,7 +14384,7 @@
           <w:szCs w:val="21"/>
         </w:rPr>
       </w:pPr>
-      <w:bookmarkStart w:id="76" w:name="_Toc450985986"/>
+      <w:bookmarkStart w:id="77" w:name="_Toc450985986"/>
       <w:r>
         <w:rPr>
           <w:rFonts w:ascii="黑体" w:eastAsia="黑体" w:hAnsi="黑体" w:cs="黑体" w:hint="eastAsia"/>
@@ -14321,7 +14444,7 @@
         </w:rPr>
         <w:t xml:space="preserve"> 游标卡尺主要功能的开发</w:t>
       </w:r>
-      <w:bookmarkEnd w:id="76"/>
+      <w:bookmarkEnd w:id="77"/>
     </w:p>
     <w:p>
       <w:pPr>
@@ -14547,7 +14670,7 @@
           <w:szCs w:val="21"/>
         </w:rPr>
       </w:pPr>
-      <w:bookmarkStart w:id="77" w:name="_Toc450985987"/>
+      <w:bookmarkStart w:id="78" w:name="_Toc450985987"/>
       <w:r>
         <w:rPr>
           <w:rFonts w:ascii="黑体" w:eastAsia="黑体" w:hAnsi="黑体" w:cs="黑体" w:hint="eastAsia"/>
@@ -14623,7 +14746,7 @@
         </w:rPr>
         <w:t xml:space="preserve"> 放大镜功能的开发</w:t>
       </w:r>
-      <w:bookmarkEnd w:id="77"/>
+      <w:bookmarkEnd w:id="78"/>
     </w:p>
     <w:p>
       <w:pPr>
@@ -15045,7 +15168,7 @@
           <w:szCs w:val="21"/>
         </w:rPr>
       </w:pPr>
-      <w:bookmarkStart w:id="78" w:name="_Toc450985988"/>
+      <w:bookmarkStart w:id="79" w:name="_Toc450985988"/>
       <w:r>
         <w:rPr>
           <w:rFonts w:ascii="黑体" w:eastAsia="黑体" w:hAnsi="黑体" w:cs="黑体" w:hint="eastAsia"/>
@@ -15105,7 +15228,7 @@
         </w:rPr>
         <w:t xml:space="preserve"> 实时显示读数功能的开发</w:t>
       </w:r>
-      <w:bookmarkEnd w:id="78"/>
+      <w:bookmarkEnd w:id="79"/>
     </w:p>
     <w:p>
       <w:pPr>
@@ -15458,7 +15581,7 @@
           <w:szCs w:val="21"/>
         </w:rPr>
       </w:pPr>
-      <w:bookmarkStart w:id="79" w:name="_Toc450985989"/>
+      <w:bookmarkStart w:id="80" w:name="_Toc450985989"/>
       <w:r>
         <w:rPr>
           <w:rFonts w:ascii="黑体" w:eastAsia="黑体" w:hAnsi="黑体" w:cs="黑体" w:hint="eastAsia"/>
@@ -15518,7 +15641,7 @@
         </w:rPr>
         <w:t xml:space="preserve"> 讲解游标卡尺知识点功能的开发</w:t>
       </w:r>
-      <w:bookmarkEnd w:id="79"/>
+      <w:bookmarkEnd w:id="80"/>
     </w:p>
     <w:p>
       <w:pPr>
@@ -15774,7 +15897,7 @@
           <w:szCs w:val="21"/>
         </w:rPr>
       </w:pPr>
-      <w:bookmarkStart w:id="80" w:name="_Toc450985990"/>
+      <w:bookmarkStart w:id="81" w:name="_Toc450985990"/>
       <w:r>
         <w:rPr>
           <w:rFonts w:ascii="黑体" w:eastAsia="黑体" w:hAnsi="黑体" w:cs="黑体" w:hint="eastAsia"/>
@@ -15834,7 +15957,7 @@
         </w:rPr>
         <w:t xml:space="preserve"> 零件测量功能的开发</w:t>
       </w:r>
-      <w:bookmarkEnd w:id="80"/>
+      <w:bookmarkEnd w:id="81"/>
     </w:p>
     <w:p>
       <w:pPr>
@@ -16231,7 +16354,7 @@
         </w:rPr>
         <w:br w:type="page"/>
       </w:r>
-      <w:bookmarkStart w:id="81" w:name="_Toc450985991"/>
+      <w:bookmarkStart w:id="82" w:name="_Toc450985991"/>
       <w:r>
         <w:rPr>
           <w:rFonts w:ascii="黑体" w:eastAsia="黑体" w:hAnsi="宋体" w:hint="eastAsia"/>
@@ -16241,7 +16364,7 @@
         <w:lastRenderedPageBreak/>
         <w:t>第5章 课件测试</w:t>
       </w:r>
-      <w:bookmarkEnd w:id="81"/>
+      <w:bookmarkEnd w:id="82"/>
       <w:r>
         <w:rPr>
           <w:rFonts w:ascii="黑体" w:eastAsia="黑体" w:hAnsi="宋体" w:hint="eastAsia"/>
@@ -16261,13 +16384,13 @@
           <w:szCs w:val="30"/>
         </w:rPr>
       </w:pPr>
-      <w:bookmarkStart w:id="82" w:name="_Toc295634152"/>
-      <w:bookmarkStart w:id="83" w:name="_Toc295755824"/>
-      <w:bookmarkStart w:id="84" w:name="_Toc295756075"/>
-      <w:bookmarkStart w:id="85" w:name="_Toc295756155"/>
-      <w:bookmarkStart w:id="86" w:name="_Toc295756344"/>
-      <w:bookmarkStart w:id="87" w:name="_Toc296288310"/>
-      <w:bookmarkStart w:id="88" w:name="_Toc450985992"/>
+      <w:bookmarkStart w:id="83" w:name="_Toc295634152"/>
+      <w:bookmarkStart w:id="84" w:name="_Toc295755824"/>
+      <w:bookmarkStart w:id="85" w:name="_Toc295756075"/>
+      <w:bookmarkStart w:id="86" w:name="_Toc295756155"/>
+      <w:bookmarkStart w:id="87" w:name="_Toc295756344"/>
+      <w:bookmarkStart w:id="88" w:name="_Toc296288310"/>
+      <w:bookmarkStart w:id="89" w:name="_Toc450985992"/>
       <w:r>
         <w:rPr>
           <w:rFonts w:ascii="黑体" w:eastAsia="黑体" w:hint="eastAsia"/>
@@ -16284,12 +16407,12 @@
         </w:rPr>
         <w:t>.1</w:t>
       </w:r>
-      <w:bookmarkEnd w:id="82"/>
       <w:bookmarkEnd w:id="83"/>
       <w:bookmarkEnd w:id="84"/>
       <w:bookmarkEnd w:id="85"/>
       <w:bookmarkEnd w:id="86"/>
       <w:bookmarkEnd w:id="87"/>
+      <w:bookmarkEnd w:id="88"/>
       <w:r>
         <w:rPr>
           <w:rFonts w:ascii="黑体" w:eastAsia="黑体" w:hint="eastAsia"/>
@@ -16298,7 +16421,7 @@
         </w:rPr>
         <w:t xml:space="preserve"> 测试目的</w:t>
       </w:r>
-      <w:bookmarkEnd w:id="88"/>
+      <w:bookmarkEnd w:id="89"/>
     </w:p>
     <w:p>
       <w:pPr>
@@ -16394,13 +16517,13 @@
           <w:szCs w:val="30"/>
         </w:rPr>
       </w:pPr>
-      <w:bookmarkStart w:id="89" w:name="_Toc295634153"/>
-      <w:bookmarkStart w:id="90" w:name="_Toc295755825"/>
-      <w:bookmarkStart w:id="91" w:name="_Toc295756076"/>
-      <w:bookmarkStart w:id="92" w:name="_Toc295756156"/>
-      <w:bookmarkStart w:id="93" w:name="_Toc295756345"/>
-      <w:bookmarkStart w:id="94" w:name="_Toc296288311"/>
-      <w:bookmarkStart w:id="95" w:name="_Toc450985993"/>
+      <w:bookmarkStart w:id="90" w:name="_Toc295634153"/>
+      <w:bookmarkStart w:id="91" w:name="_Toc295755825"/>
+      <w:bookmarkStart w:id="92" w:name="_Toc295756076"/>
+      <w:bookmarkStart w:id="93" w:name="_Toc295756156"/>
+      <w:bookmarkStart w:id="94" w:name="_Toc295756345"/>
+      <w:bookmarkStart w:id="95" w:name="_Toc296288311"/>
+      <w:bookmarkStart w:id="96" w:name="_Toc450985993"/>
       <w:r>
         <w:rPr>
           <w:rFonts w:ascii="黑体" w:eastAsia="黑体" w:hint="eastAsia"/>
@@ -16425,12 +16548,12 @@
         </w:rPr>
         <w:t xml:space="preserve"> 测试</w:t>
       </w:r>
-      <w:bookmarkEnd w:id="89"/>
       <w:bookmarkEnd w:id="90"/>
       <w:bookmarkEnd w:id="91"/>
       <w:bookmarkEnd w:id="92"/>
       <w:bookmarkEnd w:id="93"/>
       <w:bookmarkEnd w:id="94"/>
+      <w:bookmarkEnd w:id="95"/>
       <w:r>
         <w:rPr>
           <w:rFonts w:ascii="黑体" w:eastAsia="黑体" w:hint="eastAsia"/>
@@ -16439,7 +16562,7 @@
         </w:rPr>
         <w:t>方法</w:t>
       </w:r>
-      <w:bookmarkEnd w:id="95"/>
+      <w:bookmarkEnd w:id="96"/>
     </w:p>
     <w:p>
       <w:pPr>
@@ -16620,7 +16743,7 @@
           <w:szCs w:val="30"/>
         </w:rPr>
       </w:pPr>
-      <w:bookmarkStart w:id="96" w:name="_Toc450985994"/>
+      <w:bookmarkStart w:id="97" w:name="_Toc450985994"/>
       <w:r>
         <w:rPr>
           <w:rFonts w:ascii="黑体" w:eastAsia="黑体" w:hint="eastAsia"/>
@@ -16645,7 +16768,7 @@
         </w:rPr>
         <w:t xml:space="preserve"> 测试</w:t>
       </w:r>
-      <w:bookmarkEnd w:id="96"/>
+      <w:bookmarkEnd w:id="97"/>
     </w:p>
     <w:p>
       <w:pPr>
@@ -16658,10 +16781,26 @@
       </w:pPr>
       <w:r>
         <w:rPr>
+          <w:rFonts w:hint="eastAsia"/>
           <w:bCs/>
           <w:szCs w:val="21"/>
         </w:rPr>
-        <w:t>(1)</w:t>
+        <w:t>（</w:t>
+      </w:r>
+      <w:r>
+        <w:rPr>
+          <w:bCs/>
+          <w:szCs w:val="21"/>
+        </w:rPr>
+        <w:t>1</w:t>
+      </w:r>
+      <w:r>
+        <w:rPr>
+          <w:rFonts w:hint="eastAsia"/>
+          <w:bCs/>
+          <w:szCs w:val="21"/>
+        </w:rPr>
+        <w:t>）</w:t>
       </w:r>
       <w:r>
         <w:rPr>
@@ -16781,11 +16920,12 @@
       </w:pPr>
       <w:r>
         <w:rPr>
+          <w:rFonts w:hint="eastAsia"/>
           <w:bCs/>
           <w:szCs w:val="21"/>
         </w:rPr>
         <w:lastRenderedPageBreak/>
-        <w:t>(</w:t>
+        <w:t>（</w:t>
       </w:r>
       <w:r>
         <w:rPr>
@@ -16797,10 +16937,11 @@
       </w:r>
       <w:r>
         <w:rPr>
+          <w:rFonts w:hint="eastAsia"/>
           <w:bCs/>
           <w:szCs w:val="21"/>
         </w:rPr>
-        <w:t>)</w:t>
+        <w:t>）</w:t>
       </w:r>
       <w:r>
         <w:rPr>
@@ -16868,9 +17009,10 @@
       </w:pPr>
       <w:r>
         <w:rPr>
+          <w:rFonts w:hint="eastAsia"/>
           <w:kern w:val="2"/>
         </w:rPr>
-        <w:t>(</w:t>
+        <w:t>（</w:t>
       </w:r>
       <w:r>
         <w:rPr>
@@ -16881,9 +17023,10 @@
       </w:r>
       <w:r>
         <w:rPr>
+          <w:rFonts w:hint="eastAsia"/>
           <w:kern w:val="2"/>
         </w:rPr>
-        <w:t>)</w:t>
+        <w:t>）</w:t>
       </w:r>
       <w:r>
         <w:rPr>
@@ -16936,10 +17079,11 @@
       </w:pPr>
       <w:r>
         <w:rPr>
+          <w:rFonts w:hint="eastAsia"/>
           <w:bCs/>
           <w:szCs w:val="21"/>
         </w:rPr>
-        <w:t>(</w:t>
+        <w:t>（</w:t>
       </w:r>
       <w:r>
         <w:rPr>
@@ -16951,10 +17095,11 @@
       </w:r>
       <w:r>
         <w:rPr>
+          <w:rFonts w:hint="eastAsia"/>
           <w:bCs/>
           <w:szCs w:val="21"/>
         </w:rPr>
-        <w:t>)</w:t>
+        <w:t>）</w:t>
       </w:r>
       <w:r>
         <w:rPr>
@@ -17007,9 +17152,10 @@
       </w:pPr>
       <w:r>
         <w:rPr>
+          <w:rFonts w:hint="eastAsia"/>
           <w:kern w:val="2"/>
         </w:rPr>
-        <w:t>(</w:t>
+        <w:t>（</w:t>
       </w:r>
       <w:r>
         <w:rPr>
@@ -17020,9 +17166,10 @@
       </w:r>
       <w:r>
         <w:rPr>
+          <w:rFonts w:hint="eastAsia"/>
           <w:kern w:val="2"/>
         </w:rPr>
-        <w:t>)</w:t>
+        <w:t>）</w:t>
       </w:r>
       <w:r>
         <w:rPr>
@@ -17074,9 +17221,10 @@
       </w:pPr>
       <w:r>
         <w:rPr>
+          <w:rFonts w:hint="eastAsia"/>
           <w:kern w:val="2"/>
         </w:rPr>
-        <w:t>(</w:t>
+        <w:t>（</w:t>
       </w:r>
       <w:r>
         <w:rPr>
@@ -17087,9 +17235,10 @@
       </w:r>
       <w:r>
         <w:rPr>
+          <w:rFonts w:hint="eastAsia"/>
           <w:kern w:val="2"/>
         </w:rPr>
-        <w:t>)</w:t>
+        <w:t>）</w:t>
       </w:r>
       <w:r>
         <w:rPr>
@@ -17356,8 +17505,8 @@
         </w:rPr>
         <w:br w:type="page"/>
       </w:r>
-      <w:bookmarkStart w:id="97" w:name="_Toc450985995"/>
-      <w:bookmarkStart w:id="98" w:name="_Toc275282394"/>
+      <w:bookmarkStart w:id="98" w:name="_Toc450985995"/>
+      <w:bookmarkStart w:id="99" w:name="_Toc275282394"/>
       <w:r>
         <w:rPr>
           <w:rFonts w:ascii="黑体" w:eastAsia="黑体" w:hAnsi="宋体" w:hint="eastAsia"/>
@@ -17367,7 +17516,7 @@
         <w:lastRenderedPageBreak/>
         <w:t>结论</w:t>
       </w:r>
-      <w:bookmarkEnd w:id="97"/>
+      <w:bookmarkEnd w:id="98"/>
       <w:r>
         <w:rPr>
           <w:rFonts w:ascii="黑体" w:eastAsia="黑体" w:hAnsi="宋体" w:hint="eastAsia"/>
@@ -17754,7 +17903,7 @@
         </w:rPr>
         <w:br w:type="page"/>
       </w:r>
-      <w:bookmarkStart w:id="99" w:name="_Toc450985997"/>
+      <w:bookmarkStart w:id="100" w:name="_Toc450985997"/>
       <w:r>
         <w:rPr>
           <w:rFonts w:ascii="黑体" w:eastAsia="黑体" w:hAnsi="宋体" w:hint="eastAsia"/>
@@ -17764,8 +17913,8 @@
         <w:lastRenderedPageBreak/>
         <w:t>参考文献</w:t>
       </w:r>
-      <w:bookmarkEnd w:id="98"/>
       <w:bookmarkEnd w:id="99"/>
+      <w:bookmarkEnd w:id="100"/>
     </w:p>
     <w:p>
       <w:pPr>
@@ -18692,8 +18841,6 @@
         </w:rPr>
         <w:t>.</w:t>
       </w:r>
-      <w:bookmarkStart w:id="100" w:name="_GoBack"/>
-      <w:bookmarkEnd w:id="100"/>
       <w:proofErr w:type="gramEnd"/>
     </w:p>
     <w:p>
@@ -18992,7 +19139,20 @@
         <w:rPr>
           <w:sz w:val="24"/>
         </w:rPr>
-        <w:t>[J]</w:t>
+        <w:t>[</w:t>
+      </w:r>
+      <w:r>
+        <w:rPr>
+          <w:rFonts w:hint="eastAsia"/>
+          <w:sz w:val="24"/>
+        </w:rPr>
+        <w:t>M</w:t>
+      </w:r>
+      <w:r>
+        <w:rPr>
+          <w:sz w:val="24"/>
+        </w:rPr>
+        <w:t>]</w:t>
       </w:r>
       <w:r>
         <w:rPr>
@@ -20097,7 +20257,7 @@
       <mc:AlternateContent>
         <mc:Choice Requires="wps">
           <w:drawing>
-            <wp:anchor distT="0" distB="0" distL="114300" distR="114300" simplePos="0" relativeHeight="251658752" behindDoc="0" locked="0" layoutInCell="1" allowOverlap="1" wp14:anchorId="3D740E0E" wp14:editId="284BF66B">
+            <wp:anchor distT="0" distB="0" distL="114300" distR="114300" simplePos="0" relativeHeight="251658752" behindDoc="0" locked="0" layoutInCell="1" allowOverlap="1" wp14:anchorId="4D832B69" wp14:editId="3C2535E2">
               <wp:simplePos x="0" y="0"/>
               <wp:positionH relativeFrom="margin">
                 <wp:align>center</wp:align>
@@ -20299,7 +20459,7 @@
       <mc:AlternateContent>
         <mc:Choice Requires="wps">
           <w:drawing>
-            <wp:anchor distT="0" distB="0" distL="114300" distR="114300" simplePos="0" relativeHeight="251657728" behindDoc="0" locked="0" layoutInCell="1" allowOverlap="1" wp14:anchorId="05393DB8" wp14:editId="00015CF7">
+            <wp:anchor distT="0" distB="0" distL="114300" distR="114300" simplePos="0" relativeHeight="251657728" behindDoc="0" locked="0" layoutInCell="1" allowOverlap="1" wp14:anchorId="7A90F7AA" wp14:editId="267A296C">
               <wp:simplePos x="0" y="0"/>
               <wp:positionH relativeFrom="margin">
                 <wp:align>center</wp:align>
@@ -20581,7 +20741,7 @@
                             <w:rPr>
                               <w:noProof/>
                             </w:rPr>
-                            <w:t>28</w:t>
+                            <w:t>9</w:t>
                           </w:r>
                           <w:r>
                             <w:rPr>
@@ -20650,7 +20810,7 @@
                       <w:rPr>
                         <w:noProof/>
                       </w:rPr>
-                      <w:t>28</w:t>
+                      <w:t>9</w:t>
                     </w:r>
                     <w:r>
                       <w:rPr>
@@ -21044,6 +21204,7 @@
   <w:style w:type="character" w:default="1" w:styleId="a0">
     <w:name w:val="Default Paragraph Font"/>
     <w:uiPriority w:val="1"/>
+    <w:semiHidden/>
     <w:unhideWhenUsed/>
   </w:style>
   <w:style w:type="table" w:default="1" w:styleId="a1">
@@ -21688,6 +21849,7 @@
   <w:style w:type="character" w:default="1" w:styleId="a0">
     <w:name w:val="Default Paragraph Font"/>
     <w:uiPriority w:val="1"/>
+    <w:semiHidden/>
     <w:unhideWhenUsed/>
   </w:style>
   <w:style w:type="table" w:default="1" w:styleId="a1">
@@ -22341,7 +22503,7 @@
 </file>
 
 <file path=customXml/itemProps1.xml><?xml version="1.0" encoding="utf-8"?>
-<ds:datastoreItem xmlns:ds="http://schemas.openxmlformats.org/officeDocument/2006/customXml" ds:itemID="{3D277E9E-DF99-47FD-BE23-510211F5F194}">
+<ds:datastoreItem xmlns:ds="http://schemas.openxmlformats.org/officeDocument/2006/customXml" ds:itemID="{FEC947A9-D42A-46E0-96C5-4B81ECBBFCF0}">
   <ds:schemaRefs>
     <ds:schemaRef ds:uri="http://schemas.openxmlformats.org/officeDocument/2006/bibliography"/>
   </ds:schemaRefs>

--- a/论文等/论文/赵旭旭基于html5的教学课件设计与开发0.docx
+++ b/论文等/论文/赵旭旭基于html5的教学课件设计与开发0.docx
@@ -629,7 +629,6 @@
         </w:rPr>
         <w:t xml:space="preserve"> </w:t>
       </w:r>
-      <w:proofErr w:type="gramStart"/>
       <w:r>
         <w:rPr>
           <w:rFonts w:hint="eastAsia"/>
@@ -643,7 +642,6 @@
         </w:rPr>
         <w:t>ore friendly</w:t>
       </w:r>
-      <w:proofErr w:type="gramEnd"/>
       <w:r>
         <w:rPr>
           <w:sz w:val="24"/>
@@ -735,22 +733,7 @@
           <w:b/>
           <w:sz w:val="24"/>
         </w:rPr>
-        <w:t>Key</w:t>
-      </w:r>
-      <w:r>
-        <w:rPr>
-          <w:rFonts w:hint="eastAsia"/>
-          <w:b/>
-          <w:sz w:val="24"/>
-        </w:rPr>
-        <w:t xml:space="preserve"> </w:t>
-      </w:r>
-      <w:r>
-        <w:rPr>
-          <w:b/>
-          <w:sz w:val="24"/>
-        </w:rPr>
-        <w:t>words</w:t>
+        <w:t>Keywords</w:t>
       </w:r>
       <w:r>
         <w:rPr>
@@ -2947,39 +2930,7 @@
           <w:rFonts w:hint="eastAsia"/>
           <w:sz w:val="24"/>
         </w:rPr>
-        <w:t>搜索引擎、</w:t>
-      </w:r>
-      <w:proofErr w:type="gramStart"/>
-      <w:r>
-        <w:rPr>
-          <w:rFonts w:hint="eastAsia"/>
-          <w:sz w:val="24"/>
-        </w:rPr>
-        <w:t>技术博客等</w:t>
-      </w:r>
-      <w:proofErr w:type="gramEnd"/>
-      <w:r>
-        <w:rPr>
-          <w:rFonts w:hint="eastAsia"/>
-          <w:sz w:val="24"/>
-        </w:rPr>
-        <w:t>相对泛型的、要求学习者更主动获取知识的学习方式。互联网让学习更加方便、</w:t>
-      </w:r>
-      <w:proofErr w:type="gramStart"/>
-      <w:r>
-        <w:rPr>
-          <w:rFonts w:hint="eastAsia"/>
-          <w:sz w:val="24"/>
-        </w:rPr>
-        <w:t>让可选择</w:t>
-      </w:r>
-      <w:proofErr w:type="gramEnd"/>
-      <w:r>
-        <w:rPr>
-          <w:rFonts w:hint="eastAsia"/>
-          <w:sz w:val="24"/>
-        </w:rPr>
-        <w:t>的学习内容有了极大拓展，给教育事业带</w:t>
+        <w:t>搜索引擎、技术博客等相对泛型的、要求学习者更主动获取知识的学习方式。互联网让学习更加方便、让可选择的学习内容有了极大拓展，给教育事业带</w:t>
       </w:r>
       <w:r>
         <w:rPr>
@@ -4042,23 +3993,7 @@
           <w:rFonts w:ascii="宋体" w:hAnsi="宋体" w:hint="eastAsia"/>
           <w:sz w:val="24"/>
         </w:rPr>
-        <w:t>引入了一些新的属性，</w:t>
-      </w:r>
-      <w:proofErr w:type="gramStart"/>
-      <w:r>
-        <w:rPr>
-          <w:rFonts w:ascii="宋体" w:hAnsi="宋体" w:hint="eastAsia"/>
-          <w:sz w:val="24"/>
-        </w:rPr>
-        <w:t>移除了</w:t>
-      </w:r>
-      <w:proofErr w:type="gramEnd"/>
-      <w:r>
-        <w:rPr>
-          <w:rFonts w:ascii="宋体" w:hAnsi="宋体" w:hint="eastAsia"/>
-          <w:sz w:val="24"/>
-        </w:rPr>
-        <w:t>一些标签和属性，重新定义或者标准化了一些标签，如：&lt;</w:t>
+        <w:t>引入了一些新的属性，移除了一些标签和属性，重新定义或者标准化了一些标签，如：&lt;</w:t>
       </w:r>
       <w:r>
         <w:rPr>
@@ -4621,23 +4556,7 @@
           <w:rFonts w:ascii="宋体" w:hAnsi="宋体" w:hint="eastAsia"/>
           <w:sz w:val="24"/>
         </w:rPr>
-        <w:t>通常以单个或若干个文件为软件载体，需要借助光盘、</w:t>
-      </w:r>
-      <w:proofErr w:type="gramStart"/>
-      <w:r>
-        <w:rPr>
-          <w:rFonts w:ascii="宋体" w:hAnsi="宋体" w:hint="eastAsia"/>
-          <w:sz w:val="24"/>
-        </w:rPr>
-        <w:t>优盘等</w:t>
-      </w:r>
-      <w:proofErr w:type="gramEnd"/>
-      <w:r>
-        <w:rPr>
-          <w:rFonts w:ascii="宋体" w:hAnsi="宋体" w:hint="eastAsia"/>
-          <w:sz w:val="24"/>
-        </w:rPr>
-        <w:t>物理依托，或者需要学习者从网络上下载课件文件。学习者使用课件进行学习时仍然需要前期准备。</w:t>
+        <w:t>通常以单个或若干个文件为软件载体，需要借助光盘、优盘等物理依托，或者需要学习者从网络上下载课件文件。学习者使用课件进行学习时仍然需要前期准备。</w:t>
       </w:r>
       <w:r>
         <w:rPr>
@@ -4710,23 +4629,7 @@
           <w:rFonts w:ascii="宋体" w:hAnsi="宋体" w:hint="eastAsia"/>
           <w:sz w:val="24"/>
         </w:rPr>
-        <w:t>对</w:t>
-      </w:r>
-      <w:proofErr w:type="gramStart"/>
-      <w:r>
-        <w:rPr>
-          <w:rFonts w:ascii="宋体" w:hAnsi="宋体" w:hint="eastAsia"/>
-          <w:sz w:val="24"/>
-        </w:rPr>
-        <w:t>富媒体</w:t>
-      </w:r>
-      <w:proofErr w:type="gramEnd"/>
-      <w:r>
-        <w:rPr>
-          <w:rFonts w:ascii="宋体" w:hAnsi="宋体" w:hint="eastAsia"/>
-          <w:sz w:val="24"/>
-        </w:rPr>
-        <w:t>的良好支持则让我们可以把课件搬到网络页面上。</w:t>
+        <w:t>对富媒体的良好支持则让我们可以把课件搬到网络页面上。</w:t>
       </w:r>
     </w:p>
     <w:p>
@@ -4905,23 +4808,7 @@
           <w:rFonts w:ascii="宋体" w:hAnsi="宋体" w:hint="eastAsia"/>
           <w:sz w:val="24"/>
         </w:rPr>
-        <w:t>课件将更加酷</w:t>
-      </w:r>
-      <w:proofErr w:type="gramStart"/>
-      <w:r>
-        <w:rPr>
-          <w:rFonts w:ascii="宋体" w:hAnsi="宋体" w:hint="eastAsia"/>
-          <w:sz w:val="24"/>
-        </w:rPr>
-        <w:t>炫</w:t>
-      </w:r>
-      <w:proofErr w:type="gramEnd"/>
-      <w:r>
-        <w:rPr>
-          <w:rFonts w:ascii="宋体" w:hAnsi="宋体" w:hint="eastAsia"/>
-          <w:sz w:val="24"/>
-        </w:rPr>
-        <w:t>、更加对学习者友好、交互性强。</w:t>
+        <w:t>课件将更加酷炫、更加对学习者友好、交互性强。</w:t>
       </w:r>
     </w:p>
     <w:p>
@@ -5238,32 +5125,44 @@
           <w:color w:val="000000"/>
           <w:sz w:val="24"/>
         </w:rPr>
-        <w:t>应用到教学中制作教学课件的研究和实践还相对较少。在</w:t>
-      </w:r>
-      <w:proofErr w:type="gramStart"/>
+        <w:t>应用到教学中制作教学课件的研究和实践还相对较少。在谷歌学术搜索栏中输入“</w:t>
+      </w:r>
+      <w:r>
+        <w:rPr>
+          <w:rFonts w:hint="eastAsia"/>
+          <w:sz w:val="24"/>
+        </w:rPr>
+        <w:t>html5 based courseware</w:t>
+      </w:r>
       <w:r>
         <w:rPr>
           <w:rFonts w:ascii="宋体" w:hAnsi="宋体" w:hint="eastAsia"/>
           <w:color w:val="000000"/>
           <w:sz w:val="24"/>
         </w:rPr>
-        <w:t>谷歌学术</w:t>
-      </w:r>
-      <w:proofErr w:type="gramEnd"/>
+        <w:t>”，仅找到</w:t>
+      </w:r>
+      <w:r>
+        <w:rPr>
+          <w:rFonts w:hint="eastAsia"/>
+          <w:sz w:val="24"/>
+        </w:rPr>
+        <w:t>1130</w:t>
+      </w:r>
       <w:r>
         <w:rPr>
           <w:rFonts w:ascii="宋体" w:hAnsi="宋体" w:hint="eastAsia"/>
           <w:color w:val="000000"/>
           <w:sz w:val="24"/>
         </w:rPr>
-        <w:t>搜索栏中输入“</w:t>
-      </w:r>
-      <w:r>
-        <w:rPr>
-          <w:rFonts w:hint="eastAsia"/>
-          <w:sz w:val="24"/>
-        </w:rPr>
-        <w:t>html5 based courseware</w:t>
+        <w:t>条结果。可见国外对应用</w:t>
+      </w:r>
+      <w:r>
+        <w:rPr>
+          <w:rFonts w:hint="eastAsia"/>
+          <w:sz w:val="24"/>
+        </w:rPr>
+        <w:t>HTML5</w:t>
       </w:r>
       <w:r>
         <w:rPr>
@@ -5271,22 +5170,26 @@
           <w:color w:val="000000"/>
           <w:sz w:val="24"/>
         </w:rPr>
-        <w:t>”，仅找到</w:t>
-      </w:r>
-      <w:r>
-        <w:rPr>
-          <w:rFonts w:hint="eastAsia"/>
-          <w:sz w:val="24"/>
-        </w:rPr>
-        <w:t>1130</w:t>
-      </w:r>
+        <w:t>到教学中这一课题的研究仍处于起步阶段。</w:t>
+      </w:r>
+    </w:p>
+    <w:p>
+      <w:pPr>
+        <w:spacing w:line="288" w:lineRule="auto"/>
+        <w:ind w:firstLineChars="200" w:firstLine="480"/>
+        <w:rPr>
+          <w:rFonts w:ascii="宋体" w:hAnsi="宋体"/>
+          <w:color w:val="000000"/>
+          <w:sz w:val="24"/>
+        </w:rPr>
+      </w:pPr>
       <w:r>
         <w:rPr>
           <w:rFonts w:ascii="宋体" w:hAnsi="宋体" w:hint="eastAsia"/>
           <w:color w:val="000000"/>
           <w:sz w:val="24"/>
         </w:rPr>
-        <w:t>条结果。可见国外对应用</w:t>
+        <w:t>一部分论文研究了利用</w:t>
       </w:r>
       <w:r>
         <w:rPr>
@@ -5301,7 +5204,61 @@
           <w:color w:val="000000"/>
           <w:sz w:val="24"/>
         </w:rPr>
-        <w:t>到教学中这一课题的研究仍处于起步阶段。</w:t>
+        <w:t>展示教学知识点；另一部分则研究了利用互联网和</w:t>
+      </w:r>
+      <w:r>
+        <w:rPr>
+          <w:rFonts w:hint="eastAsia"/>
+          <w:sz w:val="24"/>
+        </w:rPr>
+        <w:t>HTML5</w:t>
+      </w:r>
+      <w:r>
+        <w:rPr>
+          <w:rFonts w:ascii="宋体" w:hAnsi="宋体" w:hint="eastAsia"/>
+          <w:color w:val="000000"/>
+          <w:sz w:val="24"/>
+        </w:rPr>
+        <w:t>构建学习平台；还有的论文则研究了利用</w:t>
+      </w:r>
+      <w:r>
+        <w:rPr>
+          <w:rFonts w:hint="eastAsia"/>
+          <w:sz w:val="24"/>
+        </w:rPr>
+        <w:t>HTML5</w:t>
+      </w:r>
+      <w:r>
+        <w:rPr>
+          <w:rFonts w:ascii="宋体" w:hAnsi="宋体" w:hint="eastAsia"/>
+          <w:color w:val="000000"/>
+          <w:sz w:val="24"/>
+        </w:rPr>
+        <w:t>制作教学工具，</w:t>
+      </w:r>
+      <w:r>
+        <w:rPr>
+          <w:rFonts w:ascii="宋体" w:hAnsi="宋体" w:hint="eastAsia"/>
+          <w:color w:val="000000"/>
+          <w:sz w:val="24"/>
+        </w:rPr>
+        <w:lastRenderedPageBreak/>
+        <w:t>教师可以使用工具制作知识点结构图、教学用图标等。鲜有单纯利用</w:t>
+      </w:r>
+      <w:r>
+        <w:rPr>
+          <w:rFonts w:hint="eastAsia"/>
+          <w:sz w:val="24"/>
+        </w:rPr>
+        <w:t>HTML5</w:t>
+      </w:r>
+      <w:r>
+        <w:rPr>
+          <w:rFonts w:ascii="宋体" w:hAnsi="宋体" w:hint="eastAsia"/>
+          <w:color w:val="000000"/>
+          <w:sz w:val="24"/>
+        </w:rPr>
+        <w:t>页面制作单一知识点的课件研究。</w:t>
       </w:r>
     </w:p>
     <w:p>
@@ -5320,105 +5277,7 @@
           <w:color w:val="000000"/>
           <w:sz w:val="24"/>
         </w:rPr>
-        <w:t>一部分论文研究了利用</w:t>
-      </w:r>
-      <w:r>
-        <w:rPr>
-          <w:rFonts w:hint="eastAsia"/>
-          <w:sz w:val="24"/>
-        </w:rPr>
-        <w:t>HTML5</w:t>
-      </w:r>
-      <w:r>
-        <w:rPr>
-          <w:rFonts w:ascii="宋体" w:hAnsi="宋体" w:hint="eastAsia"/>
-          <w:color w:val="000000"/>
-          <w:sz w:val="24"/>
-        </w:rPr>
-        <w:t>展示教学知识点；另一部分则研究了利用互联网和</w:t>
-      </w:r>
-      <w:r>
-        <w:rPr>
-          <w:rFonts w:hint="eastAsia"/>
-          <w:sz w:val="24"/>
-        </w:rPr>
-        <w:t>HTML5</w:t>
-      </w:r>
-      <w:r>
-        <w:rPr>
-          <w:rFonts w:ascii="宋体" w:hAnsi="宋体" w:hint="eastAsia"/>
-          <w:color w:val="000000"/>
-          <w:sz w:val="24"/>
-        </w:rPr>
-        <w:t>构建学习平台；还有的论文则研究了利用</w:t>
-      </w:r>
-      <w:r>
-        <w:rPr>
-          <w:rFonts w:hint="eastAsia"/>
-          <w:sz w:val="24"/>
-        </w:rPr>
-        <w:t>HTML5</w:t>
-      </w:r>
-      <w:r>
-        <w:rPr>
-          <w:rFonts w:ascii="宋体" w:hAnsi="宋体" w:hint="eastAsia"/>
-          <w:color w:val="000000"/>
-          <w:sz w:val="24"/>
-        </w:rPr>
-        <w:t>制作教学工具，</w:t>
-      </w:r>
-      <w:r>
-        <w:rPr>
-          <w:rFonts w:ascii="宋体" w:hAnsi="宋体" w:hint="eastAsia"/>
-          <w:color w:val="000000"/>
-          <w:sz w:val="24"/>
-        </w:rPr>
-        <w:lastRenderedPageBreak/>
-        <w:t>教师可以使用工具制作知识点结构图、教学用图标等。鲜有单纯利用</w:t>
-      </w:r>
-      <w:r>
-        <w:rPr>
-          <w:rFonts w:hint="eastAsia"/>
-          <w:sz w:val="24"/>
-        </w:rPr>
-        <w:t>HTML5</w:t>
-      </w:r>
-      <w:r>
-        <w:rPr>
-          <w:rFonts w:ascii="宋体" w:hAnsi="宋体" w:hint="eastAsia"/>
-          <w:color w:val="000000"/>
-          <w:sz w:val="24"/>
-        </w:rPr>
-        <w:t>页面制作单一知识点的课件研究。</w:t>
-      </w:r>
-    </w:p>
-    <w:p>
-      <w:pPr>
-        <w:spacing w:line="288" w:lineRule="auto"/>
-        <w:ind w:firstLineChars="200" w:firstLine="480"/>
-        <w:rPr>
-          <w:rFonts w:ascii="宋体" w:hAnsi="宋体"/>
-          <w:color w:val="000000"/>
-          <w:sz w:val="24"/>
-        </w:rPr>
-      </w:pPr>
-      <w:proofErr w:type="gramStart"/>
-      <w:r>
-        <w:rPr>
-          <w:rFonts w:ascii="宋体" w:hAnsi="宋体" w:hint="eastAsia"/>
-          <w:color w:val="000000"/>
-          <w:sz w:val="24"/>
-        </w:rPr>
-        <w:t>在谷歌搜索</w:t>
-      </w:r>
-      <w:proofErr w:type="gramEnd"/>
-      <w:r>
-        <w:rPr>
-          <w:rFonts w:ascii="宋体" w:hAnsi="宋体" w:hint="eastAsia"/>
-          <w:color w:val="000000"/>
-          <w:sz w:val="24"/>
-        </w:rPr>
-        <w:t>栏中输入“</w:t>
+        <w:t>在谷歌搜索栏中输入“</w:t>
       </w:r>
       <w:r>
         <w:rPr>
@@ -6702,23 +6561,7 @@
           <w:rFonts w:hint="eastAsia"/>
           <w:sz w:val="24"/>
         </w:rPr>
-        <w:t>建构主义并不是一种教育法则，它只是对学习是怎样发生的</w:t>
-      </w:r>
-      <w:proofErr w:type="gramStart"/>
-      <w:r>
-        <w:rPr>
-          <w:rFonts w:hint="eastAsia"/>
-          <w:sz w:val="24"/>
-        </w:rPr>
-        <w:t>的</w:t>
-      </w:r>
-      <w:proofErr w:type="gramEnd"/>
-      <w:r>
-        <w:rPr>
-          <w:rFonts w:hint="eastAsia"/>
-          <w:sz w:val="24"/>
-        </w:rPr>
-        <w:t>描述的理论。但是，建构主义经常和教学联系从而产生了“从做中学”（</w:t>
+        <w:t>建构主义并不是一种教育法则，它只是对学习是怎样发生的的描述的理论。但是，建构主义经常和教学联系从而产生了“从做中学”（</w:t>
       </w:r>
       <w:r>
         <w:rPr>
@@ -6917,21 +6760,7 @@
         <w:rPr>
           <w:rFonts w:ascii="黑体" w:hint="eastAsia"/>
         </w:rPr>
-        <w:t>3.1.1 学习</w:t>
-      </w:r>
-      <w:proofErr w:type="gramStart"/>
-      <w:r>
-        <w:rPr>
-          <w:rFonts w:ascii="黑体" w:hint="eastAsia"/>
-        </w:rPr>
-        <w:t>者特征</w:t>
-      </w:r>
-      <w:proofErr w:type="gramEnd"/>
-      <w:r>
-        <w:rPr>
-          <w:rFonts w:ascii="黑体" w:hint="eastAsia"/>
-        </w:rPr>
-        <w:t>分析</w:t>
+        <w:t>3.1.1 学习者特征分析</w:t>
       </w:r>
     </w:p>
     <w:p>
@@ -7011,21 +6840,12 @@
         </w:rPr>
         <w:t>n</w:t>
       </w:r>
-      <w:proofErr w:type="gramStart"/>
-      <w:r>
-        <w:rPr>
-          <w:rFonts w:hint="eastAsia"/>
-          <w:sz w:val="24"/>
-        </w:rPr>
-        <w:t>倍</w:t>
-      </w:r>
-      <w:proofErr w:type="gramEnd"/>
-      <w:r>
-        <w:rPr>
-          <w:rFonts w:hint="eastAsia"/>
-          <w:sz w:val="24"/>
-        </w:rPr>
-        <w:t>的末位数与</w:t>
+      <w:r>
+        <w:rPr>
+          <w:rFonts w:hint="eastAsia"/>
+          <w:sz w:val="24"/>
+        </w:rPr>
+        <w:t>倍的末位数与</w:t>
       </w:r>
       <w:r>
         <w:rPr>
@@ -7365,23 +7185,7 @@
           <w:rFonts w:hint="eastAsia"/>
           <w:sz w:val="24"/>
         </w:rPr>
-        <w:t>教学目标多从一下三方面</w:t>
-      </w:r>
-      <w:proofErr w:type="gramStart"/>
-      <w:r>
-        <w:rPr>
-          <w:rFonts w:hint="eastAsia"/>
-          <w:sz w:val="24"/>
-        </w:rPr>
-        <w:t>考量</w:t>
-      </w:r>
-      <w:proofErr w:type="gramEnd"/>
-      <w:r>
-        <w:rPr>
-          <w:rFonts w:hint="eastAsia"/>
-          <w:sz w:val="24"/>
-        </w:rPr>
-        <w:t>：</w:t>
+        <w:t>教学目标多从一下三方面考量：</w:t>
       </w:r>
     </w:p>
     <w:p>
@@ -7807,13 +7611,12 @@
           <w:sz w:val="24"/>
         </w:rPr>
       </w:pPr>
-      <w:bookmarkStart w:id="44" w:name="_GoBack"/>
       <w:r>
         <w:rPr>
           <w:noProof/>
         </w:rPr>
         <w:drawing>
-          <wp:inline distT="0" distB="0" distL="0" distR="0" wp14:anchorId="060C3136" wp14:editId="56714309">
+          <wp:inline distT="0" distB="0" distL="0" distR="0" wp14:anchorId="7F67F490" wp14:editId="521E2495">
             <wp:extent cx="2628572" cy="5819048"/>
             <wp:effectExtent l="0" t="0" r="635" b="0"/>
             <wp:docPr id="32" name="图片 32"/>
@@ -7848,7 +7651,6 @@
           </wp:inline>
         </w:drawing>
       </w:r>
-      <w:bookmarkEnd w:id="44"/>
     </w:p>
     <w:p>
       <w:pPr>
@@ -7979,7 +7781,7 @@
           <w:szCs w:val="30"/>
         </w:rPr>
       </w:pPr>
-      <w:bookmarkStart w:id="45" w:name="_Toc450985978"/>
+      <w:bookmarkStart w:id="44" w:name="_Toc450985978"/>
       <w:r>
         <w:rPr>
           <w:rFonts w:ascii="黑体" w:eastAsia="黑体" w:hint="eastAsia"/>
@@ -7988,7 +7790,7 @@
         </w:rPr>
         <w:t>3.2 游标卡尺的精度选择及相关设计</w:t>
       </w:r>
-      <w:bookmarkEnd w:id="45"/>
+      <w:bookmarkEnd w:id="44"/>
     </w:p>
     <w:p>
       <w:pPr>
@@ -8498,7 +8300,7 @@
           <w:szCs w:val="30"/>
         </w:rPr>
       </w:pPr>
-      <w:bookmarkStart w:id="46" w:name="_Toc450985979"/>
+      <w:bookmarkStart w:id="45" w:name="_Toc450985979"/>
       <w:r>
         <w:rPr>
           <w:rFonts w:ascii="黑体" w:eastAsia="黑体" w:hint="eastAsia"/>
@@ -8507,7 +8309,7 @@
         </w:rPr>
         <w:t>3.3 课件的功能设计</w:t>
       </w:r>
-      <w:bookmarkEnd w:id="46"/>
+      <w:bookmarkEnd w:id="45"/>
     </w:p>
     <w:p>
       <w:pPr>
@@ -8536,10 +8338,16 @@
       </w:r>
       <w:r>
         <w:rPr>
-          <w:rFonts w:hint="eastAsia"/>
-          <w:sz w:val="24"/>
-        </w:rPr>
-        <w:t>、讲解游标卡尺知识点；</w:t>
+          <w:sz w:val="24"/>
+        </w:rPr>
+        <w:t>．</w:t>
+      </w:r>
+      <w:r>
+        <w:rPr>
+          <w:rFonts w:hint="eastAsia"/>
+          <w:sz w:val="24"/>
+        </w:rPr>
+        <w:t>讲解游标卡尺知识点；</w:t>
       </w:r>
       <w:r>
         <w:rPr>
@@ -8550,10 +8358,16 @@
       </w:r>
       <w:r>
         <w:rPr>
-          <w:rFonts w:hint="eastAsia"/>
-          <w:sz w:val="24"/>
-        </w:rPr>
-        <w:t>、让学习者练习游标卡尺读数及使用。</w:t>
+          <w:sz w:val="24"/>
+        </w:rPr>
+        <w:t>．</w:t>
+      </w:r>
+      <w:r>
+        <w:rPr>
+          <w:rFonts w:hint="eastAsia"/>
+          <w:sz w:val="24"/>
+        </w:rPr>
+        <w:t>让学习者练习游标卡尺读数及使用。</w:t>
       </w:r>
     </w:p>
     <w:p>
@@ -8572,23 +8386,7 @@
           <w:rFonts w:hint="eastAsia"/>
           <w:sz w:val="24"/>
         </w:rPr>
-        <w:t>页面的主要部分是一个游标卡尺，学习者可以在这里拖动游标卡尺练习读数。页面右下角有三个零件，学习者可以把零件拖动到游标卡尺测量爪内练习测量。零件的尺寸大小只有在该零件正在被测量时，才可能被看见（测量时，鼠标指针悬停可见）。在游标卡尺的右上角有一个显示正确读数的小框。学习者可以</w:t>
-      </w:r>
-      <w:proofErr w:type="gramStart"/>
-      <w:r>
-        <w:rPr>
-          <w:rFonts w:hint="eastAsia"/>
-          <w:sz w:val="24"/>
-        </w:rPr>
-        <w:t>控制让结果</w:t>
-      </w:r>
-      <w:proofErr w:type="gramEnd"/>
-      <w:r>
-        <w:rPr>
-          <w:rFonts w:hint="eastAsia"/>
-          <w:sz w:val="24"/>
-        </w:rPr>
-        <w:t>一直显示或者只有当鼠标在结果框上悬停时才显示。由于游标卡尺的特殊性，页面中的游标卡尺副尺子上的哪条刻度线和主尺子上某条刻度线对齐不容易看清。页面中添加一个可以随意拖动的放大镜，帮助学习者看清楚。具体结构如图</w:t>
+        <w:t>页面的主要部分是一个游标卡尺，学习者可以在这里拖动游标卡尺练习读数。页面右下角有三个零件，学习者可以把零件拖动到游标卡尺测量爪内练习测量。零件的尺寸大小只有在该零件正在被测量时，才可能被看见（测量时，鼠标指针悬停可见）。在游标卡尺的右上角有一个显示正确读数的小框。学习者可以控制让结果一直显示或者只有当鼠标在结果框上悬停时才显示。由于游标卡尺的特殊性，页面中的游标卡尺副尺子上的哪条刻度线和主尺子上某条刻度线对齐不容易看清。页面中添加一个可以随意拖动的放大镜，帮助学习者看清楚。具体结构如图</w:t>
       </w:r>
       <w:r>
         <w:rPr>
@@ -8620,18 +8418,6 @@
         <w:spacing w:line="288" w:lineRule="auto"/>
         <w:jc w:val="center"/>
         <w:rPr>
-          <w:noProof/>
-        </w:rPr>
-      </w:pPr>
-    </w:p>
-    <w:p>
-      <w:pPr>
-        <w:tabs>
-          <w:tab w:val="left" w:pos="855"/>
-        </w:tabs>
-        <w:spacing w:line="288" w:lineRule="auto"/>
-        <w:jc w:val="center"/>
-        <w:rPr>
           <w:sz w:val="24"/>
         </w:rPr>
       </w:pPr>
@@ -8641,7 +8427,7 @@
         </w:rPr>
         <w:lastRenderedPageBreak/>
         <w:drawing>
-          <wp:inline distT="0" distB="0" distL="0" distR="0" wp14:anchorId="4D28095C" wp14:editId="13FBDFF2">
+          <wp:inline distT="0" distB="0" distL="0" distR="0" wp14:anchorId="696E5419" wp14:editId="489D3978">
             <wp:extent cx="5267325" cy="2331499"/>
             <wp:effectExtent l="0" t="0" r="0" b="0"/>
             <wp:docPr id="5" name="图片 1"/>
@@ -8787,7 +8573,7 @@
           <w:noProof/>
         </w:rPr>
         <w:drawing>
-          <wp:inline distT="0" distB="0" distL="0" distR="0" wp14:anchorId="40CB125E" wp14:editId="498C769E">
+          <wp:inline distT="0" distB="0" distL="0" distR="0" wp14:anchorId="52B28A22" wp14:editId="266A1684">
             <wp:extent cx="2550374" cy="2306040"/>
             <wp:effectExtent l="0" t="0" r="2540" b="0"/>
             <wp:docPr id="6" name="图片 1"/>
@@ -8894,23 +8680,7 @@
           <w:rFonts w:hint="eastAsia"/>
           <w:sz w:val="24"/>
         </w:rPr>
-        <w:t>在页面的右侧添加一个边栏，对游标卡尺的知识点进行讲解并对如何使用本课件进行必要的说明。学习者可以控制</w:t>
-      </w:r>
-      <w:proofErr w:type="gramStart"/>
-      <w:r>
-        <w:rPr>
-          <w:rFonts w:hint="eastAsia"/>
-          <w:sz w:val="24"/>
-        </w:rPr>
-        <w:t>这个边栏的</w:t>
-      </w:r>
-      <w:proofErr w:type="gramEnd"/>
-      <w:r>
-        <w:rPr>
-          <w:rFonts w:hint="eastAsia"/>
-          <w:sz w:val="24"/>
-        </w:rPr>
-        <w:t>显示和隐藏。具体结构如图</w:t>
+        <w:t>在页面的右侧添加一个边栏，对游标卡尺的知识点进行讲解并对如何使用本课件进行必要的说明。学习者可以控制这个边栏的显示和隐藏。具体结构如图</w:t>
       </w:r>
       <w:r>
         <w:rPr>
@@ -8940,14 +8710,16 @@
           <w:tab w:val="left" w:pos="855"/>
         </w:tabs>
         <w:spacing w:line="288" w:lineRule="auto"/>
-      </w:pPr>
+        <w:jc w:val="center"/>
+      </w:pPr>
+      <w:bookmarkStart w:id="46" w:name="_GoBack"/>
       <w:r>
         <w:rPr>
           <w:noProof/>
         </w:rPr>
         <w:lastRenderedPageBreak/>
         <w:drawing>
-          <wp:inline distT="0" distB="0" distL="0" distR="0" wp14:anchorId="2CAF5667" wp14:editId="5D928070">
+          <wp:inline distT="0" distB="0" distL="0" distR="0" wp14:anchorId="4EEE8977" wp14:editId="301C66F5">
             <wp:extent cx="5279390" cy="2587625"/>
             <wp:effectExtent l="0" t="0" r="0" b="3175"/>
             <wp:docPr id="7" name="图片 1"/>
@@ -8995,6 +8767,7 @@
           </wp:inline>
         </w:drawing>
       </w:r>
+      <w:bookmarkEnd w:id="46"/>
     </w:p>
     <w:p>
       <w:pPr>
@@ -9409,10 +9182,34 @@
         <w:t>地址为：</w:t>
       </w:r>
       <w:r>
-        <w:rPr>
+        <w:fldChar w:fldCharType="begin"/>
+      </w:r>
+      <w:r>
+        <w:instrText xml:space="preserve"> HYPERLINK "https://github.com/badeggg/vernier-caliper" </w:instrText>
+      </w:r>
+      <w:r>
+        <w:fldChar w:fldCharType="separate"/>
+      </w:r>
+      <w:r>
+        <w:rPr>
+          <w:rStyle w:val="a7"/>
           <w:sz w:val="24"/>
         </w:rPr>
         <w:t>https://github.com/badeggg/vernier-caliper</w:t>
+      </w:r>
+      <w:r>
+        <w:rPr>
+          <w:rStyle w:val="a7"/>
+          <w:sz w:val="24"/>
+        </w:rPr>
+        <w:fldChar w:fldCharType="end"/>
+      </w:r>
+      <w:r>
+        <w:rPr>
+          <w:rFonts w:hint="eastAsia"/>
+          <w:sz w:val="24"/>
+        </w:rPr>
+        <w:t>。</w:t>
       </w:r>
     </w:p>
     <w:p>
@@ -9645,7 +9442,7 @@
         </w:rPr>
         <w:lastRenderedPageBreak/>
         <w:drawing>
-          <wp:inline distT="0" distB="0" distL="0" distR="0" wp14:anchorId="58562C6A" wp14:editId="7CF2D5A4">
+          <wp:inline distT="0" distB="0" distL="0" distR="0" wp14:anchorId="4CA69ED8" wp14:editId="2F289624">
             <wp:extent cx="1682115" cy="3140075"/>
             <wp:effectExtent l="0" t="0" r="0" b="3175"/>
             <wp:docPr id="8" name="图片 1"/>
@@ -10151,21 +9948,6 @@
         <w:jc w:val="center"/>
         <w:rPr>
           <w:rFonts w:ascii="宋体" w:hAnsi="宋体"/>
-          <w:noProof/>
-          <w:sz w:val="24"/>
-        </w:rPr>
-      </w:pPr>
-    </w:p>
-    <w:p>
-      <w:pPr>
-        <w:tabs>
-          <w:tab w:val="left" w:pos="855"/>
-        </w:tabs>
-        <w:adjustRightInd w:val="0"/>
-        <w:spacing w:line="288" w:lineRule="auto"/>
-        <w:jc w:val="center"/>
-        <w:rPr>
-          <w:rFonts w:ascii="宋体" w:hAnsi="宋体"/>
           <w:sz w:val="24"/>
         </w:rPr>
       </w:pPr>
@@ -10177,7 +9959,7 @@
         </w:rPr>
         <w:lastRenderedPageBreak/>
         <w:drawing>
-          <wp:inline distT="0" distB="0" distL="0" distR="0" wp14:anchorId="0AFAED71" wp14:editId="5773BB13">
+          <wp:inline distT="0" distB="0" distL="0" distR="0" wp14:anchorId="4314BC78" wp14:editId="0D8F15D3">
             <wp:extent cx="4735713" cy="3045125"/>
             <wp:effectExtent l="0" t="0" r="8255" b="3175"/>
             <wp:docPr id="9" name="图片 9" descr="模块依赖关系"/>
@@ -11362,7 +11144,7 @@
           <w:noProof/>
         </w:rPr>
         <w:drawing>
-          <wp:inline distT="0" distB="0" distL="0" distR="0" wp14:anchorId="0DDCBC7F" wp14:editId="6837F986">
+          <wp:inline distT="0" distB="0" distL="0" distR="0" wp14:anchorId="4544E50B" wp14:editId="7F13A2F8">
             <wp:extent cx="1216025" cy="1216025"/>
             <wp:effectExtent l="0" t="0" r="0" b="3175"/>
             <wp:docPr id="10" name="图片 10" descr="icon_notepadpp"/>
@@ -11692,7 +11474,7 @@
           <w:noProof/>
         </w:rPr>
         <w:drawing>
-          <wp:inline distT="0" distB="0" distL="0" distR="0" wp14:anchorId="466C7C05" wp14:editId="4ADEACB3">
+          <wp:inline distT="0" distB="0" distL="0" distR="0" wp14:anchorId="2F600B57" wp14:editId="129FDD34">
             <wp:extent cx="5193030" cy="3027680"/>
             <wp:effectExtent l="0" t="0" r="7620" b="1270"/>
             <wp:docPr id="11" name="图片 1"/>
@@ -12030,7 +11812,7 @@
         </w:rPr>
         <w:lastRenderedPageBreak/>
         <w:drawing>
-          <wp:inline distT="0" distB="0" distL="0" distR="0" wp14:anchorId="5B94238C" wp14:editId="5D248780">
+          <wp:inline distT="0" distB="0" distL="0" distR="0" wp14:anchorId="19F5CA24" wp14:editId="05588E0A">
             <wp:extent cx="2096135" cy="1311275"/>
             <wp:effectExtent l="0" t="0" r="0" b="3175"/>
             <wp:docPr id="12" name="图片 12" descr="logo"/>
@@ -12208,7 +11990,7 @@
           <w:noProof/>
         </w:rPr>
         <w:drawing>
-          <wp:inline distT="0" distB="0" distL="0" distR="0" wp14:anchorId="5D6F2AF1" wp14:editId="0CCF398B">
+          <wp:inline distT="0" distB="0" distL="0" distR="0" wp14:anchorId="314DC9A2" wp14:editId="103D27F1">
             <wp:extent cx="3441700" cy="1682115"/>
             <wp:effectExtent l="0" t="0" r="6350" b="0"/>
             <wp:docPr id="13" name="图片 1"/>
@@ -12289,18 +12071,8 @@
           <w:color w:val="000000"/>
           <w:szCs w:val="21"/>
         </w:rPr>
-        <w:t>4 配置r.</w:t>
-      </w:r>
-      <w:proofErr w:type="gramStart"/>
-      <w:r>
-        <w:rPr>
-          <w:rFonts w:ascii="黑体" w:eastAsia="黑体" w:hAnsi="黑体" w:cs="黑体" w:hint="eastAsia"/>
-          <w:color w:val="000000"/>
-          <w:szCs w:val="21"/>
-        </w:rPr>
-        <w:t>js</w:t>
-      </w:r>
-      <w:proofErr w:type="gramEnd"/>
+        <w:t>4 配置r.js</w:t>
+      </w:r>
     </w:p>
     <w:p>
       <w:pPr>
@@ -12590,7 +12362,7 @@
           <w:noProof/>
         </w:rPr>
         <w:drawing>
-          <wp:inline distT="0" distB="0" distL="0" distR="0" wp14:anchorId="04DF42BF" wp14:editId="0410442D">
+          <wp:inline distT="0" distB="0" distL="0" distR="0" wp14:anchorId="15320519" wp14:editId="3AFA3A91">
             <wp:extent cx="1431925" cy="1483995"/>
             <wp:effectExtent l="0" t="0" r="0" b="1905"/>
             <wp:docPr id="14" name="图片 1"/>
@@ -13176,7 +12948,7 @@
           <w:noProof/>
         </w:rPr>
         <w:drawing>
-          <wp:inline distT="0" distB="0" distL="0" distR="0" wp14:anchorId="7F141AF5" wp14:editId="415B1414">
+          <wp:inline distT="0" distB="0" distL="0" distR="0" wp14:anchorId="2CA5A624" wp14:editId="69E38845">
             <wp:extent cx="2096135" cy="871220"/>
             <wp:effectExtent l="0" t="0" r="0" b="5080"/>
             <wp:docPr id="15" name="图片 15" descr="Git"/>
@@ -13250,7 +13022,7 @@
           <w:noProof/>
         </w:rPr>
         <w:drawing>
-          <wp:inline distT="0" distB="0" distL="0" distR="0" wp14:anchorId="5E1E0C78" wp14:editId="41D14331">
+          <wp:inline distT="0" distB="0" distL="0" distR="0" wp14:anchorId="58EFAD0F" wp14:editId="7DCF0B29">
             <wp:extent cx="1147445" cy="1043940"/>
             <wp:effectExtent l="0" t="0" r="0" b="3810"/>
             <wp:docPr id="16" name="图片 1"/>
@@ -13535,23 +13307,7 @@
           <w:rFonts w:hint="eastAsia"/>
           <w:sz w:val="24"/>
         </w:rPr>
-        <w:t>的钢笔工具按照底片勾勒出游标卡尺的轮廓。要求分别在不同图层中勾勒出主尺子、副尺子、副尺子内测量爪、深度杆的轮廓。分别在各个图层中对游标卡尺的各个部件</w:t>
-      </w:r>
-      <w:proofErr w:type="gramStart"/>
-      <w:r>
-        <w:rPr>
-          <w:rFonts w:hint="eastAsia"/>
-          <w:sz w:val="24"/>
-        </w:rPr>
-        <w:t>进行描边和</w:t>
-      </w:r>
-      <w:proofErr w:type="gramEnd"/>
-      <w:r>
-        <w:rPr>
-          <w:rFonts w:hint="eastAsia"/>
-          <w:sz w:val="24"/>
-        </w:rPr>
-        <w:t>色彩填充。</w:t>
+        <w:t>的钢笔工具按照底片勾勒出游标卡尺的轮廓。要求分别在不同图层中勾勒出主尺子、副尺子、副尺子内测量爪、深度杆的轮廓。分别在各个图层中对游标卡尺的各个部件进行描边和色彩填充。</w:t>
       </w:r>
     </w:p>
     <w:p>
@@ -13710,7 +13466,7 @@
         </w:rPr>
         <w:lastRenderedPageBreak/>
         <w:drawing>
-          <wp:inline distT="0" distB="0" distL="0" distR="0" wp14:anchorId="140B8259" wp14:editId="1894581E">
+          <wp:inline distT="0" distB="0" distL="0" distR="0" wp14:anchorId="0AEC279F" wp14:editId="20B8BEAE">
             <wp:extent cx="5305425" cy="1621790"/>
             <wp:effectExtent l="0" t="0" r="0" b="0"/>
             <wp:docPr id="17" name="图片 17" descr="main"/>
@@ -13810,7 +13566,7 @@
           <w:sz w:val="24"/>
         </w:rPr>
         <w:drawing>
-          <wp:inline distT="0" distB="0" distL="0" distR="0" wp14:anchorId="0E052AD4" wp14:editId="7748B5C5">
+          <wp:inline distT="0" distB="0" distL="0" distR="0" wp14:anchorId="6A77CA5D" wp14:editId="109B319F">
             <wp:extent cx="2352675" cy="1923881"/>
             <wp:effectExtent l="0" t="0" r="0" b="635"/>
             <wp:docPr id="18" name="图片 18" descr="vernier1"/>
@@ -13868,7 +13624,7 @@
           <w:sz w:val="24"/>
         </w:rPr>
         <w:drawing>
-          <wp:inline distT="0" distB="0" distL="0" distR="0" wp14:anchorId="3B722D98" wp14:editId="264BF0C5">
+          <wp:inline distT="0" distB="0" distL="0" distR="0" wp14:anchorId="2CCB6074" wp14:editId="114004C1">
             <wp:extent cx="2276475" cy="1676400"/>
             <wp:effectExtent l="0" t="0" r="0" b="0"/>
             <wp:docPr id="19" name="图片 19" descr="vernier2"/>
@@ -13985,18 +13741,8 @@
           <w:color w:val="000000"/>
           <w:szCs w:val="21"/>
         </w:rPr>
-        <w:t>10右外测量</w:t>
-      </w:r>
-      <w:proofErr w:type="gramStart"/>
-      <w:r>
-        <w:rPr>
-          <w:rFonts w:ascii="黑体" w:eastAsia="黑体" w:hAnsi="黑体" w:cs="黑体" w:hint="eastAsia"/>
-          <w:color w:val="000000"/>
-          <w:szCs w:val="21"/>
-        </w:rPr>
-        <w:t>爪</w:t>
-      </w:r>
-      <w:proofErr w:type="gramEnd"/>
+        <w:t>10右外测量爪</w:t>
+      </w:r>
     </w:p>
     <w:p>
       <w:pPr>
@@ -14014,7 +13760,7 @@
           <w:sz w:val="24"/>
         </w:rPr>
         <w:drawing>
-          <wp:inline distT="0" distB="0" distL="0" distR="0" wp14:anchorId="4A607328" wp14:editId="712EAB35">
+          <wp:inline distT="0" distB="0" distL="0" distR="0" wp14:anchorId="600325F2" wp14:editId="73D399D7">
             <wp:extent cx="5172075" cy="457200"/>
             <wp:effectExtent l="0" t="0" r="0" b="0"/>
             <wp:docPr id="20" name="图片 20" descr="deep"/>
@@ -14098,18 +13844,8 @@
           <w:color w:val="000000"/>
           <w:szCs w:val="21"/>
         </w:rPr>
-        <w:t>11深度</w:t>
-      </w:r>
-      <w:proofErr w:type="gramStart"/>
-      <w:r>
-        <w:rPr>
-          <w:rFonts w:ascii="黑体" w:eastAsia="黑体" w:hAnsi="黑体" w:cs="黑体" w:hint="eastAsia"/>
-          <w:color w:val="000000"/>
-          <w:szCs w:val="21"/>
-        </w:rPr>
-        <w:t>尺</w:t>
-      </w:r>
-      <w:proofErr w:type="gramEnd"/>
+        <w:t>11深度尺</w:t>
+      </w:r>
     </w:p>
     <w:p>
       <w:pPr>
@@ -14145,23 +13881,7 @@
           <w:rFonts w:hint="eastAsia"/>
           <w:sz w:val="24"/>
         </w:rPr>
-        <w:t>其</w:t>
-      </w:r>
-      <w:proofErr w:type="gramStart"/>
-      <w:r>
-        <w:rPr>
-          <w:rFonts w:hint="eastAsia"/>
-          <w:sz w:val="24"/>
-        </w:rPr>
-        <w:t>进行描边及</w:t>
-      </w:r>
-      <w:proofErr w:type="gramEnd"/>
-      <w:r>
-        <w:rPr>
-          <w:rFonts w:hint="eastAsia"/>
-          <w:sz w:val="24"/>
-        </w:rPr>
-        <w:t>色彩填充得到想要的零件图片。绘制完成的零件图片如图</w:t>
+        <w:t>其进行描边及色彩填充得到想要的零件图片。绘制完成的零件图片如图</w:t>
       </w:r>
       <w:r>
         <w:rPr>
@@ -14201,7 +13921,7 @@
           <w:sz w:val="24"/>
         </w:rPr>
         <w:drawing>
-          <wp:inline distT="0" distB="0" distL="0" distR="0" wp14:anchorId="266AFCC1" wp14:editId="716F2C30">
+          <wp:inline distT="0" distB="0" distL="0" distR="0" wp14:anchorId="17C1C0A6" wp14:editId="7F085739">
             <wp:extent cx="724535" cy="724535"/>
             <wp:effectExtent l="0" t="0" r="0" b="0"/>
             <wp:docPr id="21" name="图片 21" descr="To_measure_120"/>
@@ -14263,7 +13983,7 @@
           <w:sz w:val="24"/>
         </w:rPr>
         <w:drawing>
-          <wp:inline distT="0" distB="0" distL="0" distR="0" wp14:anchorId="50FF107E" wp14:editId="6428908E">
+          <wp:inline distT="0" distB="0" distL="0" distR="0" wp14:anchorId="7E072B60" wp14:editId="741803DF">
             <wp:extent cx="767715" cy="897255"/>
             <wp:effectExtent l="0" t="0" r="0" b="0"/>
             <wp:docPr id="22" name="图片 22" descr="To_measure_123"/>
@@ -14325,7 +14045,7 @@
           <w:sz w:val="24"/>
         </w:rPr>
         <w:drawing>
-          <wp:inline distT="0" distB="0" distL="0" distR="0" wp14:anchorId="033E8F2D" wp14:editId="120760EE">
+          <wp:inline distT="0" distB="0" distL="0" distR="0" wp14:anchorId="585987E8" wp14:editId="7DBFBFE5">
             <wp:extent cx="647065" cy="647065"/>
             <wp:effectExtent l="0" t="0" r="635" b="635"/>
             <wp:docPr id="23" name="图片 23" descr="To_measure_112"/>
@@ -14611,7 +14331,7 @@
           <w:noProof/>
         </w:rPr>
         <w:drawing>
-          <wp:inline distT="0" distB="0" distL="0" distR="0" wp14:anchorId="401E4B0D" wp14:editId="6532123A">
+          <wp:inline distT="0" distB="0" distL="0" distR="0" wp14:anchorId="4031B49E" wp14:editId="4DEAF7FA">
             <wp:extent cx="5386337" cy="1685925"/>
             <wp:effectExtent l="0" t="0" r="5080" b="0"/>
             <wp:docPr id="24" name="图片 1"/>
@@ -14761,23 +14481,7 @@
           <w:rFonts w:hint="eastAsia"/>
           <w:sz w:val="24"/>
         </w:rPr>
-        <w:t>放大镜用来帮助学习者看清楚游标卡尺的刻度线，尤其是在测量过程中帮助</w:t>
-      </w:r>
-      <w:proofErr w:type="gramStart"/>
-      <w:r>
-        <w:rPr>
-          <w:rFonts w:hint="eastAsia"/>
-          <w:sz w:val="24"/>
-        </w:rPr>
-        <w:t>看清副尺子</w:t>
-      </w:r>
-      <w:proofErr w:type="gramEnd"/>
-      <w:r>
-        <w:rPr>
-          <w:rFonts w:hint="eastAsia"/>
-          <w:sz w:val="24"/>
-        </w:rPr>
-        <w:t>的哪一条刻度线与主尺子的某一条刻度线对齐（</w:t>
+        <w:t>放大镜用来帮助学习者看清楚游标卡尺的刻度线，尤其是在测量过程中帮助看清副尺子的哪一条刻度线与主尺子的某一条刻度线对齐（</w:t>
       </w:r>
       <w:r>
         <w:rPr>
@@ -14913,23 +14617,7 @@
           <w:rFonts w:hint="eastAsia"/>
           <w:sz w:val="24"/>
         </w:rPr>
-        <w:t>），如果学习者正在测量某个零件则在放大镜的绘图区域再</w:t>
-      </w:r>
-      <w:proofErr w:type="gramStart"/>
-      <w:r>
-        <w:rPr>
-          <w:rFonts w:hint="eastAsia"/>
-          <w:sz w:val="24"/>
-        </w:rPr>
-        <w:t>绘制此</w:t>
-      </w:r>
-      <w:proofErr w:type="gramEnd"/>
-      <w:r>
-        <w:rPr>
-          <w:rFonts w:hint="eastAsia"/>
-          <w:sz w:val="24"/>
-        </w:rPr>
-        <w:t>零件的原图。测量模块通过调用放大镜模块的</w:t>
+        <w:t>），如果学习者正在测量某个零件则在放大镜的绘图区域再绘制此零件的原图。测量模块通过调用放大镜模块的</w:t>
       </w:r>
       <w:proofErr w:type="spellStart"/>
       <w:r>
@@ -15109,7 +14797,7 @@
         </w:rPr>
         <w:lastRenderedPageBreak/>
         <w:drawing>
-          <wp:inline distT="0" distB="0" distL="0" distR="0" wp14:anchorId="4CF23979" wp14:editId="0393C136">
+          <wp:inline distT="0" distB="0" distL="0" distR="0" wp14:anchorId="4A37FED9" wp14:editId="61389A2E">
             <wp:extent cx="2793777" cy="2667000"/>
             <wp:effectExtent l="0" t="0" r="6985" b="0"/>
             <wp:docPr id="25" name="图片 1"/>
@@ -15257,23 +14945,7 @@
           <w:rFonts w:hint="eastAsia"/>
           <w:sz w:val="24"/>
         </w:rPr>
-        <w:t>模块实现此功能）。显示的读数结果作为游标卡尺读数的标准正确读数，学习者可以在自己读数完毕后参照此读数</w:t>
-      </w:r>
-      <w:proofErr w:type="gramStart"/>
-      <w:r>
-        <w:rPr>
-          <w:rFonts w:hint="eastAsia"/>
-          <w:sz w:val="24"/>
-        </w:rPr>
-        <w:t>来看读</w:t>
-      </w:r>
-      <w:proofErr w:type="gramEnd"/>
-      <w:r>
-        <w:rPr>
-          <w:rFonts w:hint="eastAsia"/>
-          <w:sz w:val="24"/>
-        </w:rPr>
-        <w:t>得正确与否。读数显示区域只有在鼠标悬停时才会显示读数。学习者也可以通过点击此区域使之一直实时显示。</w:t>
+        <w:t>模块实现此功能）。显示的读数结果作为游标卡尺读数的标准正确读数，学习者可以在自己读数完毕后参照此读数来看读得正确与否。读数显示区域只有在鼠标悬停时才会显示读数。学习者也可以通过点击此区域使之一直实时显示。</w:t>
       </w:r>
     </w:p>
     <w:p>
@@ -15424,7 +15096,7 @@
           <w:noProof/>
         </w:rPr>
         <w:drawing>
-          <wp:inline distT="0" distB="0" distL="0" distR="0" wp14:anchorId="5667D775" wp14:editId="68C18F19">
+          <wp:inline distT="0" distB="0" distL="0" distR="0" wp14:anchorId="537FBE43" wp14:editId="66B2EB3A">
             <wp:extent cx="1828800" cy="784860"/>
             <wp:effectExtent l="0" t="0" r="0" b="0"/>
             <wp:docPr id="26" name="图片 1"/>
@@ -15522,7 +15194,7 @@
           <w:noProof/>
         </w:rPr>
         <w:drawing>
-          <wp:inline distT="0" distB="0" distL="0" distR="0" wp14:anchorId="649BABFD" wp14:editId="4321F70E">
+          <wp:inline distT="0" distB="0" distL="0" distR="0" wp14:anchorId="78F6F692" wp14:editId="355E2B76">
             <wp:extent cx="1708150" cy="638175"/>
             <wp:effectExtent l="0" t="0" r="6350" b="9525"/>
             <wp:docPr id="27" name="图片 1"/>
@@ -15838,7 +15510,7 @@
           <w:noProof/>
         </w:rPr>
         <w:drawing>
-          <wp:inline distT="0" distB="0" distL="0" distR="0" wp14:anchorId="090FAE61" wp14:editId="39A16DFF">
+          <wp:inline distT="0" distB="0" distL="0" distR="0" wp14:anchorId="78B62169" wp14:editId="7E2CA749">
             <wp:extent cx="4192270" cy="5063490"/>
             <wp:effectExtent l="0" t="0" r="0" b="3810"/>
             <wp:docPr id="28" name="图片 1"/>
@@ -15972,23 +15644,7 @@
           <w:rFonts w:hint="eastAsia"/>
           <w:sz w:val="24"/>
         </w:rPr>
-        <w:t>零件测量功能的功能提供给学习者拖动零件到外测量</w:t>
-      </w:r>
-      <w:proofErr w:type="gramStart"/>
-      <w:r>
-        <w:rPr>
-          <w:rFonts w:hint="eastAsia"/>
-          <w:sz w:val="24"/>
-        </w:rPr>
-        <w:t>爪</w:t>
-      </w:r>
-      <w:proofErr w:type="gramEnd"/>
-      <w:r>
-        <w:rPr>
-          <w:rFonts w:hint="eastAsia"/>
-          <w:sz w:val="24"/>
-        </w:rPr>
-        <w:t>区域进行测量的功</w:t>
+        <w:t>零件测量功能的功能提供给学习者拖动零件到外测量爪区域进行测量的功</w:t>
       </w:r>
       <w:r>
         <w:rPr>
@@ -16251,7 +15907,7 @@
           <w:noProof/>
         </w:rPr>
         <w:drawing>
-          <wp:inline distT="0" distB="0" distL="0" distR="0" wp14:anchorId="0105904E" wp14:editId="4D7DAA72">
+          <wp:inline distT="0" distB="0" distL="0" distR="0" wp14:anchorId="121A9C2D" wp14:editId="21E6192E">
             <wp:extent cx="5098415" cy="3329940"/>
             <wp:effectExtent l="0" t="0" r="6985" b="3810"/>
             <wp:docPr id="29" name="图片 1"/>
@@ -16584,25 +16240,7 @@
           <w:kern w:val="0"/>
           <w:sz w:val="24"/>
         </w:rPr>
-        <w:t>软件测试中常用的两种方法是：</w:t>
-      </w:r>
-      <w:proofErr w:type="gramStart"/>
-      <w:r>
-        <w:rPr>
-          <w:rFonts w:ascii="宋体" w:hAnsi="宋体" w:cs="宋体" w:hint="eastAsia"/>
-          <w:kern w:val="0"/>
-          <w:sz w:val="24"/>
-        </w:rPr>
-        <w:t>白盒测试</w:t>
-      </w:r>
-      <w:proofErr w:type="gramEnd"/>
-      <w:r>
-        <w:rPr>
-          <w:rFonts w:ascii="宋体" w:hAnsi="宋体" w:cs="宋体" w:hint="eastAsia"/>
-          <w:kern w:val="0"/>
-          <w:sz w:val="24"/>
-        </w:rPr>
-        <w:t>和黑盒测试。</w:t>
+        <w:t>软件测试中常用的两种方法是：白盒测试和黑盒测试。</w:t>
       </w:r>
     </w:p>
     <w:p>
@@ -16619,41 +16257,13 @@
           <w:sz w:val="24"/>
         </w:rPr>
       </w:pPr>
-      <w:proofErr w:type="gramStart"/>
       <w:r>
         <w:rPr>
           <w:rFonts w:ascii="宋体" w:hAnsi="宋体" w:cs="宋体" w:hint="eastAsia"/>
           <w:kern w:val="0"/>
           <w:sz w:val="24"/>
         </w:rPr>
-        <w:t>白盒测试</w:t>
-      </w:r>
-      <w:proofErr w:type="gramEnd"/>
-      <w:r>
-        <w:rPr>
-          <w:rFonts w:ascii="宋体" w:hAnsi="宋体" w:cs="宋体" w:hint="eastAsia"/>
-          <w:kern w:val="0"/>
-          <w:sz w:val="24"/>
-        </w:rPr>
-        <w:t>也称结构测试、逻辑测试或基于程序本身的测试。测试用应用程序的内部结构或运作，而不是测试应用程序的功能。</w:t>
-      </w:r>
-      <w:proofErr w:type="gramStart"/>
-      <w:r>
-        <w:rPr>
-          <w:rFonts w:ascii="宋体" w:hAnsi="宋体" w:cs="宋体" w:hint="eastAsia"/>
-          <w:kern w:val="0"/>
-          <w:sz w:val="24"/>
-        </w:rPr>
-        <w:t>在白盒测试</w:t>
-      </w:r>
-      <w:proofErr w:type="gramEnd"/>
-      <w:r>
-        <w:rPr>
-          <w:rFonts w:ascii="宋体" w:hAnsi="宋体" w:cs="宋体" w:hint="eastAsia"/>
-          <w:kern w:val="0"/>
-          <w:sz w:val="24"/>
-        </w:rPr>
-        <w:t>时，从变成语言角度来设计测试案例。测试者输入验证数据流在程序中的流动路径，并确定适当的输出。测试者了解被测试程序的内部结构、算法等信息，这是从程序设计者的角度对程序进行的测试。</w:t>
+        <w:t>白盒测试也称结构测试、逻辑测试或基于程序本身的测试。测试用应用程序的内部结构或运作，而不是测试应用程序的功能。在白盒测试时，从变成语言角度来设计测试案例。测试者输入验证数据流在程序中的流动路径，并确定适当的输出。测试者了解被测试程序的内部结构、算法等信息，这是从程序设计者的角度对程序进行的测试。</w:t>
       </w:r>
     </w:p>
     <w:p>
@@ -16694,25 +16304,7 @@
           <w:bCs/>
           <w:szCs w:val="21"/>
         </w:rPr>
-        <w:t>本课件</w:t>
-      </w:r>
-      <w:proofErr w:type="gramStart"/>
-      <w:r>
-        <w:rPr>
-          <w:rFonts w:hint="eastAsia"/>
-          <w:bCs/>
-          <w:szCs w:val="21"/>
-        </w:rPr>
-        <w:t>使用白盒测试</w:t>
-      </w:r>
-      <w:proofErr w:type="gramEnd"/>
-      <w:r>
-        <w:rPr>
-          <w:rFonts w:hint="eastAsia"/>
-          <w:bCs/>
-          <w:szCs w:val="21"/>
-        </w:rPr>
-        <w:t>的方式对各个功能模块进行模块逻辑及模块之间协作进行测试。</w:t>
+        <w:t>本课件使用白盒测试的方式对各个功能模块进行模块逻辑及模块之间协作进行测试。</w:t>
       </w:r>
     </w:p>
     <w:p>
@@ -17833,23 +17425,7 @@
           <w:rFonts w:hint="eastAsia"/>
           <w:sz w:val="24"/>
         </w:rPr>
-        <w:t>的技术还在不断发展，它已经给人们浏览网页带来了巨大的方便和更酷</w:t>
-      </w:r>
-      <w:proofErr w:type="gramStart"/>
-      <w:r>
-        <w:rPr>
-          <w:rFonts w:hint="eastAsia"/>
-          <w:sz w:val="24"/>
-        </w:rPr>
-        <w:t>炫</w:t>
-      </w:r>
-      <w:proofErr w:type="gramEnd"/>
-      <w:r>
-        <w:rPr>
-          <w:rFonts w:hint="eastAsia"/>
-          <w:sz w:val="24"/>
-        </w:rPr>
-        <w:t>友好的交互，在不远的未来，</w:t>
+        <w:t>的技术还在不断发展，它已经给人们浏览网页带来了巨大的方便和更酷炫友好的交互，在不远的未来，</w:t>
       </w:r>
       <w:r>
         <w:rPr>
@@ -18032,7 +17608,6 @@
         </w:rPr>
         <w:t>:</w:t>
       </w:r>
-      <w:proofErr w:type="gramStart"/>
       <w:r>
         <w:rPr>
           <w:rFonts w:hint="eastAsia"/>
@@ -18060,7 +17635,6 @@
         </w:rPr>
         <w:t>.</w:t>
       </w:r>
-      <w:proofErr w:type="gramEnd"/>
     </w:p>
     <w:p>
       <w:pPr>
@@ -18130,28 +17704,13 @@
           <w:rFonts w:hint="eastAsia"/>
           <w:sz w:val="24"/>
         </w:rPr>
-        <w:t xml:space="preserve">HTML5 </w:t>
-      </w:r>
-      <w:proofErr w:type="gramStart"/>
-      <w:r>
-        <w:rPr>
-          <w:rFonts w:hint="eastAsia"/>
-          <w:sz w:val="24"/>
-        </w:rPr>
-        <w:t>cookbook</w:t>
-      </w:r>
-      <w:r>
-        <w:rPr>
-          <w:sz w:val="24"/>
-        </w:rPr>
-        <w:t>[</w:t>
-      </w:r>
-      <w:proofErr w:type="gramEnd"/>
-      <w:r>
-        <w:rPr>
-          <w:sz w:val="24"/>
-        </w:rPr>
-        <w:t>M]</w:t>
+        <w:t>HTML5 cookbook</w:t>
+      </w:r>
+      <w:r>
+        <w:rPr>
+          <w:sz w:val="24"/>
+        </w:rPr>
+        <w:t>[M]</w:t>
       </w:r>
       <w:r>
         <w:rPr>
@@ -18255,24 +17814,8 @@
           <w:rFonts w:hint="eastAsia"/>
           <w:sz w:val="24"/>
         </w:rPr>
-        <w:t>Rob</w:t>
-      </w:r>
-      <w:r>
-        <w:rPr>
-          <w:rFonts w:hint="eastAsia"/>
-          <w:sz w:val="24"/>
-        </w:rPr>
-        <w:t xml:space="preserve"> </w:t>
-      </w:r>
-      <w:proofErr w:type="spellStart"/>
-      <w:r>
-        <w:rPr>
-          <w:rFonts w:hint="eastAsia"/>
-          <w:sz w:val="24"/>
-        </w:rPr>
-        <w:t>Crowther</w:t>
-      </w:r>
-      <w:proofErr w:type="spellEnd"/>
+        <w:t>张卫国</w:t>
+      </w:r>
       <w:r>
         <w:rPr>
           <w:rFonts w:hint="eastAsia"/>
@@ -18285,6 +17828,13 @@
           <w:rFonts w:hint="eastAsia"/>
           <w:sz w:val="24"/>
         </w:rPr>
+        <w:t>基于</w:t>
+      </w:r>
+      <w:r>
+        <w:rPr>
+          <w:rFonts w:hint="eastAsia"/>
+          <w:sz w:val="24"/>
+        </w:rPr>
         <w:t>HTML5</w:t>
       </w:r>
       <w:r>
@@ -18292,13 +17842,40 @@
           <w:rFonts w:hint="eastAsia"/>
           <w:sz w:val="24"/>
         </w:rPr>
-        <w:t>实战</w:t>
-      </w:r>
-      <w:r>
-        <w:rPr>
-          <w:sz w:val="24"/>
-        </w:rPr>
-        <w:t>[M]</w:t>
+        <w:t>的</w:t>
+      </w:r>
+      <w:r>
+        <w:rPr>
+          <w:rFonts w:hint="eastAsia"/>
+          <w:sz w:val="24"/>
+        </w:rPr>
+        <w:t>2D</w:t>
+      </w:r>
+      <w:r>
+        <w:rPr>
+          <w:rFonts w:hint="eastAsia"/>
+          <w:sz w:val="24"/>
+        </w:rPr>
+        <w:t>动画的设计与实现</w:t>
+      </w:r>
+      <w:r>
+        <w:rPr>
+          <w:sz w:val="24"/>
+        </w:rPr>
+        <w:t>[</w:t>
+      </w:r>
+      <w:r>
+        <w:rPr>
+          <w:rFonts w:hint="eastAsia"/>
+          <w:sz w:val="24"/>
+        </w:rPr>
+        <w:t>D</w:t>
+      </w:r>
+      <w:r>
+        <w:rPr>
+          <w:sz w:val="24"/>
+        </w:rPr>
+        <w:t>]</w:t>
       </w:r>
       <w:r>
         <w:rPr>
@@ -18312,20 +17889,7 @@
           <w:rFonts w:hint="eastAsia"/>
           <w:sz w:val="24"/>
         </w:rPr>
-        <w:t>O</w:t>
-      </w:r>
-      <w:r>
-        <w:rPr>
-          <w:sz w:val="24"/>
-        </w:rPr>
-        <w:t>’</w:t>
-      </w:r>
-      <w:r>
-        <w:rPr>
-          <w:rFonts w:hint="eastAsia"/>
-          <w:sz w:val="24"/>
-        </w:rPr>
-        <w:t>REILLY</w:t>
+        <w:t>中山大学</w:t>
       </w:r>
       <w:r>
         <w:rPr>
@@ -18345,7 +17909,14 @@
           <w:rFonts w:hint="eastAsia"/>
           <w:sz w:val="24"/>
         </w:rPr>
-        <w:t>15</w:t>
+        <w:t>1</w:t>
+      </w:r>
+      <w:r>
+        <w:rPr>
+          <w:rFonts w:hint="eastAsia"/>
+          <w:sz w:val="24"/>
+        </w:rPr>
+        <w:t>4</w:t>
       </w:r>
       <w:r>
         <w:rPr>
@@ -18355,29 +17926,10 @@
       </w:r>
       <w:r>
         <w:rPr>
-          <w:sz w:val="24"/>
-        </w:rPr>
-        <w:t>8</w:t>
-      </w:r>
-      <w:r>
-        <w:rPr>
-          <w:rFonts w:hint="eastAsia"/>
-          <w:sz w:val="24"/>
-        </w:rPr>
-        <w:t>2</w:t>
-      </w:r>
-      <w:r>
-        <w:rPr>
-          <w:sz w:val="24"/>
-        </w:rPr>
-        <w:t>-</w:t>
-      </w:r>
-      <w:r>
-        <w:rPr>
-          <w:rFonts w:hint="eastAsia"/>
-          <w:sz w:val="24"/>
-        </w:rPr>
-        <w:t>87</w:t>
+          <w:rFonts w:hint="eastAsia"/>
+          <w:sz w:val="24"/>
+        </w:rPr>
+        <w:t>12</w:t>
       </w:r>
       <w:r>
         <w:rPr>
@@ -18491,7 +18043,6 @@
         </w:rPr>
         <w:t>:</w:t>
       </w:r>
-      <w:proofErr w:type="gramStart"/>
       <w:r>
         <w:rPr>
           <w:sz w:val="24"/>
@@ -18505,7 +18056,6 @@
         </w:rPr>
         <w:t>.</w:t>
       </w:r>
-      <w:proofErr w:type="gramEnd"/>
     </w:p>
     <w:p>
       <w:pPr>
@@ -18603,7 +18153,6 @@
         </w:rPr>
         <w:t>:</w:t>
       </w:r>
-      <w:proofErr w:type="gramStart"/>
       <w:r>
         <w:rPr>
           <w:sz w:val="24"/>
@@ -18630,7 +18179,6 @@
         </w:rPr>
         <w:t>.</w:t>
       </w:r>
-      <w:proofErr w:type="gramEnd"/>
     </w:p>
     <w:p>
       <w:pPr>
@@ -18660,7 +18208,7 @@
           <w:rFonts w:hint="eastAsia"/>
           <w:sz w:val="24"/>
         </w:rPr>
-        <w:t>华生</w:t>
+        <w:t>刘君</w:t>
       </w:r>
       <w:r>
         <w:rPr>
@@ -18674,13 +18222,26 @@
           <w:rFonts w:hint="eastAsia"/>
           <w:sz w:val="24"/>
         </w:rPr>
-        <w:t>行为主义</w:t>
-      </w:r>
-      <w:r>
-        <w:rPr>
-          <w:sz w:val="24"/>
-        </w:rPr>
-        <w:t>[M]</w:t>
+        <w:t>赖尔的行为主义研究</w:t>
+      </w:r>
+      <w:r>
+        <w:rPr>
+          <w:sz w:val="24"/>
+        </w:rPr>
+        <w:t>[</w:t>
+      </w:r>
+      <w:r>
+        <w:rPr>
+          <w:rFonts w:hint="eastAsia"/>
+          <w:sz w:val="24"/>
+        </w:rPr>
+        <w:t>D</w:t>
+      </w:r>
+      <w:r>
+        <w:rPr>
+          <w:sz w:val="24"/>
+        </w:rPr>
+        <w:t>]</w:t>
       </w:r>
       <w:r>
         <w:rPr>
@@ -18694,13 +18255,7 @@
           <w:rFonts w:hint="eastAsia"/>
           <w:sz w:val="24"/>
         </w:rPr>
-        <w:t>北京大学</w:t>
-      </w:r>
-      <w:r>
-        <w:rPr>
-          <w:sz w:val="24"/>
-        </w:rPr>
-        <w:t>出版社</w:t>
+        <w:t>南开大学</w:t>
       </w:r>
       <w:r>
         <w:rPr>
@@ -18720,20 +18275,21 @@
           <w:rFonts w:hint="eastAsia"/>
           <w:sz w:val="24"/>
         </w:rPr>
-        <w:t>12</w:t>
-      </w:r>
-      <w:r>
-        <w:rPr>
-          <w:sz w:val="24"/>
-        </w:rPr>
-        <w:t>:</w:t>
-      </w:r>
-      <w:proofErr w:type="gramStart"/>
-      <w:r>
-        <w:rPr>
-          <w:sz w:val="24"/>
-        </w:rPr>
-        <w:t>34-37</w:t>
+        <w:t>1</w:t>
+      </w:r>
+      <w:r>
+        <w:rPr>
+          <w:rFonts w:hint="eastAsia"/>
+          <w:sz w:val="24"/>
+        </w:rPr>
+        <w:t>4</w:t>
+      </w:r>
+      <w:r>
+        <w:rPr>
+          <w:rFonts w:hint="eastAsia"/>
+          <w:sz w:val="24"/>
+        </w:rPr>
+        <w:t>:6</w:t>
       </w:r>
       <w:r>
         <w:rPr>
@@ -18742,7 +18298,6 @@
         </w:rPr>
         <w:t>.</w:t>
       </w:r>
-      <w:proofErr w:type="gramEnd"/>
     </w:p>
     <w:p>
       <w:pPr>
@@ -18773,7 +18328,7 @@
           <w:rFonts w:hint="eastAsia"/>
           <w:sz w:val="24"/>
         </w:rPr>
-        <w:t>斯金纳</w:t>
+        <w:t>丛立新</w:t>
       </w:r>
       <w:r>
         <w:rPr>
@@ -18787,13 +18342,26 @@
           <w:rFonts w:hint="eastAsia"/>
           <w:sz w:val="24"/>
         </w:rPr>
-        <w:t>沃尔登第二</w:t>
-      </w:r>
-      <w:r>
-        <w:rPr>
-          <w:sz w:val="24"/>
-        </w:rPr>
-        <w:t>[M]</w:t>
+        <w:t>教学概念的形成与意义</w:t>
+      </w:r>
+      <w:r>
+        <w:rPr>
+          <w:sz w:val="24"/>
+        </w:rPr>
+        <w:t>[</w:t>
+      </w:r>
+      <w:r>
+        <w:rPr>
+          <w:rFonts w:hint="eastAsia"/>
+          <w:sz w:val="24"/>
+        </w:rPr>
+        <w:t>J</w:t>
+      </w:r>
+      <w:r>
+        <w:rPr>
+          <w:sz w:val="24"/>
+        </w:rPr>
+        <w:t>]</w:t>
       </w:r>
       <w:r>
         <w:rPr>
@@ -18804,9 +18372,10 @@
       </w:r>
       <w:r>
         <w:rPr>
-          <w:sz w:val="24"/>
-        </w:rPr>
-        <w:t>清华大学出版社</w:t>
+          <w:rFonts w:hint="eastAsia"/>
+          <w:sz w:val="24"/>
+        </w:rPr>
+        <w:t>北京师范大学学报</w:t>
       </w:r>
       <w:r>
         <w:rPr>
@@ -18819,20 +18388,21 @@
         <w:rPr>
           <w:sz w:val="24"/>
         </w:rPr>
-        <w:t>2008</w:t>
-      </w:r>
-      <w:r>
-        <w:rPr>
-          <w:sz w:val="24"/>
-        </w:rPr>
-        <w:t>:</w:t>
-      </w:r>
-      <w:proofErr w:type="gramStart"/>
-      <w:r>
-        <w:rPr>
-          <w:sz w:val="24"/>
-        </w:rPr>
-        <w:t>13-20</w:t>
+        <w:t>200</w:t>
+      </w:r>
+      <w:r>
+        <w:rPr>
+          <w:rFonts w:hint="eastAsia"/>
+          <w:sz w:val="24"/>
+        </w:rPr>
+        <w:t>7(5)</w:t>
+      </w:r>
+      <w:r>
+        <w:rPr>
+          <w:rFonts w:hint="eastAsia"/>
+          <w:sz w:val="24"/>
+        </w:rPr>
+        <w:t>:16-25</w:t>
       </w:r>
       <w:r>
         <w:rPr>
@@ -18841,7 +18411,6 @@
         </w:rPr>
         <w:t>.</w:t>
       </w:r>
-      <w:proofErr w:type="gramEnd"/>
     </w:p>
     <w:p>
       <w:pPr>
@@ -18869,21 +18438,12 @@
         </w:rPr>
         <w:t xml:space="preserve"> </w:t>
       </w:r>
-      <w:proofErr w:type="gramStart"/>
-      <w:r>
-        <w:rPr>
-          <w:rFonts w:hint="eastAsia"/>
-          <w:sz w:val="24"/>
-        </w:rPr>
-        <w:t>莱</w:t>
-      </w:r>
-      <w:proofErr w:type="gramEnd"/>
-      <w:r>
-        <w:rPr>
-          <w:rFonts w:hint="eastAsia"/>
-          <w:sz w:val="24"/>
-        </w:rPr>
-        <w:t>斯利</w:t>
+      <w:r>
+        <w:rPr>
+          <w:rFonts w:hint="eastAsia"/>
+          <w:sz w:val="24"/>
+        </w:rPr>
+        <w:t>薛小丽</w:t>
       </w:r>
       <w:r>
         <w:rPr>
@@ -18897,13 +18457,26 @@
           <w:rFonts w:hint="eastAsia"/>
           <w:sz w:val="24"/>
         </w:rPr>
-        <w:t>教育中的建构主义</w:t>
-      </w:r>
-      <w:r>
-        <w:rPr>
-          <w:sz w:val="24"/>
-        </w:rPr>
-        <w:t>[M]</w:t>
+        <w:t>西方近现代兴趣教学思想研究</w:t>
+      </w:r>
+      <w:r>
+        <w:rPr>
+          <w:sz w:val="24"/>
+        </w:rPr>
+        <w:t>[</w:t>
+      </w:r>
+      <w:r>
+        <w:rPr>
+          <w:rFonts w:hint="eastAsia"/>
+          <w:sz w:val="24"/>
+        </w:rPr>
+        <w:t>D</w:t>
+      </w:r>
+      <w:r>
+        <w:rPr>
+          <w:sz w:val="24"/>
+        </w:rPr>
+        <w:t>]</w:t>
       </w:r>
       <w:r>
         <w:rPr>
@@ -18917,13 +18490,7 @@
           <w:rFonts w:hint="eastAsia"/>
           <w:sz w:val="24"/>
         </w:rPr>
-        <w:t>华东师范大学</w:t>
-      </w:r>
-      <w:r>
-        <w:rPr>
-          <w:sz w:val="24"/>
-        </w:rPr>
-        <w:t>出版社</w:t>
+        <w:t>西南大学</w:t>
       </w:r>
       <w:r>
         <w:rPr>
@@ -18943,7 +18510,14 @@
           <w:rFonts w:hint="eastAsia"/>
           <w:sz w:val="24"/>
         </w:rPr>
-        <w:t>02</w:t>
+        <w:t>0</w:t>
+      </w:r>
+      <w:r>
+        <w:rPr>
+          <w:rFonts w:hint="eastAsia"/>
+          <w:sz w:val="24"/>
+        </w:rPr>
+        <w:t>8</w:t>
       </w:r>
       <w:r>
         <w:rPr>
@@ -18951,10 +18525,9 @@
         </w:rPr>
         <w:t>:</w:t>
       </w:r>
-      <w:proofErr w:type="gramStart"/>
-      <w:r>
-        <w:rPr>
-          <w:rFonts w:ascii="宋体" w:hAnsi="宋体" w:hint="eastAsia"/>
+      <w:r>
+        <w:rPr>
+          <w:rFonts w:hint="eastAsia"/>
           <w:sz w:val="24"/>
         </w:rPr>
         <w:t>4</w:t>
@@ -18979,116 +18552,6 @@
         </w:rPr>
         <w:t>.</w:t>
       </w:r>
-      <w:proofErr w:type="gramEnd"/>
-    </w:p>
-    <w:p>
-      <w:pPr>
-        <w:autoSpaceDE w:val="0"/>
-        <w:autoSpaceDN w:val="0"/>
-        <w:adjustRightInd w:val="0"/>
-        <w:spacing w:line="288" w:lineRule="auto"/>
-        <w:ind w:left="720" w:hangingChars="300" w:hanging="720"/>
-        <w:rPr>
-          <w:sz w:val="24"/>
-        </w:rPr>
-      </w:pPr>
-      <w:r>
-        <w:rPr>
-          <w:sz w:val="24"/>
-        </w:rPr>
-        <w:t>[9]</w:t>
-      </w:r>
-      <w:r>
-        <w:rPr>
-          <w:rFonts w:hint="eastAsia"/>
-          <w:sz w:val="24"/>
-        </w:rPr>
-        <w:t xml:space="preserve"> </w:t>
-      </w:r>
-      <w:proofErr w:type="gramStart"/>
-      <w:r>
-        <w:rPr>
-          <w:rFonts w:hint="eastAsia"/>
-          <w:sz w:val="24"/>
-        </w:rPr>
-        <w:t>席隆乾</w:t>
-      </w:r>
-      <w:proofErr w:type="gramEnd"/>
-      <w:r>
-        <w:rPr>
-          <w:rFonts w:hint="eastAsia"/>
-          <w:sz w:val="24"/>
-        </w:rPr>
-        <w:t xml:space="preserve">. </w:t>
-      </w:r>
-      <w:r>
-        <w:rPr>
-          <w:rFonts w:hint="eastAsia"/>
-          <w:sz w:val="24"/>
-        </w:rPr>
-        <w:t>有机建构主义教育</w:t>
-      </w:r>
-      <w:r>
-        <w:rPr>
-          <w:sz w:val="24"/>
-        </w:rPr>
-        <w:t>[M]</w:t>
-      </w:r>
-      <w:r>
-        <w:rPr>
-          <w:rFonts w:hint="eastAsia"/>
-          <w:sz w:val="24"/>
-        </w:rPr>
-        <w:t xml:space="preserve">. </w:t>
-      </w:r>
-      <w:r>
-        <w:rPr>
-          <w:rFonts w:hint="eastAsia"/>
-          <w:sz w:val="24"/>
-        </w:rPr>
-        <w:t>社会科学文献出版社</w:t>
-      </w:r>
-      <w:r>
-        <w:rPr>
-          <w:rFonts w:hint="eastAsia"/>
-          <w:sz w:val="24"/>
-        </w:rPr>
-        <w:t xml:space="preserve">, </w:t>
-      </w:r>
-      <w:r>
-        <w:rPr>
-          <w:sz w:val="24"/>
-        </w:rPr>
-        <w:t>20</w:t>
-      </w:r>
-      <w:r>
-        <w:rPr>
-          <w:rFonts w:hint="eastAsia"/>
-          <w:sz w:val="24"/>
-        </w:rPr>
-        <w:t>13</w:t>
-      </w:r>
-      <w:r>
-        <w:rPr>
-          <w:sz w:val="24"/>
-        </w:rPr>
-        <w:t>:</w:t>
-      </w:r>
-      <w:proofErr w:type="gramStart"/>
-      <w:r>
-        <w:rPr>
-          <w:sz w:val="24"/>
-        </w:rPr>
-        <w:t>32-40</w:t>
-      </w:r>
-      <w:r>
-        <w:rPr>
-          <w:rFonts w:hint="eastAsia"/>
-          <w:sz w:val="24"/>
-        </w:rPr>
-        <w:t>.</w:t>
-      </w:r>
-      <w:proofErr w:type="gramEnd"/>
     </w:p>
     <w:p>
       <w:pPr>
@@ -19097,15 +18560,16 @@
         <w:adjustRightInd w:val="0"/>
         <w:spacing w:line="288" w:lineRule="auto"/>
         <w:ind w:left="480" w:hangingChars="200" w:hanging="480"/>
-        <w:rPr>
-          <w:sz w:val="24"/>
-        </w:rPr>
-      </w:pPr>
-      <w:r>
-        <w:rPr>
-          <w:sz w:val="24"/>
-        </w:rPr>
-        <w:t>[10]</w:t>
+        <w:jc w:val="left"/>
+        <w:rPr>
+          <w:sz w:val="24"/>
+        </w:rPr>
+      </w:pPr>
+      <w:r>
+        <w:rPr>
+          <w:sz w:val="24"/>
+        </w:rPr>
+        <w:t>[9]</w:t>
       </w:r>
       <w:r>
         <w:rPr>
@@ -19119,8 +18583,17 @@
           <w:rFonts w:hint="eastAsia"/>
           <w:sz w:val="24"/>
         </w:rPr>
-        <w:t>奥恩斯坦</w:t>
-      </w:r>
+        <w:t xml:space="preserve">David </w:t>
+      </w:r>
+      <w:proofErr w:type="spellStart"/>
+      <w:r>
+        <w:rPr>
+          <w:rFonts w:hint="eastAsia"/>
+          <w:sz w:val="24"/>
+        </w:rPr>
+        <w:t>Jonassen</w:t>
+      </w:r>
+      <w:proofErr w:type="spellEnd"/>
       <w:r>
         <w:rPr>
           <w:rFonts w:hint="eastAsia"/>
@@ -19128,12 +18601,21 @@
         </w:rPr>
         <w:t xml:space="preserve">. </w:t>
       </w:r>
-      <w:r>
-        <w:rPr>
-          <w:rFonts w:hint="eastAsia"/>
-          <w:sz w:val="24"/>
-        </w:rPr>
-        <w:t>美国教育学基础</w:t>
+      <w:proofErr w:type="spellStart"/>
+      <w:r>
+        <w:rPr>
+          <w:rFonts w:hint="eastAsia"/>
+          <w:sz w:val="24"/>
+        </w:rPr>
+        <w:t>Objecttivism</w:t>
+      </w:r>
+      <w:proofErr w:type="spellEnd"/>
+      <w:r>
+        <w:rPr>
+          <w:rFonts w:hint="eastAsia"/>
+          <w:sz w:val="24"/>
+        </w:rPr>
+        <w:t xml:space="preserve"> versus Constructivism</w:t>
       </w:r>
       <w:r>
         <w:rPr>
@@ -19146,7 +18628,7 @@
           <w:rFonts w:hint="eastAsia"/>
           <w:sz w:val="24"/>
         </w:rPr>
-        <w:t>M</w:t>
+        <w:t>J</w:t>
       </w:r>
       <w:r>
         <w:rPr>
@@ -19166,7 +18648,7 @@
           <w:rFonts w:hint="eastAsia"/>
           <w:sz w:val="24"/>
         </w:rPr>
-        <w:t>人民教育出版社</w:t>
+        <w:t>Educational Technology Research and Development</w:t>
       </w:r>
       <w:r>
         <w:rPr>
@@ -19180,40 +18662,14 @@
           <w:rFonts w:hint="eastAsia"/>
           <w:sz w:val="24"/>
         </w:rPr>
-        <w:t>1984</w:t>
-      </w:r>
-      <w:r>
-        <w:rPr>
-          <w:sz w:val="24"/>
-        </w:rPr>
-        <w:t>:</w:t>
-      </w:r>
-      <w:proofErr w:type="gramStart"/>
-      <w:r>
-        <w:rPr>
-          <w:sz w:val="24"/>
-        </w:rPr>
-        <w:t>2</w:t>
-      </w:r>
-      <w:r>
-        <w:rPr>
-          <w:rFonts w:hint="eastAsia"/>
-          <w:sz w:val="24"/>
-        </w:rPr>
-        <w:t>0</w:t>
-      </w:r>
-      <w:r>
-        <w:rPr>
-          <w:sz w:val="24"/>
-        </w:rPr>
-        <w:t>-3</w:t>
-      </w:r>
-      <w:r>
-        <w:rPr>
-          <w:rFonts w:hint="eastAsia"/>
-          <w:sz w:val="24"/>
-        </w:rPr>
-        <w:t>0</w:t>
+        <w:t>1991(3)</w:t>
+      </w:r>
+      <w:r>
+        <w:rPr>
+          <w:rFonts w:hint="eastAsia"/>
+          <w:sz w:val="24"/>
+        </w:rPr>
+        <w:t>:9</w:t>
       </w:r>
       <w:r>
         <w:rPr>
@@ -19222,10 +18678,12 @@
         </w:rPr>
         <w:t>.</w:t>
       </w:r>
-      <w:proofErr w:type="gramEnd"/>
-    </w:p>
-    <w:p>
-      <w:pPr>
+    </w:p>
+    <w:p>
+      <w:pPr>
+        <w:autoSpaceDE w:val="0"/>
+        <w:autoSpaceDN w:val="0"/>
+        <w:adjustRightInd w:val="0"/>
         <w:spacing w:line="288" w:lineRule="auto"/>
         <w:ind w:left="480" w:hangingChars="200" w:hanging="480"/>
         <w:rPr>
@@ -19236,6 +18694,103 @@
         <w:rPr>
           <w:sz w:val="24"/>
         </w:rPr>
+        <w:t>[10]</w:t>
+      </w:r>
+      <w:r>
+        <w:rPr>
+          <w:rFonts w:hint="eastAsia"/>
+          <w:sz w:val="24"/>
+        </w:rPr>
+        <w:t xml:space="preserve"> </w:t>
+      </w:r>
+      <w:r>
+        <w:rPr>
+          <w:rFonts w:hint="eastAsia"/>
+          <w:sz w:val="24"/>
+        </w:rPr>
+        <w:t>刘庆昌</w:t>
+      </w:r>
+      <w:r>
+        <w:rPr>
+          <w:rFonts w:hint="eastAsia"/>
+          <w:sz w:val="24"/>
+        </w:rPr>
+        <w:t xml:space="preserve">. </w:t>
+      </w:r>
+      <w:r>
+        <w:rPr>
+          <w:rFonts w:hint="eastAsia"/>
+          <w:sz w:val="24"/>
+        </w:rPr>
+        <w:t>教育学是什么</w:t>
+      </w:r>
+      <w:r>
+        <w:rPr>
+          <w:sz w:val="24"/>
+        </w:rPr>
+        <w:t>[</w:t>
+      </w:r>
+      <w:r>
+        <w:rPr>
+          <w:rFonts w:hint="eastAsia"/>
+          <w:sz w:val="24"/>
+        </w:rPr>
+        <w:t>J</w:t>
+      </w:r>
+      <w:r>
+        <w:rPr>
+          <w:sz w:val="24"/>
+        </w:rPr>
+        <w:t>]</w:t>
+      </w:r>
+      <w:r>
+        <w:rPr>
+          <w:rFonts w:hint="eastAsia"/>
+          <w:sz w:val="24"/>
+        </w:rPr>
+        <w:t xml:space="preserve">. </w:t>
+      </w:r>
+      <w:r>
+        <w:rPr>
+          <w:rFonts w:hint="eastAsia"/>
+          <w:sz w:val="24"/>
+        </w:rPr>
+        <w:t>中国教育学刊</w:t>
+      </w:r>
+      <w:r>
+        <w:rPr>
+          <w:rFonts w:hint="eastAsia"/>
+          <w:sz w:val="24"/>
+        </w:rPr>
+        <w:t xml:space="preserve">, </w:t>
+      </w:r>
+      <w:r>
+        <w:rPr>
+          <w:rFonts w:hint="eastAsia"/>
+          <w:sz w:val="24"/>
+        </w:rPr>
+        <w:t>2014(6):1-2</w:t>
+      </w:r>
+      <w:r>
+        <w:rPr>
+          <w:rFonts w:hint="eastAsia"/>
+          <w:sz w:val="24"/>
+        </w:rPr>
+        <w:t>.</w:t>
+      </w:r>
+    </w:p>
+    <w:p>
+      <w:pPr>
+        <w:spacing w:line="288" w:lineRule="auto"/>
+        <w:ind w:left="480" w:hangingChars="200" w:hanging="480"/>
+        <w:rPr>
+          <w:sz w:val="24"/>
+        </w:rPr>
+      </w:pPr>
+      <w:r>
+        <w:rPr>
+          <w:sz w:val="24"/>
+        </w:rPr>
         <w:t>[11]</w:t>
       </w:r>
       <w:r>
@@ -19278,28 +18833,13 @@
           <w:rFonts w:hint="eastAsia"/>
           <w:sz w:val="24"/>
         </w:rPr>
-        <w:t xml:space="preserve">HTML5 </w:t>
-      </w:r>
-      <w:proofErr w:type="gramStart"/>
-      <w:r>
-        <w:rPr>
-          <w:rFonts w:hint="eastAsia"/>
-          <w:sz w:val="24"/>
-        </w:rPr>
-        <w:t>Canvas</w:t>
-      </w:r>
-      <w:r>
-        <w:rPr>
-          <w:sz w:val="24"/>
-        </w:rPr>
-        <w:t>[</w:t>
-      </w:r>
-      <w:proofErr w:type="gramEnd"/>
-      <w:r>
-        <w:rPr>
-          <w:sz w:val="24"/>
-        </w:rPr>
-        <w:t>M]</w:t>
+        <w:t>HTML5 Canvas</w:t>
+      </w:r>
+      <w:r>
+        <w:rPr>
+          <w:sz w:val="24"/>
+        </w:rPr>
+        <w:t>[M]</w:t>
       </w:r>
       <w:r>
         <w:rPr>
@@ -19396,7 +18936,6 @@
         </w:rPr>
         <w:t xml:space="preserve">. </w:t>
       </w:r>
-      <w:proofErr w:type="gramStart"/>
       <w:r>
         <w:rPr>
           <w:rFonts w:hint="eastAsia"/>
@@ -19415,15 +18954,7 @@
           <w:rFonts w:hint="eastAsia"/>
           <w:sz w:val="24"/>
         </w:rPr>
-        <w:t>.</w:t>
-      </w:r>
-      <w:proofErr w:type="gramEnd"/>
-      <w:r>
-        <w:rPr>
-          <w:rFonts w:hint="eastAsia"/>
-          <w:sz w:val="24"/>
-        </w:rPr>
-        <w:t xml:space="preserve"> </w:t>
+        <w:t xml:space="preserve">. </w:t>
       </w:r>
       <w:proofErr w:type="spellStart"/>
       <w:r>
@@ -19514,28 +19045,13 @@
           <w:rFonts w:hint="eastAsia"/>
           <w:sz w:val="24"/>
         </w:rPr>
-        <w:t xml:space="preserve">HTML5 Up and </w:t>
-      </w:r>
-      <w:proofErr w:type="gramStart"/>
-      <w:r>
-        <w:rPr>
-          <w:rFonts w:hint="eastAsia"/>
-          <w:sz w:val="24"/>
-        </w:rPr>
-        <w:t>Running</w:t>
-      </w:r>
-      <w:r>
-        <w:rPr>
-          <w:sz w:val="24"/>
-        </w:rPr>
-        <w:t>[</w:t>
-      </w:r>
-      <w:proofErr w:type="gramEnd"/>
-      <w:r>
-        <w:rPr>
-          <w:sz w:val="24"/>
-        </w:rPr>
-        <w:t>M]</w:t>
+        <w:t>HTML5 Up and Running</w:t>
+      </w:r>
+      <w:r>
+        <w:rPr>
+          <w:sz w:val="24"/>
+        </w:rPr>
+        <w:t>[M]</w:t>
       </w:r>
       <w:r>
         <w:rPr>
@@ -19666,28 +19182,13 @@
           <w:rFonts w:hint="eastAsia"/>
           <w:sz w:val="24"/>
         </w:rPr>
-        <w:t xml:space="preserve">. Getting Started With </w:t>
-      </w:r>
-      <w:proofErr w:type="gramStart"/>
-      <w:r>
-        <w:rPr>
-          <w:rFonts w:hint="eastAsia"/>
-          <w:sz w:val="24"/>
-        </w:rPr>
-        <w:t>Grunt</w:t>
-      </w:r>
-      <w:r>
-        <w:rPr>
-          <w:sz w:val="24"/>
-        </w:rPr>
-        <w:t>[</w:t>
-      </w:r>
-      <w:proofErr w:type="gramEnd"/>
-      <w:r>
-        <w:rPr>
-          <w:sz w:val="24"/>
-        </w:rPr>
-        <w:t>M]</w:t>
+        <w:t>. Getting Started With Grunt</w:t>
+      </w:r>
+      <w:r>
+        <w:rPr>
+          <w:sz w:val="24"/>
+        </w:rPr>
+        <w:t>[M]</w:t>
       </w:r>
       <w:r>
         <w:rPr>
@@ -19791,7 +19292,6 @@
         <w:t xml:space="preserve">Pro </w:t>
       </w:r>
       <w:proofErr w:type="spellStart"/>
-      <w:proofErr w:type="gramStart"/>
       <w:r>
         <w:rPr>
           <w:rFonts w:hint="eastAsia"/>
@@ -19804,14 +19304,7 @@
         <w:rPr>
           <w:sz w:val="24"/>
         </w:rPr>
-        <w:t>[</w:t>
-      </w:r>
-      <w:proofErr w:type="gramEnd"/>
-      <w:r>
-        <w:rPr>
-          <w:sz w:val="24"/>
-        </w:rPr>
-        <w:t>M]</w:t>
+        <w:t>[M]</w:t>
       </w:r>
       <w:r>
         <w:rPr>
@@ -19925,9 +19418,10 @@
       </w:r>
       <w:r>
         <w:rPr>
-          <w:sz w:val="24"/>
-        </w:rPr>
-        <w:t>程成</w:t>
+          <w:rFonts w:hint="eastAsia"/>
+          <w:sz w:val="24"/>
+        </w:rPr>
+        <w:t>谷千书</w:t>
       </w:r>
       <w:r>
         <w:rPr>
@@ -19938,42 +19432,50 @@
       </w:r>
       <w:r>
         <w:rPr>
-          <w:rFonts w:ascii="宋体" w:hAnsi="宋体" w:cs="宋体" w:hint="eastAsia"/>
-          <w:sz w:val="24"/>
-        </w:rPr>
-        <w:t>软件工程(原书第</w:t>
-      </w:r>
-      <w:r>
-        <w:rPr>
-          <w:sz w:val="24"/>
-        </w:rPr>
-        <w:t>9</w:t>
-      </w:r>
-      <w:r>
-        <w:rPr>
-          <w:rFonts w:ascii="宋体" w:hAnsi="宋体" w:cs="宋体" w:hint="eastAsia"/>
-          <w:sz w:val="24"/>
-        </w:rPr>
-        <w:t>版)</w:t>
-      </w:r>
-      <w:r>
-        <w:rPr>
-          <w:sz w:val="24"/>
-        </w:rPr>
-        <w:t>[M]</w:t>
-      </w:r>
-      <w:r>
-        <w:rPr>
-          <w:rFonts w:hint="eastAsia"/>
-          <w:sz w:val="24"/>
-        </w:rPr>
-        <w:t xml:space="preserve">. </w:t>
-      </w:r>
-      <w:r>
-        <w:rPr>
-          <w:sz w:val="24"/>
-        </w:rPr>
-        <w:t>机械工业出版社</w:t>
+          <w:rFonts w:hint="eastAsia"/>
+          <w:sz w:val="24"/>
+        </w:rPr>
+        <w:t>软件工程系统结构模型的应用分析</w:t>
+      </w:r>
+      <w:r>
+        <w:rPr>
+          <w:sz w:val="24"/>
+        </w:rPr>
+        <w:t>[</w:t>
+      </w:r>
+      <w:r>
+        <w:rPr>
+          <w:rFonts w:hint="eastAsia"/>
+          <w:sz w:val="24"/>
+        </w:rPr>
+        <w:t>D</w:t>
+      </w:r>
+      <w:r>
+        <w:rPr>
+          <w:sz w:val="24"/>
+        </w:rPr>
+        <w:t>]</w:t>
+      </w:r>
+      <w:r>
+        <w:rPr>
+          <w:rFonts w:hint="eastAsia"/>
+          <w:sz w:val="24"/>
+        </w:rPr>
+        <w:t>.</w:t>
+      </w:r>
+      <w:r>
+        <w:rPr>
+          <w:rFonts w:hint="eastAsia"/>
+          <w:sz w:val="24"/>
+        </w:rPr>
+        <w:t xml:space="preserve"> </w:t>
+      </w:r>
+      <w:r>
+        <w:rPr>
+          <w:rFonts w:hint="eastAsia"/>
+          <w:sz w:val="24"/>
+        </w:rPr>
+        <w:t>复旦大学</w:t>
       </w:r>
       <w:r>
         <w:rPr>
@@ -19986,7 +19488,14 @@
         <w:rPr>
           <w:sz w:val="24"/>
         </w:rPr>
-        <w:t>2011</w:t>
+        <w:t>20</w:t>
+      </w:r>
+      <w:r>
+        <w:rPr>
+          <w:rFonts w:hint="eastAsia"/>
+          <w:sz w:val="24"/>
+        </w:rPr>
+        <w:t>08</w:t>
       </w:r>
       <w:r>
         <w:rPr>
@@ -19994,12 +19503,11 @@
         </w:rPr>
         <w:t>:</w:t>
       </w:r>
-      <w:proofErr w:type="gramStart"/>
-      <w:r>
-        <w:rPr>
-          <w:sz w:val="24"/>
-        </w:rPr>
-        <w:t>103-105</w:t>
+      <w:r>
+        <w:rPr>
+          <w:sz w:val="24"/>
+        </w:rPr>
+        <w:t>13-15</w:t>
       </w:r>
       <w:r>
         <w:rPr>
@@ -20008,7 +19516,6 @@
         </w:rPr>
         <w:t>.</w:t>
       </w:r>
-      <w:proofErr w:type="gramEnd"/>
     </w:p>
     <w:p>
       <w:pPr>
@@ -20086,23 +19593,7 @@
           <w:rFonts w:ascii="宋体" w:hAnsi="宋体" w:hint="eastAsia"/>
           <w:sz w:val="24"/>
         </w:rPr>
-        <w:t>老师朱晓</w:t>
-      </w:r>
-      <w:proofErr w:type="gramStart"/>
-      <w:r>
-        <w:rPr>
-          <w:rFonts w:ascii="宋体" w:hAnsi="宋体" w:hint="eastAsia"/>
-          <w:sz w:val="24"/>
-        </w:rPr>
-        <w:t>敬老师</w:t>
-      </w:r>
-      <w:proofErr w:type="gramEnd"/>
-      <w:r>
-        <w:rPr>
-          <w:rFonts w:ascii="宋体" w:hAnsi="宋体" w:hint="eastAsia"/>
-          <w:sz w:val="24"/>
-        </w:rPr>
-        <w:t>对我的帮助，在选题方面、论文撰写方面给了我很好的建议；还要感谢系里的全体老师，</w:t>
+        <w:t>老师朱晓敬老师对我的帮助，在选题方面、论文撰写方面给了我很好的建议；还要感谢系里的全体老师，</w:t>
       </w:r>
       <w:r>
         <w:rPr>
@@ -20257,7 +19748,7 @@
       <mc:AlternateContent>
         <mc:Choice Requires="wps">
           <w:drawing>
-            <wp:anchor distT="0" distB="0" distL="114300" distR="114300" simplePos="0" relativeHeight="251658752" behindDoc="0" locked="0" layoutInCell="1" allowOverlap="1" wp14:anchorId="4D832B69" wp14:editId="3C2535E2">
+            <wp:anchor distT="0" distB="0" distL="114300" distR="114300" simplePos="0" relativeHeight="251658752" behindDoc="0" locked="0" layoutInCell="1" allowOverlap="1" wp14:anchorId="43B62DE0" wp14:editId="3F0AC5B7">
               <wp:simplePos x="0" y="0"/>
               <wp:positionH relativeFrom="margin">
                 <wp:align>center</wp:align>
@@ -20459,7 +19950,7 @@
       <mc:AlternateContent>
         <mc:Choice Requires="wps">
           <w:drawing>
-            <wp:anchor distT="0" distB="0" distL="114300" distR="114300" simplePos="0" relativeHeight="251657728" behindDoc="0" locked="0" layoutInCell="1" allowOverlap="1" wp14:anchorId="7A90F7AA" wp14:editId="267A296C">
+            <wp:anchor distT="0" distB="0" distL="114300" distR="114300" simplePos="0" relativeHeight="251657728" behindDoc="0" locked="0" layoutInCell="1" allowOverlap="1" wp14:anchorId="1B4FC111" wp14:editId="5DAE7CDF">
               <wp:simplePos x="0" y="0"/>
               <wp:positionH relativeFrom="margin">
                 <wp:align>center</wp:align>
@@ -20642,193 +20133,63 @@
 
 <file path=word/footer4.xml><?xml version="1.0" encoding="utf-8"?>
 <w:ftr xmlns:wpc="http://schemas.microsoft.com/office/word/2010/wordprocessingCanvas" xmlns:mc="http://schemas.openxmlformats.org/markup-compatibility/2006" xmlns:o="urn:schemas-microsoft-com:office:office" xmlns:r="http://schemas.openxmlformats.org/officeDocument/2006/relationships" xmlns:m="http://schemas.openxmlformats.org/officeDocument/2006/math" xmlns:v="urn:schemas-microsoft-com:vml" xmlns:wp14="http://schemas.microsoft.com/office/word/2010/wordprocessingDrawing" xmlns:wp="http://schemas.openxmlformats.org/drawingml/2006/wordprocessingDrawing" xmlns:w10="urn:schemas-microsoft-com:office:word" xmlns:w="http://schemas.openxmlformats.org/wordprocessingml/2006/main" xmlns:w14="http://schemas.microsoft.com/office/word/2010/wordml" xmlns:wpg="http://schemas.microsoft.com/office/word/2010/wordprocessingGroup" xmlns:wpi="http://schemas.microsoft.com/office/word/2010/wordprocessingInk" xmlns:wne="http://schemas.microsoft.com/office/word/2006/wordml" xmlns:wps="http://schemas.microsoft.com/office/word/2010/wordprocessingShape" mc:Ignorable="w14 wp14">
-  <w:p>
-    <w:pPr>
-      <w:pStyle w:val="a4"/>
-    </w:pPr>
-    <w:r>
+  <w:sdt>
+    <w:sdtPr>
+      <w:id w:val="1115107725"/>
+      <w:docPartObj>
+        <w:docPartGallery w:val="Page Numbers (Bottom of Page)"/>
+        <w:docPartUnique/>
+      </w:docPartObj>
+    </w:sdtPr>
+    <w:sdtEndPr>
       <w:rPr>
-        <w:noProof/>
+        <w:rFonts w:ascii="宋体" w:hAnsi="宋体"/>
       </w:rPr>
-      <mc:AlternateContent>
-        <mc:Choice Requires="wps">
-          <w:drawing>
-            <wp:anchor distT="0" distB="0" distL="114300" distR="114300" simplePos="0" relativeHeight="251656704" behindDoc="0" locked="0" layoutInCell="1" allowOverlap="1">
-              <wp:simplePos x="0" y="0"/>
-              <wp:positionH relativeFrom="margin">
-                <wp:align>center</wp:align>
-              </wp:positionH>
-              <wp:positionV relativeFrom="paragraph">
-                <wp:posOffset>0</wp:posOffset>
-              </wp:positionV>
-              <wp:extent cx="128905" cy="153035"/>
-              <wp:effectExtent l="0" t="0" r="635" b="3175"/>
-              <wp:wrapNone/>
-              <wp:docPr id="1" name="文本框290"/>
-              <wp:cNvGraphicFramePr>
-                <a:graphicFrameLocks xmlns:a="http://schemas.openxmlformats.org/drawingml/2006/main"/>
-              </wp:cNvGraphicFramePr>
-              <a:graphic xmlns:a="http://schemas.openxmlformats.org/drawingml/2006/main">
-                <a:graphicData uri="http://schemas.microsoft.com/office/word/2010/wordprocessingShape">
-                  <wps:wsp>
-                    <wps:cNvSpPr txBox="1">
-                      <a:spLocks noChangeArrowheads="1"/>
-                    </wps:cNvSpPr>
-                    <wps:spPr bwMode="auto">
-                      <a:xfrm>
-                        <a:off x="0" y="0"/>
-                        <a:ext cx="128905" cy="153035"/>
-                      </a:xfrm>
-                      <a:prstGeom prst="rect">
-                        <a:avLst/>
-                      </a:prstGeom>
-                      <a:noFill/>
-                      <a:ln>
-                        <a:noFill/>
-                      </a:ln>
-                      <a:extLst>
-                        <a:ext uri="{909E8E84-426E-40DD-AFC4-6F175D3DCCD1}">
-                          <a14:hiddenFill xmlns:a14="http://schemas.microsoft.com/office/drawing/2010/main">
-                            <a:solidFill>
-                              <a:srgbClr val="FFFFFF"/>
-                            </a:solidFill>
-                          </a14:hiddenFill>
-                        </a:ext>
-                        <a:ext uri="{91240B29-F687-4F45-9708-019B960494DF}">
-                          <a14:hiddenLine xmlns:a14="http://schemas.microsoft.com/office/drawing/2010/main" w="9525">
-                            <a:solidFill>
-                              <a:srgbClr val="000000"/>
-                            </a:solidFill>
-                            <a:miter lim="800000"/>
-                            <a:headEnd/>
-                            <a:tailEnd/>
-                          </a14:hiddenLine>
-                        </a:ext>
-                      </a:extLst>
-                    </wps:spPr>
-                    <wps:txbx>
-                      <w:txbxContent>
-                        <w:p>
-                          <w:pPr>
-                            <w:snapToGrid w:val="0"/>
-                            <w:rPr>
-                              <w:rFonts w:ascii="宋体" w:hAnsi="宋体" w:cs="宋体"/>
-                              <w:sz w:val="18"/>
-                            </w:rPr>
-                          </w:pPr>
-                          <w:r>
-                            <w:rPr>
-                              <w:rFonts w:ascii="宋体" w:hAnsi="宋体" w:cs="宋体" w:hint="eastAsia"/>
-                              <w:sz w:val="18"/>
-                            </w:rPr>
-                            <w:fldChar w:fldCharType="begin"/>
-                          </w:r>
-                          <w:r>
-                            <w:rPr>
-                              <w:rFonts w:ascii="宋体" w:hAnsi="宋体" w:cs="宋体" w:hint="eastAsia"/>
-                              <w:sz w:val="18"/>
-                            </w:rPr>
-                            <w:instrText xml:space="preserve"> PAGE  \* MERGEFORMAT </w:instrText>
-                          </w:r>
-                          <w:r>
-                            <w:rPr>
-                              <w:rFonts w:ascii="宋体" w:hAnsi="宋体" w:cs="宋体" w:hint="eastAsia"/>
-                              <w:sz w:val="18"/>
-                            </w:rPr>
-                            <w:fldChar w:fldCharType="separate"/>
-                          </w:r>
-                          <w:r>
-                            <w:rPr>
-                              <w:noProof/>
-                            </w:rPr>
-                            <w:t>9</w:t>
-                          </w:r>
-                          <w:r>
-                            <w:rPr>
-                              <w:rFonts w:ascii="宋体" w:hAnsi="宋体" w:cs="宋体" w:hint="eastAsia"/>
-                              <w:sz w:val="18"/>
-                            </w:rPr>
-                            <w:fldChar w:fldCharType="end"/>
-                          </w:r>
-                        </w:p>
-                      </w:txbxContent>
-                    </wps:txbx>
-                    <wps:bodyPr rot="0" vert="horz" wrap="none" lIns="0" tIns="0" rIns="0" bIns="0" anchor="t" anchorCtr="0" upright="1">
-                      <a:spAutoFit/>
-                    </wps:bodyPr>
-                  </wps:wsp>
-                </a:graphicData>
-              </a:graphic>
-              <wp14:sizeRelH relativeFrom="page">
-                <wp14:pctWidth>0</wp14:pctWidth>
-              </wp14:sizeRelH>
-              <wp14:sizeRelV relativeFrom="page">
-                <wp14:pctHeight>0</wp14:pctHeight>
-              </wp14:sizeRelV>
-            </wp:anchor>
-          </w:drawing>
-        </mc:Choice>
-        <mc:Fallback>
-          <w:pict>
-            <v:shapetype id="_x0000_t202" coordsize="21600,21600" o:spt="202" path="m,l,21600r21600,l21600,xe">
-              <v:stroke joinstyle="miter"/>
-              <v:path gradientshapeok="t" o:connecttype="rect"/>
-            </v:shapetype>
-            <v:shape id="文本框290" o:spid="_x0000_s1028" type="#_x0000_t202" style="position:absolute;margin-left:0;margin-top:0;width:10.15pt;height:12.05pt;z-index:251656704;visibility:visible;mso-wrap-style:none;mso-width-percent:0;mso-height-percent:0;mso-wrap-distance-left:9pt;mso-wrap-distance-top:0;mso-wrap-distance-right:9pt;mso-wrap-distance-bottom:0;mso-position-horizontal:center;mso-position-horizontal-relative:margin;mso-position-vertical:absolute;mso-position-vertical-relative:text;mso-width-percent:0;mso-height-percent:0;mso-width-relative:page;mso-height-relative:page;v-text-anchor:top" o:gfxdata="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" filled="f" stroked="f">
-              <v:textbox style="mso-fit-shape-to-text:t" inset="0,0,0,0">
-                <w:txbxContent>
-                  <w:p>
-                    <w:pPr>
-                      <w:snapToGrid w:val="0"/>
-                      <w:rPr>
-                        <w:rFonts w:ascii="宋体" w:hAnsi="宋体" w:cs="宋体"/>
-                        <w:sz w:val="18"/>
-                      </w:rPr>
-                    </w:pPr>
-                    <w:r>
-                      <w:rPr>
-                        <w:rFonts w:ascii="宋体" w:hAnsi="宋体" w:cs="宋体" w:hint="eastAsia"/>
-                        <w:sz w:val="18"/>
-                      </w:rPr>
-                      <w:fldChar w:fldCharType="begin"/>
-                    </w:r>
-                    <w:r>
-                      <w:rPr>
-                        <w:rFonts w:ascii="宋体" w:hAnsi="宋体" w:cs="宋体" w:hint="eastAsia"/>
-                        <w:sz w:val="18"/>
-                      </w:rPr>
-                      <w:instrText xml:space="preserve"> PAGE  \* MERGEFORMAT </w:instrText>
-                    </w:r>
-                    <w:r>
-                      <w:rPr>
-                        <w:rFonts w:ascii="宋体" w:hAnsi="宋体" w:cs="宋体" w:hint="eastAsia"/>
-                        <w:sz w:val="18"/>
-                      </w:rPr>
-                      <w:fldChar w:fldCharType="separate"/>
-                    </w:r>
-                    <w:r>
-                      <w:rPr>
-                        <w:noProof/>
-                      </w:rPr>
-                      <w:t>9</w:t>
-                    </w:r>
-                    <w:r>
-                      <w:rPr>
-                        <w:rFonts w:ascii="宋体" w:hAnsi="宋体" w:cs="宋体" w:hint="eastAsia"/>
-                        <w:sz w:val="18"/>
-                      </w:rPr>
-                      <w:fldChar w:fldCharType="end"/>
-                    </w:r>
-                  </w:p>
-                </w:txbxContent>
-              </v:textbox>
-              <w10:wrap anchorx="margin"/>
-            </v:shape>
-          </w:pict>
-        </mc:Fallback>
-      </mc:AlternateContent>
-    </w:r>
-  </w:p>
+    </w:sdtEndPr>
+    <w:sdtContent>
+      <w:p>
+        <w:pPr>
+          <w:pStyle w:val="a4"/>
+          <w:jc w:val="center"/>
+          <w:rPr>
+            <w:rFonts w:ascii="宋体" w:hAnsi="宋体"/>
+          </w:rPr>
+        </w:pPr>
+        <w:r>
+          <w:rPr>
+            <w:rFonts w:ascii="宋体" w:hAnsi="宋体"/>
+          </w:rPr>
+          <w:fldChar w:fldCharType="begin"/>
+        </w:r>
+        <w:r>
+          <w:rPr>
+            <w:rFonts w:ascii="宋体" w:hAnsi="宋体"/>
+          </w:rPr>
+          <w:instrText>PAGE   \* MERGEFORMAT</w:instrText>
+        </w:r>
+        <w:r>
+          <w:rPr>
+            <w:rFonts w:ascii="宋体" w:hAnsi="宋体"/>
+          </w:rPr>
+          <w:fldChar w:fldCharType="separate"/>
+        </w:r>
+        <w:r>
+          <w:rPr>
+            <w:rFonts w:ascii="宋体" w:hAnsi="宋体"/>
+            <w:noProof/>
+            <w:lang w:val="zh-CN"/>
+          </w:rPr>
+          <w:t>12</w:t>
+        </w:r>
+        <w:r>
+          <w:rPr>
+            <w:rFonts w:ascii="宋体" w:hAnsi="宋体"/>
+          </w:rPr>
+          <w:fldChar w:fldCharType="end"/>
+        </w:r>
+      </w:p>
+    </w:sdtContent>
+  </w:sdt>
 </w:ftr>
 </file>
 
@@ -20900,8 +20261,9 @@
     <w:pPr>
       <w:pStyle w:val="a6"/>
       <w:pBdr>
-        <w:bottom w:val="thickThinSmallGap" w:sz="12" w:space="0" w:color="auto"/>
+        <w:bottom w:val="thickThinSmallGap" w:sz="24" w:space="1" w:color="auto"/>
       </w:pBdr>
+      <w:spacing w:line="288" w:lineRule="auto"/>
     </w:pPr>
     <w:r>
       <w:rPr>
@@ -20909,16 +20271,6 @@
       </w:rPr>
       <w:t>东北石油大学本科生毕业设计（论文）</w:t>
     </w:r>
-  </w:p>
-  <w:p>
-    <w:pPr>
-      <w:tabs>
-        <w:tab w:val="left" w:pos="4769"/>
-      </w:tabs>
-      <w:rPr>
-        <w:color w:val="FF0000"/>
-      </w:rPr>
-    </w:pPr>
   </w:p>
 </w:hdr>
 </file>
@@ -20954,7 +20306,7 @@
     <w:lsdException w:name="toc 7" w:uiPriority="39"/>
     <w:lsdException w:name="toc 8" w:uiPriority="39"/>
     <w:lsdException w:name="toc 9" w:uiPriority="39"/>
-    <w:lsdException w:name="header" w:uiPriority="99"/>
+    <w:lsdException w:name="header" w:uiPriority="99" w:qFormat="1"/>
     <w:lsdException w:name="footer" w:uiPriority="99"/>
     <w:lsdException w:name="caption" w:semiHidden="1" w:unhideWhenUsed="1" w:qFormat="1"/>
     <w:lsdException w:name="page number" w:unhideWhenUsed="1"/>
@@ -21358,6 +20710,7 @@
     <w:basedOn w:val="a"/>
     <w:link w:val="Char2"/>
     <w:uiPriority w:val="99"/>
+    <w:qFormat/>
     <w:pPr>
       <w:pBdr>
         <w:bottom w:val="single" w:sz="6" w:space="1" w:color="auto"/>
@@ -21599,7 +20952,7 @@
     <w:lsdException w:name="toc 7" w:uiPriority="39"/>
     <w:lsdException w:name="toc 8" w:uiPriority="39"/>
     <w:lsdException w:name="toc 9" w:uiPriority="39"/>
-    <w:lsdException w:name="header" w:uiPriority="99"/>
+    <w:lsdException w:name="header" w:uiPriority="99" w:qFormat="1"/>
     <w:lsdException w:name="footer" w:uiPriority="99"/>
     <w:lsdException w:name="caption" w:semiHidden="1" w:unhideWhenUsed="1" w:qFormat="1"/>
     <w:lsdException w:name="page number" w:unhideWhenUsed="1"/>
@@ -22003,6 +21356,7 @@
     <w:basedOn w:val="a"/>
     <w:link w:val="Char2"/>
     <w:uiPriority w:val="99"/>
+    <w:qFormat/>
     <w:pPr>
       <w:pBdr>
         <w:bottom w:val="single" w:sz="6" w:space="1" w:color="auto"/>
@@ -22503,7 +21857,7 @@
 </file>
 
 <file path=customXml/itemProps1.xml><?xml version="1.0" encoding="utf-8"?>
-<ds:datastoreItem xmlns:ds="http://schemas.openxmlformats.org/officeDocument/2006/customXml" ds:itemID="{FEC947A9-D42A-46E0-96C5-4B81ECBBFCF0}">
+<ds:datastoreItem xmlns:ds="http://schemas.openxmlformats.org/officeDocument/2006/customXml" ds:itemID="{5E868451-0EA7-4307-B383-B9330A3D6BCF}">
   <ds:schemaRefs>
     <ds:schemaRef ds:uri="http://schemas.openxmlformats.org/officeDocument/2006/bibliography"/>
   </ds:schemaRefs>
